--- a/Aggregate Function.docx
+++ b/Aggregate Function.docx
@@ -34,10 +34,8 @@
           <w:u w:val="single"/>
           <w:lang w:val="en-US"/>
         </w:rPr>
-        <w:t xml:space="preserve">- </w:t>
-      </w:r>
-      <w:proofErr w:type="spellStart"/>
-      <w:proofErr w:type="gramStart"/>
+        <w:t>- max,min,avg,sum,count</w:t>
+      </w:r>
       <w:r>
         <w:rPr>
           <w:b/>
@@ -47,21 +45,17 @@
           <w:u w:val="single"/>
           <w:lang w:val="en-US"/>
         </w:rPr>
-        <w:t>max,min</w:t>
-      </w:r>
-      <w:proofErr w:type="gramEnd"/>
-      <w:r>
-        <w:rPr>
-          <w:b/>
-          <w:bCs/>
+        <w:t xml:space="preserve"> (</w:t>
+      </w:r>
+      <w:r>
+        <w:rPr>
           <w:sz w:val="24"/>
           <w:szCs w:val="24"/>
           <w:u w:val="single"/>
           <w:lang w:val="en-US"/>
         </w:rPr>
-        <w:t>,avg,sum,count</w:t>
-      </w:r>
-      <w:proofErr w:type="spellEnd"/>
+        <w:t>Aggregate function results a single value</w:t>
+      </w:r>
       <w:r>
         <w:rPr>
           <w:b/>
@@ -71,18 +65,23 @@
           <w:u w:val="single"/>
           <w:lang w:val="en-US"/>
         </w:rPr>
-        <w:t xml:space="preserve"> (</w:t>
-      </w:r>
-      <w:r>
-        <w:rPr>
+        <w:t>)</w:t>
+      </w:r>
+    </w:p>
+    <w:p>
+      <w:pPr>
+        <w:rPr>
+          <w:b/>
+          <w:bCs/>
           <w:sz w:val="24"/>
           <w:szCs w:val="24"/>
           <w:u w:val="single"/>
           <w:lang w:val="en-US"/>
         </w:rPr>
-        <w:t>Aggregate function results a single value</w:t>
-      </w:r>
-      <w:r>
+      </w:pPr>
+    </w:p>
+    <w:p>
+      <w:pPr>
         <w:rPr>
           <w:b/>
           <w:bCs/>
@@ -91,31 +90,6 @@
           <w:u w:val="single"/>
           <w:lang w:val="en-US"/>
         </w:rPr>
-        <w:t>)</w:t>
-      </w:r>
-    </w:p>
-    <w:p>
-      <w:pPr>
-        <w:rPr>
-          <w:b/>
-          <w:bCs/>
-          <w:sz w:val="24"/>
-          <w:szCs w:val="24"/>
-          <w:u w:val="single"/>
-          <w:lang w:val="en-US"/>
-        </w:rPr>
-      </w:pPr>
-    </w:p>
-    <w:p>
-      <w:pPr>
-        <w:rPr>
-          <w:b/>
-          <w:bCs/>
-          <w:sz w:val="24"/>
-          <w:szCs w:val="24"/>
-          <w:u w:val="single"/>
-          <w:lang w:val="en-US"/>
-        </w:rPr>
       </w:pPr>
     </w:p>
     <w:p>
@@ -134,27 +108,15 @@
         </w:rPr>
         <w:t>*</w:t>
       </w:r>
-      <w:proofErr w:type="gramStart"/>
-      <w:r>
-        <w:rPr>
-          <w:b/>
-          <w:bCs/>
-          <w:sz w:val="24"/>
-          <w:szCs w:val="24"/>
-          <w:lang w:val="en-US"/>
-        </w:rPr>
-        <w:t>what</w:t>
-      </w:r>
-      <w:proofErr w:type="gramEnd"/>
-      <w:r>
-        <w:rPr>
-          <w:b/>
-          <w:bCs/>
-          <w:sz w:val="24"/>
-          <w:szCs w:val="24"/>
-          <w:lang w:val="en-US"/>
-        </w:rPr>
-        <w:t xml:space="preserve"> is the max student age</w:t>
+      <w:r>
+        <w:rPr>
+          <w:b/>
+          <w:bCs/>
+          <w:sz w:val="24"/>
+          <w:szCs w:val="24"/>
+          <w:lang w:val="en-US"/>
+        </w:rPr>
+        <w:t>what is the max student age</w:t>
       </w:r>
     </w:p>
     <w:p>
@@ -279,60 +241,24 @@
           <w:szCs w:val="24"/>
           <w:lang w:val="en-US"/>
         </w:rPr>
-        <w:t xml:space="preserve">select </w:t>
-      </w:r>
-      <w:proofErr w:type="gramStart"/>
-      <w:r>
-        <w:rPr>
-          <w:sz w:val="24"/>
-          <w:szCs w:val="24"/>
-          <w:lang w:val="en-US"/>
-        </w:rPr>
-        <w:t>count(</w:t>
-      </w:r>
-      <w:proofErr w:type="gramEnd"/>
-      <w:r>
-        <w:rPr>
-          <w:sz w:val="24"/>
-          <w:szCs w:val="24"/>
-          <w:lang w:val="en-US"/>
-        </w:rPr>
-        <w:t>*) from student</w:t>
-      </w:r>
-    </w:p>
-    <w:p>
-      <w:pPr>
-        <w:rPr>
-          <w:sz w:val="24"/>
-          <w:szCs w:val="24"/>
-          <w:lang w:val="en-US"/>
-        </w:rPr>
-      </w:pPr>
-      <w:r>
-        <w:rPr>
-          <w:sz w:val="24"/>
-          <w:szCs w:val="24"/>
-          <w:lang w:val="en-US"/>
-        </w:rPr>
-        <w:t>select count(</w:t>
-      </w:r>
-      <w:proofErr w:type="spellStart"/>
-      <w:r>
-        <w:rPr>
-          <w:sz w:val="24"/>
-          <w:szCs w:val="24"/>
-          <w:lang w:val="en-US"/>
-        </w:rPr>
-        <w:t>sname</w:t>
-      </w:r>
-      <w:proofErr w:type="spellEnd"/>
-      <w:r>
-        <w:rPr>
-          <w:sz w:val="24"/>
-          <w:szCs w:val="24"/>
-          <w:lang w:val="en-US"/>
-        </w:rPr>
-        <w:t>) from student</w:t>
+        <w:t>select count(*) from student</w:t>
+      </w:r>
+    </w:p>
+    <w:p>
+      <w:pPr>
+        <w:rPr>
+          <w:sz w:val="24"/>
+          <w:szCs w:val="24"/>
+          <w:lang w:val="en-US"/>
+        </w:rPr>
+      </w:pPr>
+      <w:r>
+        <w:rPr>
+          <w:sz w:val="24"/>
+          <w:szCs w:val="24"/>
+          <w:lang w:val="en-US"/>
+        </w:rPr>
+        <w:t>select count(sname) from student</w:t>
       </w:r>
     </w:p>
     <w:p>
@@ -393,60 +319,24 @@
           <w:szCs w:val="24"/>
           <w:lang w:val="en-US"/>
         </w:rPr>
-        <w:t>select sum(marks)/</w:t>
-      </w:r>
-      <w:proofErr w:type="gramStart"/>
-      <w:r>
-        <w:rPr>
-          <w:sz w:val="24"/>
-          <w:szCs w:val="24"/>
-          <w:lang w:val="en-US"/>
-        </w:rPr>
-        <w:t>count(</w:t>
-      </w:r>
-      <w:proofErr w:type="gramEnd"/>
-      <w:r>
-        <w:rPr>
-          <w:sz w:val="24"/>
-          <w:szCs w:val="24"/>
-          <w:lang w:val="en-US"/>
-        </w:rPr>
-        <w:t>*) from student   (Here we will count the null values)</w:t>
-      </w:r>
-    </w:p>
-    <w:p>
-      <w:pPr>
-        <w:rPr>
-          <w:sz w:val="24"/>
-          <w:szCs w:val="24"/>
-          <w:lang w:val="en-US"/>
-        </w:rPr>
-      </w:pPr>
-      <w:r>
-        <w:rPr>
-          <w:sz w:val="24"/>
-          <w:szCs w:val="24"/>
-          <w:lang w:val="en-US"/>
-        </w:rPr>
-        <w:t xml:space="preserve">select avg(marks) from student         </w:t>
-      </w:r>
-      <w:proofErr w:type="gramStart"/>
-      <w:r>
-        <w:rPr>
-          <w:sz w:val="24"/>
-          <w:szCs w:val="24"/>
-          <w:lang w:val="en-US"/>
-        </w:rPr>
-        <w:t xml:space="preserve">   (</w:t>
-      </w:r>
-      <w:proofErr w:type="gramEnd"/>
-      <w:r>
-        <w:rPr>
-          <w:sz w:val="24"/>
-          <w:szCs w:val="24"/>
-          <w:lang w:val="en-US"/>
-        </w:rPr>
-        <w:t>Here we will not count the null values)</w:t>
+        <w:t>select sum(marks)/count(*) from student   (Here we will count the null values)</w:t>
+      </w:r>
+    </w:p>
+    <w:p>
+      <w:pPr>
+        <w:rPr>
+          <w:sz w:val="24"/>
+          <w:szCs w:val="24"/>
+          <w:lang w:val="en-US"/>
+        </w:rPr>
+      </w:pPr>
+      <w:r>
+        <w:rPr>
+          <w:sz w:val="24"/>
+          <w:szCs w:val="24"/>
+          <w:lang w:val="en-US"/>
+        </w:rPr>
+        <w:t>select avg(marks) from student            (Here we will not count the null values)</w:t>
       </w:r>
     </w:p>
     <w:p>
@@ -510,64 +400,24 @@
           <w:szCs w:val="24"/>
           <w:lang w:val="en-US"/>
         </w:rPr>
-        <w:t xml:space="preserve">Get number of students in the </w:t>
-      </w:r>
-      <w:proofErr w:type="spellStart"/>
-      <w:r>
-        <w:rPr>
-          <w:b/>
-          <w:bCs/>
-          <w:sz w:val="24"/>
-          <w:szCs w:val="24"/>
-          <w:lang w:val="en-US"/>
-        </w:rPr>
-        <w:t>agegroup</w:t>
-      </w:r>
-      <w:proofErr w:type="spellEnd"/>
-      <w:r>
-        <w:rPr>
-          <w:b/>
-          <w:bCs/>
-          <w:sz w:val="24"/>
-          <w:szCs w:val="24"/>
-          <w:lang w:val="en-US"/>
-        </w:rPr>
-        <w:t xml:space="preserve"> 12 and 22</w:t>
-      </w:r>
-    </w:p>
-    <w:p>
-      <w:pPr>
-        <w:rPr>
-          <w:sz w:val="24"/>
-          <w:szCs w:val="24"/>
-          <w:lang w:val="en-US"/>
-        </w:rPr>
-      </w:pPr>
-      <w:r>
-        <w:rPr>
-          <w:sz w:val="24"/>
-          <w:szCs w:val="24"/>
-          <w:lang w:val="en-US"/>
-        </w:rPr>
-        <w:t xml:space="preserve">select </w:t>
-      </w:r>
-      <w:proofErr w:type="gramStart"/>
-      <w:r>
-        <w:rPr>
-          <w:sz w:val="24"/>
-          <w:szCs w:val="24"/>
-          <w:lang w:val="en-US"/>
-        </w:rPr>
-        <w:t>count(</w:t>
-      </w:r>
-      <w:proofErr w:type="gramEnd"/>
-      <w:r>
-        <w:rPr>
-          <w:sz w:val="24"/>
-          <w:szCs w:val="24"/>
-          <w:lang w:val="en-US"/>
-        </w:rPr>
-        <w:t>*) from student where age between 12 and 22</w:t>
+        <w:t>Get number of students in the agegroup 12 and 22</w:t>
+      </w:r>
+    </w:p>
+    <w:p>
+      <w:pPr>
+        <w:rPr>
+          <w:sz w:val="24"/>
+          <w:szCs w:val="24"/>
+          <w:lang w:val="en-US"/>
+        </w:rPr>
+      </w:pPr>
+      <w:r>
+        <w:rPr>
+          <w:sz w:val="24"/>
+          <w:szCs w:val="24"/>
+          <w:lang w:val="en-US"/>
+        </w:rPr>
+        <w:t>select count(*) from student where age between 12 and 22</w:t>
       </w:r>
     </w:p>
     <w:p>
@@ -622,25 +472,7 @@
           <w:szCs w:val="24"/>
           <w:lang w:val="en-US"/>
         </w:rPr>
-        <w:t xml:space="preserve">select </w:t>
-      </w:r>
-      <w:proofErr w:type="gramStart"/>
-      <w:r>
-        <w:rPr>
-          <w:sz w:val="24"/>
-          <w:szCs w:val="24"/>
-          <w:lang w:val="en-US"/>
-        </w:rPr>
-        <w:t>count( distinct</w:t>
-      </w:r>
-      <w:proofErr w:type="gramEnd"/>
-      <w:r>
-        <w:rPr>
-          <w:sz w:val="24"/>
-          <w:szCs w:val="24"/>
-          <w:lang w:val="en-US"/>
-        </w:rPr>
-        <w:t xml:space="preserve"> div) from student</w:t>
+        <w:t>select count( distinct div) from student</w:t>
       </w:r>
     </w:p>
     <w:p>
@@ -716,183 +548,75 @@
           <w:szCs w:val="24"/>
           <w:lang w:val="en-US"/>
         </w:rPr>
-        <w:t xml:space="preserve">    </w:t>
-      </w:r>
-      <w:proofErr w:type="spellStart"/>
-      <w:r>
-        <w:rPr>
-          <w:sz w:val="24"/>
-          <w:szCs w:val="24"/>
-          <w:lang w:val="en-US"/>
-        </w:rPr>
-        <w:t>eno</w:t>
-      </w:r>
-      <w:proofErr w:type="spellEnd"/>
-      <w:r>
-        <w:rPr>
-          <w:sz w:val="24"/>
-          <w:szCs w:val="24"/>
-          <w:lang w:val="en-US"/>
-        </w:rPr>
-        <w:t xml:space="preserve"> number,</w:t>
-      </w:r>
-    </w:p>
-    <w:p>
-      <w:pPr>
-        <w:rPr>
-          <w:sz w:val="24"/>
-          <w:szCs w:val="24"/>
-          <w:lang w:val="en-US"/>
-        </w:rPr>
-      </w:pPr>
-      <w:r>
-        <w:rPr>
-          <w:sz w:val="24"/>
-          <w:szCs w:val="24"/>
-          <w:lang w:val="en-US"/>
-        </w:rPr>
-        <w:t xml:space="preserve">    </w:t>
-      </w:r>
-      <w:proofErr w:type="spellStart"/>
-      <w:r>
-        <w:rPr>
-          <w:sz w:val="24"/>
-          <w:szCs w:val="24"/>
-          <w:lang w:val="en-US"/>
-        </w:rPr>
-        <w:t>ename</w:t>
-      </w:r>
-      <w:proofErr w:type="spellEnd"/>
-      <w:r>
-        <w:rPr>
-          <w:sz w:val="24"/>
-          <w:szCs w:val="24"/>
-          <w:lang w:val="en-US"/>
-        </w:rPr>
-        <w:t xml:space="preserve"> </w:t>
-      </w:r>
-      <w:proofErr w:type="gramStart"/>
-      <w:r>
-        <w:rPr>
-          <w:sz w:val="24"/>
-          <w:szCs w:val="24"/>
-          <w:lang w:val="en-US"/>
-        </w:rPr>
-        <w:t>varchar(</w:t>
-      </w:r>
-      <w:proofErr w:type="gramEnd"/>
-      <w:r>
-        <w:rPr>
-          <w:sz w:val="24"/>
-          <w:szCs w:val="24"/>
-          <w:lang w:val="en-US"/>
-        </w:rPr>
-        <w:t>20),</w:t>
-      </w:r>
-    </w:p>
-    <w:p>
-      <w:pPr>
-        <w:rPr>
-          <w:sz w:val="24"/>
-          <w:szCs w:val="24"/>
-          <w:lang w:val="en-US"/>
-        </w:rPr>
-      </w:pPr>
-      <w:r>
-        <w:rPr>
-          <w:sz w:val="24"/>
-          <w:szCs w:val="24"/>
-          <w:lang w:val="en-US"/>
-        </w:rPr>
-        <w:t xml:space="preserve">    designation </w:t>
-      </w:r>
-      <w:proofErr w:type="gramStart"/>
-      <w:r>
-        <w:rPr>
-          <w:sz w:val="24"/>
-          <w:szCs w:val="24"/>
-          <w:lang w:val="en-US"/>
-        </w:rPr>
-        <w:t>varchar(</w:t>
-      </w:r>
-      <w:proofErr w:type="gramEnd"/>
-      <w:r>
-        <w:rPr>
-          <w:sz w:val="24"/>
-          <w:szCs w:val="24"/>
-          <w:lang w:val="en-US"/>
-        </w:rPr>
-        <w:t>20),</w:t>
-      </w:r>
-    </w:p>
-    <w:p>
-      <w:pPr>
-        <w:rPr>
-          <w:sz w:val="24"/>
-          <w:szCs w:val="24"/>
-          <w:lang w:val="en-US"/>
-        </w:rPr>
-      </w:pPr>
-      <w:r>
-        <w:rPr>
-          <w:sz w:val="24"/>
-          <w:szCs w:val="24"/>
-          <w:lang w:val="en-US"/>
-        </w:rPr>
-        <w:t xml:space="preserve">    </w:t>
-      </w:r>
-      <w:proofErr w:type="spellStart"/>
-      <w:r>
-        <w:rPr>
-          <w:sz w:val="24"/>
-          <w:szCs w:val="24"/>
-          <w:lang w:val="en-US"/>
-        </w:rPr>
-        <w:t>sal</w:t>
-      </w:r>
-      <w:proofErr w:type="spellEnd"/>
-      <w:r>
-        <w:rPr>
-          <w:sz w:val="24"/>
-          <w:szCs w:val="24"/>
-          <w:lang w:val="en-US"/>
-        </w:rPr>
-        <w:t xml:space="preserve"> number,</w:t>
-      </w:r>
-    </w:p>
-    <w:p>
-      <w:pPr>
-        <w:rPr>
-          <w:sz w:val="24"/>
-          <w:szCs w:val="24"/>
-          <w:lang w:val="en-US"/>
-        </w:rPr>
-      </w:pPr>
-      <w:r>
-        <w:rPr>
-          <w:sz w:val="24"/>
-          <w:szCs w:val="24"/>
-          <w:lang w:val="en-US"/>
-        </w:rPr>
-        <w:t xml:space="preserve">    </w:t>
-      </w:r>
-      <w:proofErr w:type="spellStart"/>
-      <w:r>
-        <w:rPr>
-          <w:sz w:val="24"/>
-          <w:szCs w:val="24"/>
-          <w:lang w:val="en-US"/>
-        </w:rPr>
-        <w:t>mgr</w:t>
-      </w:r>
-      <w:proofErr w:type="spellEnd"/>
-      <w:r>
-        <w:rPr>
-          <w:sz w:val="24"/>
-          <w:szCs w:val="24"/>
-          <w:lang w:val="en-US"/>
-        </w:rPr>
-        <w:t xml:space="preserve"> int,</w:t>
+        <w:t xml:space="preserve">    eno number,</w:t>
+      </w:r>
+    </w:p>
+    <w:p>
+      <w:pPr>
+        <w:rPr>
+          <w:sz w:val="24"/>
+          <w:szCs w:val="24"/>
+          <w:lang w:val="en-US"/>
+        </w:rPr>
+      </w:pPr>
+      <w:r>
+        <w:rPr>
+          <w:sz w:val="24"/>
+          <w:szCs w:val="24"/>
+          <w:lang w:val="en-US"/>
+        </w:rPr>
+        <w:t xml:space="preserve">    ename varchar(20),</w:t>
+      </w:r>
+    </w:p>
+    <w:p>
+      <w:pPr>
+        <w:rPr>
+          <w:sz w:val="24"/>
+          <w:szCs w:val="24"/>
+          <w:lang w:val="en-US"/>
+        </w:rPr>
+      </w:pPr>
+      <w:r>
+        <w:rPr>
+          <w:sz w:val="24"/>
+          <w:szCs w:val="24"/>
+          <w:lang w:val="en-US"/>
+        </w:rPr>
+        <w:t xml:space="preserve">    designation varchar(20),</w:t>
+      </w:r>
+    </w:p>
+    <w:p>
+      <w:pPr>
+        <w:rPr>
+          <w:sz w:val="24"/>
+          <w:szCs w:val="24"/>
+          <w:lang w:val="en-US"/>
+        </w:rPr>
+      </w:pPr>
+      <w:r>
+        <w:rPr>
+          <w:sz w:val="24"/>
+          <w:szCs w:val="24"/>
+          <w:lang w:val="en-US"/>
+        </w:rPr>
+        <w:t xml:space="preserve">    sal number,</w:t>
+      </w:r>
+    </w:p>
+    <w:p>
+      <w:pPr>
+        <w:rPr>
+          <w:sz w:val="24"/>
+          <w:szCs w:val="24"/>
+          <w:lang w:val="en-US"/>
+        </w:rPr>
+      </w:pPr>
+      <w:r>
+        <w:rPr>
+          <w:sz w:val="24"/>
+          <w:szCs w:val="24"/>
+          <w:lang w:val="en-US"/>
+        </w:rPr>
+        <w:t xml:space="preserve">    mgr int,</w:t>
       </w:r>
     </w:p>
     <w:p>
@@ -910,60 +634,24 @@
           <w:lang w:val="en-US"/>
         </w:rPr>
         <w:lastRenderedPageBreak/>
-        <w:t xml:space="preserve">    </w:t>
-      </w:r>
-      <w:proofErr w:type="spellStart"/>
-      <w:r>
-        <w:rPr>
-          <w:sz w:val="24"/>
-          <w:szCs w:val="24"/>
-          <w:lang w:val="en-US"/>
-        </w:rPr>
-        <w:t>deptno</w:t>
-      </w:r>
-      <w:proofErr w:type="spellEnd"/>
-      <w:r>
-        <w:rPr>
-          <w:sz w:val="24"/>
-          <w:szCs w:val="24"/>
-          <w:lang w:val="en-US"/>
-        </w:rPr>
-        <w:t xml:space="preserve"> number,</w:t>
-      </w:r>
-    </w:p>
-    <w:p>
-      <w:pPr>
-        <w:rPr>
-          <w:sz w:val="24"/>
-          <w:szCs w:val="24"/>
-          <w:lang w:val="en-US"/>
-        </w:rPr>
-      </w:pPr>
-      <w:r>
-        <w:rPr>
-          <w:sz w:val="24"/>
-          <w:szCs w:val="24"/>
-          <w:lang w:val="en-US"/>
-        </w:rPr>
-        <w:t xml:space="preserve">    primary key(</w:t>
-      </w:r>
-      <w:proofErr w:type="spellStart"/>
-      <w:r>
-        <w:rPr>
-          <w:sz w:val="24"/>
-          <w:szCs w:val="24"/>
-          <w:lang w:val="en-US"/>
-        </w:rPr>
-        <w:t>eno</w:t>
-      </w:r>
-      <w:proofErr w:type="spellEnd"/>
-      <w:r>
-        <w:rPr>
-          <w:sz w:val="24"/>
-          <w:szCs w:val="24"/>
-          <w:lang w:val="en-US"/>
-        </w:rPr>
-        <w:t xml:space="preserve">)   </w:t>
+        <w:t xml:space="preserve">    deptno number,</w:t>
+      </w:r>
+    </w:p>
+    <w:p>
+      <w:pPr>
+        <w:rPr>
+          <w:sz w:val="24"/>
+          <w:szCs w:val="24"/>
+          <w:lang w:val="en-US"/>
+        </w:rPr>
+      </w:pPr>
+      <w:r>
+        <w:rPr>
+          <w:sz w:val="24"/>
+          <w:szCs w:val="24"/>
+          <w:lang w:val="en-US"/>
+        </w:rPr>
+        <w:t xml:space="preserve">    primary key(eno)   </w:t>
       </w:r>
     </w:p>
     <w:p>
@@ -1040,113 +728,41 @@
           <w:szCs w:val="24"/>
           <w:lang w:val="en-US"/>
         </w:rPr>
-        <w:t xml:space="preserve">    </w:t>
-      </w:r>
-      <w:proofErr w:type="spellStart"/>
-      <w:r>
-        <w:rPr>
-          <w:sz w:val="24"/>
-          <w:szCs w:val="24"/>
-          <w:lang w:val="en-US"/>
-        </w:rPr>
-        <w:t>deptno</w:t>
-      </w:r>
-      <w:proofErr w:type="spellEnd"/>
-      <w:r>
-        <w:rPr>
-          <w:sz w:val="24"/>
-          <w:szCs w:val="24"/>
-          <w:lang w:val="en-US"/>
-        </w:rPr>
-        <w:t xml:space="preserve"> number primary key,</w:t>
-      </w:r>
-    </w:p>
-    <w:p>
-      <w:pPr>
-        <w:rPr>
-          <w:sz w:val="24"/>
-          <w:szCs w:val="24"/>
-          <w:lang w:val="en-US"/>
-        </w:rPr>
-      </w:pPr>
-      <w:r>
-        <w:rPr>
-          <w:sz w:val="24"/>
-          <w:szCs w:val="24"/>
-          <w:lang w:val="en-US"/>
-        </w:rPr>
-        <w:t xml:space="preserve">    </w:t>
-      </w:r>
-      <w:proofErr w:type="spellStart"/>
-      <w:r>
-        <w:rPr>
-          <w:sz w:val="24"/>
-          <w:szCs w:val="24"/>
-          <w:lang w:val="en-US"/>
-        </w:rPr>
-        <w:t>deptname</w:t>
-      </w:r>
-      <w:proofErr w:type="spellEnd"/>
-      <w:r>
-        <w:rPr>
-          <w:sz w:val="24"/>
-          <w:szCs w:val="24"/>
-          <w:lang w:val="en-US"/>
-        </w:rPr>
-        <w:t xml:space="preserve"> </w:t>
-      </w:r>
-      <w:proofErr w:type="gramStart"/>
-      <w:r>
-        <w:rPr>
-          <w:sz w:val="24"/>
-          <w:szCs w:val="24"/>
-          <w:lang w:val="en-US"/>
-        </w:rPr>
-        <w:t>varchar(</w:t>
-      </w:r>
-      <w:proofErr w:type="gramEnd"/>
-      <w:r>
-        <w:rPr>
-          <w:sz w:val="24"/>
-          <w:szCs w:val="24"/>
-          <w:lang w:val="en-US"/>
-        </w:rPr>
-        <w:t>20),</w:t>
-      </w:r>
-    </w:p>
-    <w:p>
-      <w:pPr>
-        <w:rPr>
-          <w:sz w:val="24"/>
-          <w:szCs w:val="24"/>
-          <w:lang w:val="en-US"/>
-        </w:rPr>
-      </w:pPr>
-      <w:r>
-        <w:rPr>
-          <w:sz w:val="24"/>
-          <w:szCs w:val="24"/>
-          <w:lang w:val="en-US"/>
-        </w:rPr>
-        <w:t xml:space="preserve">    loc </w:t>
-      </w:r>
-      <w:proofErr w:type="gramStart"/>
-      <w:r>
-        <w:rPr>
-          <w:sz w:val="24"/>
-          <w:szCs w:val="24"/>
-          <w:lang w:val="en-US"/>
-        </w:rPr>
-        <w:t>varchar(</w:t>
-      </w:r>
-      <w:proofErr w:type="gramEnd"/>
-      <w:r>
-        <w:rPr>
-          <w:sz w:val="24"/>
-          <w:szCs w:val="24"/>
-          <w:lang w:val="en-US"/>
-        </w:rPr>
-        <w:t>20)</w:t>
+        <w:t xml:space="preserve">    deptno number primary key,</w:t>
+      </w:r>
+    </w:p>
+    <w:p>
+      <w:pPr>
+        <w:rPr>
+          <w:sz w:val="24"/>
+          <w:szCs w:val="24"/>
+          <w:lang w:val="en-US"/>
+        </w:rPr>
+      </w:pPr>
+      <w:r>
+        <w:rPr>
+          <w:sz w:val="24"/>
+          <w:szCs w:val="24"/>
+          <w:lang w:val="en-US"/>
+        </w:rPr>
+        <w:t xml:space="preserve">    deptname varchar(20),</w:t>
+      </w:r>
+    </w:p>
+    <w:p>
+      <w:pPr>
+        <w:rPr>
+          <w:sz w:val="24"/>
+          <w:szCs w:val="24"/>
+          <w:lang w:val="en-US"/>
+        </w:rPr>
+      </w:pPr>
+      <w:r>
+        <w:rPr>
+          <w:sz w:val="24"/>
+          <w:szCs w:val="24"/>
+          <w:lang w:val="en-US"/>
+        </w:rPr>
+        <w:t xml:space="preserve">    loc varchar(20)</w:t>
       </w:r>
     </w:p>
     <w:p>
@@ -1300,25 +916,7 @@
           <w:szCs w:val="24"/>
           <w:lang w:val="en-US"/>
         </w:rPr>
-        <w:t>insert into emp values (3,'ccc','president',</w:t>
-      </w:r>
-      <w:proofErr w:type="gramStart"/>
-      <w:r>
-        <w:rPr>
-          <w:sz w:val="24"/>
-          <w:szCs w:val="24"/>
-          <w:lang w:val="en-US"/>
-        </w:rPr>
-        <w:t>40000,null</w:t>
-      </w:r>
-      <w:proofErr w:type="gramEnd"/>
-      <w:r>
-        <w:rPr>
-          <w:sz w:val="24"/>
-          <w:szCs w:val="24"/>
-          <w:lang w:val="en-US"/>
-        </w:rPr>
-        <w:t>,30);</w:t>
+        <w:t>insert into emp values (3,'ccc','president',40000,null,30);</w:t>
       </w:r>
     </w:p>
     <w:p>
@@ -1407,25 +1005,7 @@
           <w:szCs w:val="24"/>
           <w:lang w:val="en-US"/>
         </w:rPr>
-        <w:t>select * from emp where designation='</w:t>
-      </w:r>
-      <w:proofErr w:type="spellStart"/>
-      <w:r>
-        <w:rPr>
-          <w:sz w:val="24"/>
-          <w:szCs w:val="24"/>
-          <w:lang w:val="en-US"/>
-        </w:rPr>
-        <w:t>mgr</w:t>
-      </w:r>
-      <w:proofErr w:type="spellEnd"/>
-      <w:r>
-        <w:rPr>
-          <w:sz w:val="24"/>
-          <w:szCs w:val="24"/>
-          <w:lang w:val="en-US"/>
-        </w:rPr>
-        <w:t>'</w:t>
+        <w:t>select * from emp where designation='mgr'</w:t>
       </w:r>
     </w:p>
     <w:p>
@@ -1478,27 +1058,7 @@
           <w:szCs w:val="24"/>
           <w:lang w:val="en-US"/>
         </w:rPr>
-        <w:t xml:space="preserve">select </w:t>
-      </w:r>
-      <w:proofErr w:type="spellStart"/>
-      <w:proofErr w:type="gramStart"/>
-      <w:r>
-        <w:rPr>
-          <w:sz w:val="24"/>
-          <w:szCs w:val="24"/>
-          <w:lang w:val="en-US"/>
-        </w:rPr>
-        <w:t>designation,count</w:t>
-      </w:r>
-      <w:proofErr w:type="spellEnd"/>
-      <w:proofErr w:type="gramEnd"/>
-      <w:r>
-        <w:rPr>
-          <w:sz w:val="24"/>
-          <w:szCs w:val="24"/>
-          <w:lang w:val="en-US"/>
-        </w:rPr>
-        <w:t xml:space="preserve">(*) from emp </w:t>
+        <w:t xml:space="preserve">select designation,count(*) from emp </w:t>
       </w:r>
       <w:r>
         <w:rPr>
@@ -1543,75 +1103,33 @@
         </w:rPr>
         <w:t>*</w:t>
       </w:r>
-      <w:proofErr w:type="gramStart"/>
-      <w:r>
-        <w:rPr>
-          <w:b/>
-          <w:bCs/>
-          <w:sz w:val="24"/>
-          <w:szCs w:val="24"/>
-          <w:lang w:val="en-US"/>
-        </w:rPr>
-        <w:t>within</w:t>
-      </w:r>
-      <w:proofErr w:type="gramEnd"/>
-      <w:r>
-        <w:rPr>
-          <w:b/>
-          <w:bCs/>
-          <w:sz w:val="24"/>
-          <w:szCs w:val="24"/>
-          <w:lang w:val="en-US"/>
-        </w:rPr>
-        <w:t xml:space="preserve"> each department how many employees are present</w:t>
-      </w:r>
-    </w:p>
-    <w:p>
-      <w:pPr>
-        <w:rPr>
-          <w:sz w:val="24"/>
-          <w:szCs w:val="24"/>
-          <w:lang w:val="en-US"/>
-        </w:rPr>
-      </w:pPr>
-      <w:r>
-        <w:rPr>
-          <w:sz w:val="24"/>
-          <w:szCs w:val="24"/>
-          <w:lang w:val="en-US"/>
-        </w:rPr>
-        <w:t xml:space="preserve">select </w:t>
-      </w:r>
-      <w:proofErr w:type="spellStart"/>
-      <w:proofErr w:type="gramStart"/>
-      <w:r>
-        <w:rPr>
-          <w:sz w:val="24"/>
-          <w:szCs w:val="24"/>
-          <w:lang w:val="en-US"/>
-        </w:rPr>
-        <w:t>deptno,count</w:t>
-      </w:r>
-      <w:proofErr w:type="spellEnd"/>
-      <w:proofErr w:type="gramEnd"/>
-      <w:r>
-        <w:rPr>
-          <w:sz w:val="24"/>
-          <w:szCs w:val="24"/>
-          <w:lang w:val="en-US"/>
-        </w:rPr>
-        <w:t xml:space="preserve">(*) from emp group by </w:t>
-      </w:r>
-      <w:proofErr w:type="spellStart"/>
-      <w:r>
-        <w:rPr>
-          <w:sz w:val="24"/>
-          <w:szCs w:val="24"/>
-          <w:lang w:val="en-US"/>
-        </w:rPr>
-        <w:t>deptno</w:t>
-      </w:r>
-      <w:proofErr w:type="spellEnd"/>
+      <w:r>
+        <w:rPr>
+          <w:b/>
+          <w:bCs/>
+          <w:sz w:val="24"/>
+          <w:szCs w:val="24"/>
+          <w:lang w:val="en-US"/>
+        </w:rPr>
+        <w:t>within each department how many employees are present</w:t>
+      </w:r>
+    </w:p>
+    <w:p>
+      <w:pPr>
+        <w:rPr>
+          <w:sz w:val="24"/>
+          <w:szCs w:val="24"/>
+          <w:lang w:val="en-US"/>
+        </w:rPr>
+      </w:pPr>
+      <w:r>
+        <w:rPr>
+          <w:sz w:val="24"/>
+          <w:szCs w:val="24"/>
+          <w:lang w:val="en-US"/>
+        </w:rPr>
+        <w:t>select deptno,count(*) from emp group by deptno</w:t>
+      </w:r>
     </w:p>
     <w:p>
       <w:pPr>
@@ -1663,72 +1181,391 @@
           <w:szCs w:val="24"/>
           <w:lang w:val="en-US"/>
         </w:rPr>
-        <w:t xml:space="preserve">select </w:t>
-      </w:r>
-      <w:proofErr w:type="spellStart"/>
-      <w:r>
-        <w:rPr>
-          <w:sz w:val="24"/>
-          <w:szCs w:val="24"/>
-          <w:lang w:val="en-US"/>
-        </w:rPr>
-        <w:t>deptno</w:t>
-      </w:r>
-      <w:proofErr w:type="spellEnd"/>
-      <w:r>
-        <w:rPr>
-          <w:sz w:val="24"/>
-          <w:szCs w:val="24"/>
-          <w:lang w:val="en-US"/>
-        </w:rPr>
-        <w:t>, max(</w:t>
-      </w:r>
-      <w:proofErr w:type="spellStart"/>
-      <w:r>
-        <w:rPr>
-          <w:sz w:val="24"/>
-          <w:szCs w:val="24"/>
-          <w:lang w:val="en-US"/>
-        </w:rPr>
-        <w:t>sal</w:t>
-      </w:r>
-      <w:proofErr w:type="spellEnd"/>
-      <w:r>
-        <w:rPr>
-          <w:sz w:val="24"/>
-          <w:szCs w:val="24"/>
-          <w:lang w:val="en-US"/>
-        </w:rPr>
-        <w:t xml:space="preserve">) </w:t>
-      </w:r>
-      <w:proofErr w:type="spellStart"/>
-      <w:r>
-        <w:rPr>
-          <w:sz w:val="24"/>
-          <w:szCs w:val="24"/>
-          <w:lang w:val="en-US"/>
-        </w:rPr>
-        <w:t>maximum_salary</w:t>
-      </w:r>
-      <w:proofErr w:type="spellEnd"/>
-      <w:r>
-        <w:rPr>
-          <w:sz w:val="24"/>
-          <w:szCs w:val="24"/>
-          <w:lang w:val="en-US"/>
-        </w:rPr>
-        <w:t xml:space="preserve"> from emp group by </w:t>
-      </w:r>
-      <w:proofErr w:type="spellStart"/>
-      <w:r>
-        <w:rPr>
-          <w:sz w:val="24"/>
-          <w:szCs w:val="24"/>
-          <w:lang w:val="en-US"/>
-        </w:rPr>
-        <w:t>deptno</w:t>
-      </w:r>
-      <w:proofErr w:type="spellEnd"/>
+        <w:t>select deptno, max(sal) maximum_salary from emp group by deptno</w:t>
+      </w:r>
+    </w:p>
+    <w:p>
+      <w:pPr>
+        <w:rPr>
+          <w:sz w:val="24"/>
+          <w:szCs w:val="24"/>
+          <w:lang w:val="en-US"/>
+        </w:rPr>
+      </w:pPr>
+    </w:p>
+    <w:p>
+      <w:pPr>
+        <w:rPr>
+          <w:sz w:val="24"/>
+          <w:szCs w:val="24"/>
+          <w:lang w:val="en-US"/>
+        </w:rPr>
+      </w:pPr>
+    </w:p>
+    <w:p>
+      <w:pPr>
+        <w:rPr>
+          <w:sz w:val="24"/>
+          <w:szCs w:val="24"/>
+          <w:lang w:val="en-US"/>
+        </w:rPr>
+      </w:pPr>
+      <w:r>
+        <w:rPr>
+          <w:b/>
+          <w:bCs/>
+          <w:sz w:val="28"/>
+          <w:szCs w:val="28"/>
+          <w:highlight w:val="yellow"/>
+          <w:u w:val="single"/>
+          <w:lang w:val="en-US"/>
+        </w:rPr>
+        <w:t>Having Clause</w:t>
+      </w:r>
+      <w:r>
+        <w:rPr>
+          <w:sz w:val="24"/>
+          <w:szCs w:val="24"/>
+          <w:lang w:val="en-US"/>
+        </w:rPr>
+        <w:t xml:space="preserve"> (Always use with group by clause used to specify a condition on aggregate function)</w:t>
+      </w:r>
+    </w:p>
+    <w:p>
+      <w:pPr>
+        <w:rPr>
+          <w:sz w:val="24"/>
+          <w:szCs w:val="24"/>
+          <w:lang w:val="en-US"/>
+        </w:rPr>
+      </w:pPr>
+    </w:p>
+    <w:p>
+      <w:pPr>
+        <w:rPr>
+          <w:sz w:val="24"/>
+          <w:szCs w:val="24"/>
+          <w:lang w:val="en-US"/>
+        </w:rPr>
+      </w:pPr>
+      <w:r>
+        <w:rPr>
+          <w:sz w:val="24"/>
+          <w:szCs w:val="24"/>
+          <w:lang w:val="en-US"/>
+        </w:rPr>
+        <w:t>*</w:t>
+      </w:r>
+      <w:r>
+        <w:rPr>
+          <w:b/>
+          <w:bCs/>
+          <w:sz w:val="24"/>
+          <w:szCs w:val="24"/>
+          <w:lang w:val="en-US"/>
+        </w:rPr>
+        <w:t>Which dept has atleast 2 employees</w:t>
+      </w:r>
+    </w:p>
+    <w:p>
+      <w:pPr>
+        <w:rPr>
+          <w:sz w:val="24"/>
+          <w:szCs w:val="24"/>
+          <w:lang w:val="en-US"/>
+        </w:rPr>
+      </w:pPr>
+      <w:r>
+        <w:rPr>
+          <w:sz w:val="24"/>
+          <w:szCs w:val="24"/>
+          <w:lang w:val="en-US"/>
+        </w:rPr>
+        <w:t>select deptno, count(*) from emp group by deptno having count(*)&gt;=2</w:t>
+      </w:r>
+    </w:p>
+    <w:p>
+      <w:pPr>
+        <w:rPr>
+          <w:sz w:val="24"/>
+          <w:szCs w:val="24"/>
+          <w:lang w:val="en-US"/>
+        </w:rPr>
+      </w:pPr>
+    </w:p>
+    <w:p>
+      <w:pPr>
+        <w:rPr>
+          <w:sz w:val="24"/>
+          <w:szCs w:val="24"/>
+          <w:lang w:val="en-US"/>
+        </w:rPr>
+      </w:pPr>
+      <w:r>
+        <w:rPr>
+          <w:sz w:val="24"/>
+          <w:szCs w:val="24"/>
+          <w:lang w:val="en-US"/>
+        </w:rPr>
+        <w:t>*</w:t>
+      </w:r>
+      <w:r>
+        <w:rPr>
+          <w:b/>
+          <w:bCs/>
+          <w:sz w:val="24"/>
+          <w:szCs w:val="24"/>
+          <w:lang w:val="en-US"/>
+        </w:rPr>
+        <w:t>per job how many employees in deptno 10</w:t>
+      </w:r>
+    </w:p>
+    <w:p>
+      <w:pPr>
+        <w:rPr>
+          <w:sz w:val="24"/>
+          <w:szCs w:val="24"/>
+          <w:lang w:val="en-US"/>
+        </w:rPr>
+      </w:pPr>
+      <w:r>
+        <w:rPr>
+          <w:sz w:val="24"/>
+          <w:szCs w:val="24"/>
+          <w:lang w:val="en-US"/>
+        </w:rPr>
+        <w:t>select designation, count(*) from emp where deptno=10 group by designation</w:t>
+      </w:r>
+    </w:p>
+    <w:p>
+      <w:pPr>
+        <w:rPr>
+          <w:sz w:val="24"/>
+          <w:szCs w:val="24"/>
+          <w:lang w:val="en-US"/>
+        </w:rPr>
+      </w:pPr>
+    </w:p>
+    <w:p>
+      <w:pPr>
+        <w:rPr>
+          <w:sz w:val="24"/>
+          <w:szCs w:val="24"/>
+          <w:lang w:val="en-US"/>
+        </w:rPr>
+      </w:pPr>
+      <w:r>
+        <w:rPr>
+          <w:sz w:val="24"/>
+          <w:szCs w:val="24"/>
+          <w:lang w:val="en-US"/>
+        </w:rPr>
+        <w:t>select deptno,count(*) from emp group by deptno having deptno=10(number of employees in dept10)</w:t>
+      </w:r>
+    </w:p>
+    <w:p>
+      <w:pPr>
+        <w:rPr>
+          <w:sz w:val="24"/>
+          <w:szCs w:val="24"/>
+          <w:lang w:val="en-US"/>
+        </w:rPr>
+      </w:pPr>
+    </w:p>
+    <w:p>
+      <w:pPr>
+        <w:rPr>
+          <w:sz w:val="24"/>
+          <w:szCs w:val="24"/>
+          <w:lang w:val="en-US"/>
+        </w:rPr>
+      </w:pPr>
+      <w:r>
+        <w:rPr>
+          <w:sz w:val="24"/>
+          <w:szCs w:val="24"/>
+          <w:lang w:val="en-US"/>
+        </w:rPr>
+        <w:t>*</w:t>
+      </w:r>
+      <w:r>
+        <w:rPr>
+          <w:b/>
+          <w:bCs/>
+          <w:sz w:val="24"/>
+          <w:szCs w:val="24"/>
+          <w:lang w:val="en-US"/>
+        </w:rPr>
+        <w:t>per job how many employees earn more than 10000</w:t>
+      </w:r>
+    </w:p>
+    <w:p>
+      <w:pPr>
+        <w:rPr>
+          <w:sz w:val="24"/>
+          <w:szCs w:val="24"/>
+          <w:lang w:val="en-US"/>
+        </w:rPr>
+      </w:pPr>
+      <w:r>
+        <w:rPr>
+          <w:sz w:val="24"/>
+          <w:szCs w:val="24"/>
+          <w:lang w:val="en-US"/>
+        </w:rPr>
+        <w:t xml:space="preserve">select designation,count(*) "number_of_person_having_sal&gt;10000" from emp group by designation  having count(*)&gt;=0 </w:t>
+      </w:r>
+    </w:p>
+    <w:p>
+      <w:pPr>
+        <w:rPr>
+          <w:sz w:val="24"/>
+          <w:szCs w:val="24"/>
+          <w:lang w:val="en-US"/>
+        </w:rPr>
+      </w:pPr>
+    </w:p>
+    <w:p>
+      <w:pPr>
+        <w:rPr>
+          <w:sz w:val="24"/>
+          <w:szCs w:val="24"/>
+          <w:lang w:val="en-US"/>
+        </w:rPr>
+      </w:pPr>
+      <w:r>
+        <w:rPr>
+          <w:sz w:val="24"/>
+          <w:szCs w:val="24"/>
+          <w:lang w:val="en-US"/>
+        </w:rPr>
+        <w:t>(If there is a group by clause it willl always after where clause)</w:t>
+      </w:r>
+    </w:p>
+    <w:p>
+      <w:pPr>
+        <w:rPr>
+          <w:sz w:val="24"/>
+          <w:szCs w:val="24"/>
+          <w:lang w:val="en-US"/>
+        </w:rPr>
+      </w:pPr>
+      <w:r>
+        <w:rPr>
+          <w:sz w:val="24"/>
+          <w:szCs w:val="24"/>
+          <w:lang w:val="en-US"/>
+        </w:rPr>
+        <w:t>On aggregate clause we cannot use where clause so we use having clause for condition</w:t>
+      </w:r>
+    </w:p>
+    <w:p>
+      <w:pPr>
+        <w:rPr>
+          <w:sz w:val="24"/>
+          <w:szCs w:val="24"/>
+          <w:lang w:val="en-US"/>
+        </w:rPr>
+      </w:pPr>
+    </w:p>
+    <w:p>
+      <w:pPr>
+        <w:rPr>
+          <w:b/>
+          <w:bCs/>
+          <w:sz w:val="24"/>
+          <w:szCs w:val="24"/>
+          <w:lang w:val="en-US"/>
+        </w:rPr>
+      </w:pPr>
+      <w:r>
+        <w:rPr>
+          <w:sz w:val="24"/>
+          <w:szCs w:val="24"/>
+          <w:lang w:val="en-US"/>
+        </w:rPr>
+        <w:t>*</w:t>
+      </w:r>
+      <w:r>
+        <w:rPr>
+          <w:b/>
+          <w:bCs/>
+          <w:sz w:val="24"/>
+          <w:szCs w:val="24"/>
+          <w:lang w:val="en-US"/>
+        </w:rPr>
+        <w:t>Which job has more than 1 employee</w:t>
+      </w:r>
+    </w:p>
+    <w:p>
+      <w:pPr>
+        <w:rPr>
+          <w:sz w:val="24"/>
+          <w:szCs w:val="24"/>
+          <w:lang w:val="en-US"/>
+        </w:rPr>
+      </w:pPr>
+      <w:r>
+        <w:rPr>
+          <w:sz w:val="24"/>
+          <w:szCs w:val="24"/>
+          <w:lang w:val="en-US"/>
+        </w:rPr>
+        <w:t>select designation, count(*) from emp group by designation having count(*)&gt;1</w:t>
+      </w:r>
+    </w:p>
+    <w:p>
+      <w:pPr>
+        <w:rPr>
+          <w:sz w:val="24"/>
+          <w:szCs w:val="24"/>
+          <w:lang w:val="en-US"/>
+        </w:rPr>
+      </w:pPr>
+    </w:p>
+    <w:p>
+      <w:pPr>
+        <w:rPr>
+          <w:sz w:val="24"/>
+          <w:szCs w:val="24"/>
+          <w:lang w:val="en-US"/>
+        </w:rPr>
+      </w:pPr>
+      <w:r>
+        <w:rPr>
+          <w:sz w:val="24"/>
+          <w:szCs w:val="24"/>
+          <w:lang w:val="en-US"/>
+        </w:rPr>
+        <w:t>*</w:t>
+      </w:r>
+      <w:r>
+        <w:rPr>
+          <w:b/>
+          <w:bCs/>
+          <w:sz w:val="24"/>
+          <w:szCs w:val="24"/>
+          <w:lang w:val="en-US"/>
+        </w:rPr>
+        <w:t>which job has more than 1 employee from deptno 10</w:t>
+      </w:r>
+    </w:p>
+    <w:p>
+      <w:pPr>
+        <w:rPr>
+          <w:sz w:val="24"/>
+          <w:szCs w:val="24"/>
+          <w:lang w:val="en-US"/>
+        </w:rPr>
+      </w:pPr>
+      <w:r>
+        <w:rPr>
+          <w:sz w:val="24"/>
+          <w:szCs w:val="24"/>
+          <w:lang w:val="en-US"/>
+        </w:rPr>
+        <w:t>select designation,count(*) from emp where deptno=10 group by designation having count(*)&gt;0</w:t>
+      </w:r>
     </w:p>
     <w:sectPr>
       <w:pgSz w:w="11906" w:h="16838"/>

--- a/Aggregate Function.docx
+++ b/Aggregate Function.docx
@@ -34,8 +34,10 @@
           <w:u w:val="single"/>
           <w:lang w:val="en-US"/>
         </w:rPr>
-        <w:t>- max,min,avg,sum,count</w:t>
-      </w:r>
+        <w:t xml:space="preserve">- </w:t>
+      </w:r>
+      <w:proofErr w:type="spellStart"/>
+      <w:proofErr w:type="gramStart"/>
       <w:r>
         <w:rPr>
           <w:b/>
@@ -45,6 +47,30 @@
           <w:u w:val="single"/>
           <w:lang w:val="en-US"/>
         </w:rPr>
+        <w:t>max,min</w:t>
+      </w:r>
+      <w:proofErr w:type="gramEnd"/>
+      <w:r>
+        <w:rPr>
+          <w:b/>
+          <w:bCs/>
+          <w:sz w:val="24"/>
+          <w:szCs w:val="24"/>
+          <w:u w:val="single"/>
+          <w:lang w:val="en-US"/>
+        </w:rPr>
+        <w:t>,avg,sum,count</w:t>
+      </w:r>
+      <w:proofErr w:type="spellEnd"/>
+      <w:r>
+        <w:rPr>
+          <w:b/>
+          <w:bCs/>
+          <w:sz w:val="24"/>
+          <w:szCs w:val="24"/>
+          <w:u w:val="single"/>
+          <w:lang w:val="en-US"/>
+        </w:rPr>
         <w:t xml:space="preserve"> (</w:t>
       </w:r>
       <w:r>
@@ -108,15 +134,27 @@
         </w:rPr>
         <w:t>*</w:t>
       </w:r>
-      <w:r>
-        <w:rPr>
-          <w:b/>
-          <w:bCs/>
-          <w:sz w:val="24"/>
-          <w:szCs w:val="24"/>
-          <w:lang w:val="en-US"/>
-        </w:rPr>
-        <w:t>what is the max student age</w:t>
+      <w:proofErr w:type="gramStart"/>
+      <w:r>
+        <w:rPr>
+          <w:b/>
+          <w:bCs/>
+          <w:sz w:val="24"/>
+          <w:szCs w:val="24"/>
+          <w:lang w:val="en-US"/>
+        </w:rPr>
+        <w:t>what</w:t>
+      </w:r>
+      <w:proofErr w:type="gramEnd"/>
+      <w:r>
+        <w:rPr>
+          <w:b/>
+          <w:bCs/>
+          <w:sz w:val="24"/>
+          <w:szCs w:val="24"/>
+          <w:lang w:val="en-US"/>
+        </w:rPr>
+        <w:t xml:space="preserve"> is the max student age</w:t>
       </w:r>
     </w:p>
     <w:p>
@@ -241,24 +279,60 @@
           <w:szCs w:val="24"/>
           <w:lang w:val="en-US"/>
         </w:rPr>
-        <w:t>select count(*) from student</w:t>
-      </w:r>
-    </w:p>
-    <w:p>
-      <w:pPr>
-        <w:rPr>
-          <w:sz w:val="24"/>
-          <w:szCs w:val="24"/>
-          <w:lang w:val="en-US"/>
-        </w:rPr>
-      </w:pPr>
-      <w:r>
-        <w:rPr>
-          <w:sz w:val="24"/>
-          <w:szCs w:val="24"/>
-          <w:lang w:val="en-US"/>
-        </w:rPr>
-        <w:t>select count(sname) from student</w:t>
+        <w:t xml:space="preserve">select </w:t>
+      </w:r>
+      <w:proofErr w:type="gramStart"/>
+      <w:r>
+        <w:rPr>
+          <w:sz w:val="24"/>
+          <w:szCs w:val="24"/>
+          <w:lang w:val="en-US"/>
+        </w:rPr>
+        <w:t>count(</w:t>
+      </w:r>
+      <w:proofErr w:type="gramEnd"/>
+      <w:r>
+        <w:rPr>
+          <w:sz w:val="24"/>
+          <w:szCs w:val="24"/>
+          <w:lang w:val="en-US"/>
+        </w:rPr>
+        <w:t>*) from student</w:t>
+      </w:r>
+    </w:p>
+    <w:p>
+      <w:pPr>
+        <w:rPr>
+          <w:sz w:val="24"/>
+          <w:szCs w:val="24"/>
+          <w:lang w:val="en-US"/>
+        </w:rPr>
+      </w:pPr>
+      <w:r>
+        <w:rPr>
+          <w:sz w:val="24"/>
+          <w:szCs w:val="24"/>
+          <w:lang w:val="en-US"/>
+        </w:rPr>
+        <w:t>select count(</w:t>
+      </w:r>
+      <w:proofErr w:type="spellStart"/>
+      <w:r>
+        <w:rPr>
+          <w:sz w:val="24"/>
+          <w:szCs w:val="24"/>
+          <w:lang w:val="en-US"/>
+        </w:rPr>
+        <w:t>sname</w:t>
+      </w:r>
+      <w:proofErr w:type="spellEnd"/>
+      <w:r>
+        <w:rPr>
+          <w:sz w:val="24"/>
+          <w:szCs w:val="24"/>
+          <w:lang w:val="en-US"/>
+        </w:rPr>
+        <w:t>) from student</w:t>
       </w:r>
     </w:p>
     <w:p>
@@ -319,24 +393,60 @@
           <w:szCs w:val="24"/>
           <w:lang w:val="en-US"/>
         </w:rPr>
-        <w:t>select sum(marks)/count(*) from student   (Here we will count the null values)</w:t>
-      </w:r>
-    </w:p>
-    <w:p>
-      <w:pPr>
-        <w:rPr>
-          <w:sz w:val="24"/>
-          <w:szCs w:val="24"/>
-          <w:lang w:val="en-US"/>
-        </w:rPr>
-      </w:pPr>
-      <w:r>
-        <w:rPr>
-          <w:sz w:val="24"/>
-          <w:szCs w:val="24"/>
-          <w:lang w:val="en-US"/>
-        </w:rPr>
-        <w:t>select avg(marks) from student            (Here we will not count the null values)</w:t>
+        <w:t>select sum(marks)/</w:t>
+      </w:r>
+      <w:proofErr w:type="gramStart"/>
+      <w:r>
+        <w:rPr>
+          <w:sz w:val="24"/>
+          <w:szCs w:val="24"/>
+          <w:lang w:val="en-US"/>
+        </w:rPr>
+        <w:t>count(</w:t>
+      </w:r>
+      <w:proofErr w:type="gramEnd"/>
+      <w:r>
+        <w:rPr>
+          <w:sz w:val="24"/>
+          <w:szCs w:val="24"/>
+          <w:lang w:val="en-US"/>
+        </w:rPr>
+        <w:t>*) from student   (Here we will count the null values)</w:t>
+      </w:r>
+    </w:p>
+    <w:p>
+      <w:pPr>
+        <w:rPr>
+          <w:sz w:val="24"/>
+          <w:szCs w:val="24"/>
+          <w:lang w:val="en-US"/>
+        </w:rPr>
+      </w:pPr>
+      <w:r>
+        <w:rPr>
+          <w:sz w:val="24"/>
+          <w:szCs w:val="24"/>
+          <w:lang w:val="en-US"/>
+        </w:rPr>
+        <w:t xml:space="preserve">select avg(marks) from student         </w:t>
+      </w:r>
+      <w:proofErr w:type="gramStart"/>
+      <w:r>
+        <w:rPr>
+          <w:sz w:val="24"/>
+          <w:szCs w:val="24"/>
+          <w:lang w:val="en-US"/>
+        </w:rPr>
+        <w:t xml:space="preserve">   (</w:t>
+      </w:r>
+      <w:proofErr w:type="gramEnd"/>
+      <w:r>
+        <w:rPr>
+          <w:sz w:val="24"/>
+          <w:szCs w:val="24"/>
+          <w:lang w:val="en-US"/>
+        </w:rPr>
+        <w:t>Here we will not count the null values)</w:t>
       </w:r>
     </w:p>
     <w:p>
@@ -400,24 +510,64 @@
           <w:szCs w:val="24"/>
           <w:lang w:val="en-US"/>
         </w:rPr>
-        <w:t>Get number of students in the agegroup 12 and 22</w:t>
-      </w:r>
-    </w:p>
-    <w:p>
-      <w:pPr>
-        <w:rPr>
-          <w:sz w:val="24"/>
-          <w:szCs w:val="24"/>
-          <w:lang w:val="en-US"/>
-        </w:rPr>
-      </w:pPr>
-      <w:r>
-        <w:rPr>
-          <w:sz w:val="24"/>
-          <w:szCs w:val="24"/>
-          <w:lang w:val="en-US"/>
-        </w:rPr>
-        <w:t>select count(*) from student where age between 12 and 22</w:t>
+        <w:t xml:space="preserve">Get number of students in the </w:t>
+      </w:r>
+      <w:proofErr w:type="spellStart"/>
+      <w:r>
+        <w:rPr>
+          <w:b/>
+          <w:bCs/>
+          <w:sz w:val="24"/>
+          <w:szCs w:val="24"/>
+          <w:lang w:val="en-US"/>
+        </w:rPr>
+        <w:t>agegroup</w:t>
+      </w:r>
+      <w:proofErr w:type="spellEnd"/>
+      <w:r>
+        <w:rPr>
+          <w:b/>
+          <w:bCs/>
+          <w:sz w:val="24"/>
+          <w:szCs w:val="24"/>
+          <w:lang w:val="en-US"/>
+        </w:rPr>
+        <w:t xml:space="preserve"> 12 and 22</w:t>
+      </w:r>
+    </w:p>
+    <w:p>
+      <w:pPr>
+        <w:rPr>
+          <w:sz w:val="24"/>
+          <w:szCs w:val="24"/>
+          <w:lang w:val="en-US"/>
+        </w:rPr>
+      </w:pPr>
+      <w:r>
+        <w:rPr>
+          <w:sz w:val="24"/>
+          <w:szCs w:val="24"/>
+          <w:lang w:val="en-US"/>
+        </w:rPr>
+        <w:t xml:space="preserve">select </w:t>
+      </w:r>
+      <w:proofErr w:type="gramStart"/>
+      <w:r>
+        <w:rPr>
+          <w:sz w:val="24"/>
+          <w:szCs w:val="24"/>
+          <w:lang w:val="en-US"/>
+        </w:rPr>
+        <w:t>count(</w:t>
+      </w:r>
+      <w:proofErr w:type="gramEnd"/>
+      <w:r>
+        <w:rPr>
+          <w:sz w:val="24"/>
+          <w:szCs w:val="24"/>
+          <w:lang w:val="en-US"/>
+        </w:rPr>
+        <w:t>*) from student where age between 12 and 22</w:t>
       </w:r>
     </w:p>
     <w:p>
@@ -472,7 +622,25 @@
           <w:szCs w:val="24"/>
           <w:lang w:val="en-US"/>
         </w:rPr>
-        <w:t>select count( distinct div) from student</w:t>
+        <w:t xml:space="preserve">select </w:t>
+      </w:r>
+      <w:proofErr w:type="gramStart"/>
+      <w:r>
+        <w:rPr>
+          <w:sz w:val="24"/>
+          <w:szCs w:val="24"/>
+          <w:lang w:val="en-US"/>
+        </w:rPr>
+        <w:t>count( distinct</w:t>
+      </w:r>
+      <w:proofErr w:type="gramEnd"/>
+      <w:r>
+        <w:rPr>
+          <w:sz w:val="24"/>
+          <w:szCs w:val="24"/>
+          <w:lang w:val="en-US"/>
+        </w:rPr>
+        <w:t xml:space="preserve"> div) from student</w:t>
       </w:r>
     </w:p>
     <w:p>
@@ -502,8 +670,1080 @@
           <w:u w:val="single"/>
           <w:lang w:val="en-US"/>
         </w:rPr>
-        <w:t xml:space="preserve">Group By </w:t>
-      </w:r>
+        <w:t>Group By Clause</w:t>
+      </w:r>
+    </w:p>
+    <w:p>
+      <w:pPr>
+        <w:rPr>
+          <w:sz w:val="24"/>
+          <w:szCs w:val="24"/>
+          <w:lang w:val="en-US"/>
+        </w:rPr>
+      </w:pPr>
+      <w:r>
+        <w:rPr>
+          <w:sz w:val="24"/>
+          <w:szCs w:val="24"/>
+          <w:lang w:val="en-US"/>
+        </w:rPr>
+        <w:t>create table emp (</w:t>
+      </w:r>
+    </w:p>
+    <w:p>
+      <w:pPr>
+        <w:rPr>
+          <w:sz w:val="24"/>
+          <w:szCs w:val="24"/>
+          <w:lang w:val="en-US"/>
+        </w:rPr>
+      </w:pPr>
+      <w:r>
+        <w:rPr>
+          <w:sz w:val="24"/>
+          <w:szCs w:val="24"/>
+          <w:lang w:val="en-US"/>
+        </w:rPr>
+        <w:t xml:space="preserve">    </w:t>
+      </w:r>
+      <w:proofErr w:type="spellStart"/>
+      <w:r>
+        <w:rPr>
+          <w:sz w:val="24"/>
+          <w:szCs w:val="24"/>
+          <w:lang w:val="en-US"/>
+        </w:rPr>
+        <w:t>eno</w:t>
+      </w:r>
+      <w:proofErr w:type="spellEnd"/>
+      <w:r>
+        <w:rPr>
+          <w:sz w:val="24"/>
+          <w:szCs w:val="24"/>
+          <w:lang w:val="en-US"/>
+        </w:rPr>
+        <w:t xml:space="preserve"> number,</w:t>
+      </w:r>
+    </w:p>
+    <w:p>
+      <w:pPr>
+        <w:rPr>
+          <w:sz w:val="24"/>
+          <w:szCs w:val="24"/>
+          <w:lang w:val="en-US"/>
+        </w:rPr>
+      </w:pPr>
+      <w:r>
+        <w:rPr>
+          <w:sz w:val="24"/>
+          <w:szCs w:val="24"/>
+          <w:lang w:val="en-US"/>
+        </w:rPr>
+        <w:t xml:space="preserve">    </w:t>
+      </w:r>
+      <w:proofErr w:type="spellStart"/>
+      <w:r>
+        <w:rPr>
+          <w:sz w:val="24"/>
+          <w:szCs w:val="24"/>
+          <w:lang w:val="en-US"/>
+        </w:rPr>
+        <w:t>ename</w:t>
+      </w:r>
+      <w:proofErr w:type="spellEnd"/>
+      <w:r>
+        <w:rPr>
+          <w:sz w:val="24"/>
+          <w:szCs w:val="24"/>
+          <w:lang w:val="en-US"/>
+        </w:rPr>
+        <w:t xml:space="preserve"> </w:t>
+      </w:r>
+      <w:proofErr w:type="gramStart"/>
+      <w:r>
+        <w:rPr>
+          <w:sz w:val="24"/>
+          <w:szCs w:val="24"/>
+          <w:lang w:val="en-US"/>
+        </w:rPr>
+        <w:t>varchar(</w:t>
+      </w:r>
+      <w:proofErr w:type="gramEnd"/>
+      <w:r>
+        <w:rPr>
+          <w:sz w:val="24"/>
+          <w:szCs w:val="24"/>
+          <w:lang w:val="en-US"/>
+        </w:rPr>
+        <w:t>20),</w:t>
+      </w:r>
+    </w:p>
+    <w:p>
+      <w:pPr>
+        <w:rPr>
+          <w:sz w:val="24"/>
+          <w:szCs w:val="24"/>
+          <w:lang w:val="en-US"/>
+        </w:rPr>
+      </w:pPr>
+      <w:r>
+        <w:rPr>
+          <w:sz w:val="24"/>
+          <w:szCs w:val="24"/>
+          <w:lang w:val="en-US"/>
+        </w:rPr>
+        <w:t xml:space="preserve">    designation </w:t>
+      </w:r>
+      <w:proofErr w:type="gramStart"/>
+      <w:r>
+        <w:rPr>
+          <w:sz w:val="24"/>
+          <w:szCs w:val="24"/>
+          <w:lang w:val="en-US"/>
+        </w:rPr>
+        <w:t>varchar(</w:t>
+      </w:r>
+      <w:proofErr w:type="gramEnd"/>
+      <w:r>
+        <w:rPr>
+          <w:sz w:val="24"/>
+          <w:szCs w:val="24"/>
+          <w:lang w:val="en-US"/>
+        </w:rPr>
+        <w:t>20),</w:t>
+      </w:r>
+    </w:p>
+    <w:p>
+      <w:pPr>
+        <w:rPr>
+          <w:sz w:val="24"/>
+          <w:szCs w:val="24"/>
+          <w:lang w:val="en-US"/>
+        </w:rPr>
+      </w:pPr>
+      <w:r>
+        <w:rPr>
+          <w:sz w:val="24"/>
+          <w:szCs w:val="24"/>
+          <w:lang w:val="en-US"/>
+        </w:rPr>
+        <w:t xml:space="preserve">    </w:t>
+      </w:r>
+      <w:proofErr w:type="spellStart"/>
+      <w:r>
+        <w:rPr>
+          <w:sz w:val="24"/>
+          <w:szCs w:val="24"/>
+          <w:lang w:val="en-US"/>
+        </w:rPr>
+        <w:t>sal</w:t>
+      </w:r>
+      <w:proofErr w:type="spellEnd"/>
+      <w:r>
+        <w:rPr>
+          <w:sz w:val="24"/>
+          <w:szCs w:val="24"/>
+          <w:lang w:val="en-US"/>
+        </w:rPr>
+        <w:t xml:space="preserve"> number,</w:t>
+      </w:r>
+    </w:p>
+    <w:p>
+      <w:pPr>
+        <w:rPr>
+          <w:sz w:val="24"/>
+          <w:szCs w:val="24"/>
+          <w:lang w:val="en-US"/>
+        </w:rPr>
+      </w:pPr>
+      <w:r>
+        <w:rPr>
+          <w:sz w:val="24"/>
+          <w:szCs w:val="24"/>
+          <w:lang w:val="en-US"/>
+        </w:rPr>
+        <w:t xml:space="preserve">    </w:t>
+      </w:r>
+      <w:proofErr w:type="spellStart"/>
+      <w:r>
+        <w:rPr>
+          <w:sz w:val="24"/>
+          <w:szCs w:val="24"/>
+          <w:lang w:val="en-US"/>
+        </w:rPr>
+        <w:t>mgr</w:t>
+      </w:r>
+      <w:proofErr w:type="spellEnd"/>
+      <w:r>
+        <w:rPr>
+          <w:sz w:val="24"/>
+          <w:szCs w:val="24"/>
+          <w:lang w:val="en-US"/>
+        </w:rPr>
+        <w:t xml:space="preserve"> int,</w:t>
+      </w:r>
+    </w:p>
+    <w:p>
+      <w:pPr>
+        <w:rPr>
+          <w:sz w:val="24"/>
+          <w:szCs w:val="24"/>
+          <w:lang w:val="en-US"/>
+        </w:rPr>
+      </w:pPr>
+      <w:r>
+        <w:rPr>
+          <w:sz w:val="24"/>
+          <w:szCs w:val="24"/>
+          <w:lang w:val="en-US"/>
+        </w:rPr>
+        <w:lastRenderedPageBreak/>
+        <w:t xml:space="preserve">    </w:t>
+      </w:r>
+      <w:proofErr w:type="spellStart"/>
+      <w:r>
+        <w:rPr>
+          <w:sz w:val="24"/>
+          <w:szCs w:val="24"/>
+          <w:lang w:val="en-US"/>
+        </w:rPr>
+        <w:t>deptno</w:t>
+      </w:r>
+      <w:proofErr w:type="spellEnd"/>
+      <w:r>
+        <w:rPr>
+          <w:sz w:val="24"/>
+          <w:szCs w:val="24"/>
+          <w:lang w:val="en-US"/>
+        </w:rPr>
+        <w:t xml:space="preserve"> number,</w:t>
+      </w:r>
+    </w:p>
+    <w:p>
+      <w:pPr>
+        <w:rPr>
+          <w:sz w:val="24"/>
+          <w:szCs w:val="24"/>
+          <w:lang w:val="en-US"/>
+        </w:rPr>
+      </w:pPr>
+      <w:r>
+        <w:rPr>
+          <w:sz w:val="24"/>
+          <w:szCs w:val="24"/>
+          <w:lang w:val="en-US"/>
+        </w:rPr>
+        <w:t xml:space="preserve">    primary key(</w:t>
+      </w:r>
+      <w:proofErr w:type="spellStart"/>
+      <w:r>
+        <w:rPr>
+          <w:sz w:val="24"/>
+          <w:szCs w:val="24"/>
+          <w:lang w:val="en-US"/>
+        </w:rPr>
+        <w:t>eno</w:t>
+      </w:r>
+      <w:proofErr w:type="spellEnd"/>
+      <w:r>
+        <w:rPr>
+          <w:sz w:val="24"/>
+          <w:szCs w:val="24"/>
+          <w:lang w:val="en-US"/>
+        </w:rPr>
+        <w:t xml:space="preserve">)   </w:t>
+      </w:r>
+    </w:p>
+    <w:p>
+      <w:pPr>
+        <w:rPr>
+          <w:sz w:val="24"/>
+          <w:szCs w:val="24"/>
+          <w:lang w:val="en-US"/>
+        </w:rPr>
+      </w:pPr>
+      <w:r>
+        <w:rPr>
+          <w:sz w:val="24"/>
+          <w:szCs w:val="24"/>
+          <w:lang w:val="en-US"/>
+        </w:rPr>
+        <w:t>);</w:t>
+      </w:r>
+    </w:p>
+    <w:p>
+      <w:pPr>
+        <w:rPr>
+          <w:sz w:val="24"/>
+          <w:szCs w:val="24"/>
+          <w:lang w:val="en-US"/>
+        </w:rPr>
+      </w:pPr>
+      <w:r>
+        <w:rPr>
+          <w:sz w:val="24"/>
+          <w:szCs w:val="24"/>
+          <w:lang w:val="en-US"/>
+        </w:rPr>
+        <w:t>drop table emp</w:t>
+      </w:r>
+    </w:p>
+    <w:p>
+      <w:pPr>
+        <w:rPr>
+          <w:sz w:val="24"/>
+          <w:szCs w:val="24"/>
+          <w:lang w:val="en-US"/>
+        </w:rPr>
+      </w:pPr>
+    </w:p>
+    <w:p>
+      <w:pPr>
+        <w:rPr>
+          <w:sz w:val="24"/>
+          <w:szCs w:val="24"/>
+          <w:lang w:val="en-US"/>
+        </w:rPr>
+      </w:pPr>
+      <w:r>
+        <w:rPr>
+          <w:sz w:val="24"/>
+          <w:szCs w:val="24"/>
+          <w:lang w:val="en-US"/>
+        </w:rPr>
+        <w:t>create table dept (</w:t>
+      </w:r>
+    </w:p>
+    <w:p>
+      <w:pPr>
+        <w:rPr>
+          <w:sz w:val="24"/>
+          <w:szCs w:val="24"/>
+          <w:lang w:val="en-US"/>
+        </w:rPr>
+      </w:pPr>
+      <w:r>
+        <w:rPr>
+          <w:sz w:val="24"/>
+          <w:szCs w:val="24"/>
+          <w:lang w:val="en-US"/>
+        </w:rPr>
+        <w:t xml:space="preserve">    </w:t>
+      </w:r>
+      <w:proofErr w:type="spellStart"/>
+      <w:r>
+        <w:rPr>
+          <w:sz w:val="24"/>
+          <w:szCs w:val="24"/>
+          <w:lang w:val="en-US"/>
+        </w:rPr>
+        <w:t>deptno</w:t>
+      </w:r>
+      <w:proofErr w:type="spellEnd"/>
+      <w:r>
+        <w:rPr>
+          <w:sz w:val="24"/>
+          <w:szCs w:val="24"/>
+          <w:lang w:val="en-US"/>
+        </w:rPr>
+        <w:t xml:space="preserve"> number primary key,</w:t>
+      </w:r>
+    </w:p>
+    <w:p>
+      <w:pPr>
+        <w:rPr>
+          <w:sz w:val="24"/>
+          <w:szCs w:val="24"/>
+          <w:lang w:val="en-US"/>
+        </w:rPr>
+      </w:pPr>
+      <w:r>
+        <w:rPr>
+          <w:sz w:val="24"/>
+          <w:szCs w:val="24"/>
+          <w:lang w:val="en-US"/>
+        </w:rPr>
+        <w:t xml:space="preserve">    </w:t>
+      </w:r>
+      <w:proofErr w:type="spellStart"/>
+      <w:r>
+        <w:rPr>
+          <w:sz w:val="24"/>
+          <w:szCs w:val="24"/>
+          <w:lang w:val="en-US"/>
+        </w:rPr>
+        <w:t>deptname</w:t>
+      </w:r>
+      <w:proofErr w:type="spellEnd"/>
+      <w:r>
+        <w:rPr>
+          <w:sz w:val="24"/>
+          <w:szCs w:val="24"/>
+          <w:lang w:val="en-US"/>
+        </w:rPr>
+        <w:t xml:space="preserve"> </w:t>
+      </w:r>
+      <w:proofErr w:type="gramStart"/>
+      <w:r>
+        <w:rPr>
+          <w:sz w:val="24"/>
+          <w:szCs w:val="24"/>
+          <w:lang w:val="en-US"/>
+        </w:rPr>
+        <w:t>varchar(</w:t>
+      </w:r>
+      <w:proofErr w:type="gramEnd"/>
+      <w:r>
+        <w:rPr>
+          <w:sz w:val="24"/>
+          <w:szCs w:val="24"/>
+          <w:lang w:val="en-US"/>
+        </w:rPr>
+        <w:t>20),</w:t>
+      </w:r>
+    </w:p>
+    <w:p>
+      <w:pPr>
+        <w:rPr>
+          <w:sz w:val="24"/>
+          <w:szCs w:val="24"/>
+          <w:lang w:val="en-US"/>
+        </w:rPr>
+      </w:pPr>
+      <w:r>
+        <w:rPr>
+          <w:sz w:val="24"/>
+          <w:szCs w:val="24"/>
+          <w:lang w:val="en-US"/>
+        </w:rPr>
+        <w:t xml:space="preserve">    loc </w:t>
+      </w:r>
+      <w:proofErr w:type="gramStart"/>
+      <w:r>
+        <w:rPr>
+          <w:sz w:val="24"/>
+          <w:szCs w:val="24"/>
+          <w:lang w:val="en-US"/>
+        </w:rPr>
+        <w:t>varchar(</w:t>
+      </w:r>
+      <w:proofErr w:type="gramEnd"/>
+      <w:r>
+        <w:rPr>
+          <w:sz w:val="24"/>
+          <w:szCs w:val="24"/>
+          <w:lang w:val="en-US"/>
+        </w:rPr>
+        <w:t>20)</w:t>
+      </w:r>
+    </w:p>
+    <w:p>
+      <w:pPr>
+        <w:rPr>
+          <w:sz w:val="24"/>
+          <w:szCs w:val="24"/>
+          <w:lang w:val="en-US"/>
+        </w:rPr>
+      </w:pPr>
+      <w:r>
+        <w:rPr>
+          <w:sz w:val="24"/>
+          <w:szCs w:val="24"/>
+          <w:lang w:val="en-US"/>
+        </w:rPr>
+        <w:t>);</w:t>
+      </w:r>
+    </w:p>
+    <w:p>
+      <w:pPr>
+        <w:rPr>
+          <w:sz w:val="24"/>
+          <w:szCs w:val="24"/>
+          <w:lang w:val="en-US"/>
+        </w:rPr>
+      </w:pPr>
+    </w:p>
+    <w:p>
+      <w:pPr>
+        <w:rPr>
+          <w:sz w:val="24"/>
+          <w:szCs w:val="24"/>
+          <w:lang w:val="en-US"/>
+        </w:rPr>
+      </w:pPr>
+      <w:r>
+        <w:rPr>
+          <w:sz w:val="24"/>
+          <w:szCs w:val="24"/>
+          <w:lang w:val="en-US"/>
+        </w:rPr>
+        <w:t>insert into dept values ('sales','mumbai',10);</w:t>
+      </w:r>
+    </w:p>
+    <w:p>
+      <w:pPr>
+        <w:rPr>
+          <w:sz w:val="24"/>
+          <w:szCs w:val="24"/>
+          <w:lang w:val="en-US"/>
+        </w:rPr>
+      </w:pPr>
+      <w:r>
+        <w:rPr>
+          <w:sz w:val="24"/>
+          <w:szCs w:val="24"/>
+          <w:lang w:val="en-US"/>
+        </w:rPr>
+        <w:t>insert into dept values ('hr','delhi',20);</w:t>
+      </w:r>
+    </w:p>
+    <w:p>
+      <w:pPr>
+        <w:rPr>
+          <w:sz w:val="24"/>
+          <w:szCs w:val="24"/>
+          <w:lang w:val="en-US"/>
+        </w:rPr>
+      </w:pPr>
+      <w:r>
+        <w:rPr>
+          <w:sz w:val="24"/>
+          <w:szCs w:val="24"/>
+          <w:lang w:val="en-US"/>
+        </w:rPr>
+        <w:t>insert into dept values ('accounts','chennai',30);</w:t>
+      </w:r>
+    </w:p>
+    <w:p>
+      <w:pPr>
+        <w:rPr>
+          <w:sz w:val="24"/>
+          <w:szCs w:val="24"/>
+          <w:lang w:val="en-US"/>
+        </w:rPr>
+      </w:pPr>
+      <w:r>
+        <w:rPr>
+          <w:sz w:val="24"/>
+          <w:szCs w:val="24"/>
+          <w:lang w:val="en-US"/>
+        </w:rPr>
+        <w:t>insert into dept values ('production','bangalore',40);</w:t>
+      </w:r>
+    </w:p>
+    <w:p>
+      <w:pPr>
+        <w:rPr>
+          <w:sz w:val="24"/>
+          <w:szCs w:val="24"/>
+          <w:lang w:val="en-US"/>
+        </w:rPr>
+      </w:pPr>
+    </w:p>
+    <w:p>
+      <w:pPr>
+        <w:rPr>
+          <w:sz w:val="24"/>
+          <w:szCs w:val="24"/>
+          <w:lang w:val="en-US"/>
+        </w:rPr>
+      </w:pPr>
+      <w:r>
+        <w:rPr>
+          <w:sz w:val="24"/>
+          <w:szCs w:val="24"/>
+          <w:lang w:val="en-US"/>
+        </w:rPr>
+        <w:t>insert into emp values (1,'aaa','salesman',7000,2,10);</w:t>
+      </w:r>
+    </w:p>
+    <w:p>
+      <w:pPr>
+        <w:rPr>
+          <w:sz w:val="24"/>
+          <w:szCs w:val="24"/>
+          <w:lang w:val="en-US"/>
+        </w:rPr>
+      </w:pPr>
+      <w:r>
+        <w:rPr>
+          <w:sz w:val="24"/>
+          <w:szCs w:val="24"/>
+          <w:lang w:val="en-US"/>
+        </w:rPr>
+        <w:t>insert into emp values (2,'bbb','mgr',17000,3,10);</w:t>
+      </w:r>
+    </w:p>
+    <w:p>
+      <w:pPr>
+        <w:rPr>
+          <w:sz w:val="24"/>
+          <w:szCs w:val="24"/>
+          <w:lang w:val="en-US"/>
+        </w:rPr>
+      </w:pPr>
+      <w:r>
+        <w:rPr>
+          <w:sz w:val="24"/>
+          <w:szCs w:val="24"/>
+          <w:lang w:val="en-US"/>
+        </w:rPr>
+        <w:t>insert into emp values (3,'ccc','president',</w:t>
+      </w:r>
+      <w:proofErr w:type="gramStart"/>
+      <w:r>
+        <w:rPr>
+          <w:sz w:val="24"/>
+          <w:szCs w:val="24"/>
+          <w:lang w:val="en-US"/>
+        </w:rPr>
+        <w:t>40000,null</w:t>
+      </w:r>
+      <w:proofErr w:type="gramEnd"/>
+      <w:r>
+        <w:rPr>
+          <w:sz w:val="24"/>
+          <w:szCs w:val="24"/>
+          <w:lang w:val="en-US"/>
+        </w:rPr>
+        <w:t>,30);</w:t>
+      </w:r>
+    </w:p>
+    <w:p>
+      <w:pPr>
+        <w:rPr>
+          <w:sz w:val="24"/>
+          <w:szCs w:val="24"/>
+          <w:lang w:val="en-US"/>
+        </w:rPr>
+      </w:pPr>
+      <w:r>
+        <w:rPr>
+          <w:sz w:val="24"/>
+          <w:szCs w:val="24"/>
+          <w:lang w:val="en-US"/>
+        </w:rPr>
+        <w:t>insert into emp values (4,'ddd','clerk',5000,5,20);</w:t>
+      </w:r>
+    </w:p>
+    <w:p>
+      <w:pPr>
+        <w:rPr>
+          <w:sz w:val="24"/>
+          <w:szCs w:val="24"/>
+          <w:lang w:val="en-US"/>
+        </w:rPr>
+      </w:pPr>
+      <w:r>
+        <w:rPr>
+          <w:sz w:val="24"/>
+          <w:szCs w:val="24"/>
+          <w:lang w:val="en-US"/>
+        </w:rPr>
+        <w:t>insert into emp values (5,'eee','mgr',20000,3,20);</w:t>
+      </w:r>
+    </w:p>
+    <w:p>
+      <w:pPr>
+        <w:rPr>
+          <w:sz w:val="24"/>
+          <w:szCs w:val="24"/>
+          <w:lang w:val="en-US"/>
+        </w:rPr>
+      </w:pPr>
+    </w:p>
+    <w:p>
+      <w:pPr>
+        <w:rPr>
+          <w:b/>
+          <w:bCs/>
+          <w:sz w:val="24"/>
+          <w:szCs w:val="24"/>
+          <w:lang w:val="en-US"/>
+        </w:rPr>
+      </w:pPr>
+      <w:r>
+        <w:rPr>
+          <w:sz w:val="24"/>
+          <w:szCs w:val="24"/>
+          <w:lang w:val="en-US"/>
+        </w:rPr>
+        <w:t xml:space="preserve">* </w:t>
+      </w:r>
+      <w:r>
+        <w:rPr>
+          <w:b/>
+          <w:bCs/>
+          <w:sz w:val="24"/>
+          <w:szCs w:val="24"/>
+          <w:lang w:val="en-US"/>
+        </w:rPr>
+        <w:t>How many employees works as managers</w:t>
+      </w:r>
+    </w:p>
+    <w:p>
+      <w:pPr>
+        <w:rPr>
+          <w:sz w:val="24"/>
+          <w:szCs w:val="24"/>
+          <w:lang w:val="en-US"/>
+        </w:rPr>
+      </w:pPr>
+      <w:r>
+        <w:rPr>
+          <w:sz w:val="24"/>
+          <w:szCs w:val="24"/>
+          <w:lang w:val="en-US"/>
+        </w:rPr>
+        <w:t>select * from emp where designation='</w:t>
+      </w:r>
+      <w:proofErr w:type="spellStart"/>
+      <w:r>
+        <w:rPr>
+          <w:sz w:val="24"/>
+          <w:szCs w:val="24"/>
+          <w:lang w:val="en-US"/>
+        </w:rPr>
+        <w:t>mgr</w:t>
+      </w:r>
+      <w:proofErr w:type="spellEnd"/>
+      <w:r>
+        <w:rPr>
+          <w:sz w:val="24"/>
+          <w:szCs w:val="24"/>
+          <w:lang w:val="en-US"/>
+        </w:rPr>
+        <w:t>'</w:t>
+      </w:r>
+    </w:p>
+    <w:p>
+      <w:pPr>
+        <w:rPr>
+          <w:sz w:val="24"/>
+          <w:szCs w:val="24"/>
+          <w:lang w:val="en-US"/>
+        </w:rPr>
+      </w:pPr>
+    </w:p>
+    <w:p>
+      <w:pPr>
+        <w:rPr>
+          <w:sz w:val="24"/>
+          <w:szCs w:val="24"/>
+          <w:lang w:val="en-US"/>
+        </w:rPr>
+      </w:pPr>
+      <w:r>
+        <w:rPr>
+          <w:sz w:val="24"/>
+          <w:szCs w:val="24"/>
+          <w:lang w:val="en-US"/>
+        </w:rPr>
+        <w:t xml:space="preserve">* </w:t>
+      </w:r>
+      <w:r>
+        <w:rPr>
+          <w:b/>
+          <w:bCs/>
+          <w:sz w:val="24"/>
+          <w:szCs w:val="24"/>
+          <w:lang w:val="en-US"/>
+        </w:rPr>
+        <w:t>How many employees are present per designation</w:t>
+      </w:r>
+    </w:p>
+    <w:p>
+      <w:pPr>
+        <w:rPr>
+          <w:sz w:val="24"/>
+          <w:szCs w:val="24"/>
+          <w:lang w:val="en-US"/>
+        </w:rPr>
+      </w:pPr>
+      <w:r>
+        <w:rPr>
+          <w:sz w:val="24"/>
+          <w:szCs w:val="24"/>
+          <w:lang w:val="en-US"/>
+        </w:rPr>
+        <w:t xml:space="preserve">select </w:t>
+      </w:r>
+      <w:proofErr w:type="spellStart"/>
+      <w:proofErr w:type="gramStart"/>
+      <w:r>
+        <w:rPr>
+          <w:sz w:val="24"/>
+          <w:szCs w:val="24"/>
+          <w:lang w:val="en-US"/>
+        </w:rPr>
+        <w:t>designation,count</w:t>
+      </w:r>
+      <w:proofErr w:type="spellEnd"/>
+      <w:proofErr w:type="gramEnd"/>
+      <w:r>
+        <w:rPr>
+          <w:sz w:val="24"/>
+          <w:szCs w:val="24"/>
+          <w:lang w:val="en-US"/>
+        </w:rPr>
+        <w:t xml:space="preserve">(*) from emp </w:t>
+      </w:r>
+      <w:r>
+        <w:rPr>
+          <w:sz w:val="24"/>
+          <w:szCs w:val="24"/>
+          <w:highlight w:val="yellow"/>
+          <w:lang w:val="en-US"/>
+        </w:rPr>
+        <w:t>group by</w:t>
+      </w:r>
+      <w:r>
+        <w:rPr>
+          <w:sz w:val="24"/>
+          <w:szCs w:val="24"/>
+          <w:lang w:val="en-US"/>
+        </w:rPr>
+        <w:t xml:space="preserve"> designation</w:t>
+      </w:r>
+    </w:p>
+    <w:p>
+      <w:pPr>
+        <w:rPr>
+          <w:sz w:val="24"/>
+          <w:szCs w:val="24"/>
+          <w:lang w:val="en-US"/>
+        </w:rPr>
+      </w:pPr>
+    </w:p>
+    <w:p>
+      <w:pPr>
+        <w:rPr>
+          <w:sz w:val="24"/>
+          <w:szCs w:val="24"/>
+          <w:lang w:val="en-US"/>
+        </w:rPr>
+      </w:pPr>
+      <w:r>
+        <w:rPr>
+          <w:sz w:val="24"/>
+          <w:szCs w:val="24"/>
+          <w:lang w:val="en-US"/>
+        </w:rPr>
+        <w:t>*</w:t>
+      </w:r>
+      <w:proofErr w:type="gramStart"/>
+      <w:r>
+        <w:rPr>
+          <w:b/>
+          <w:bCs/>
+          <w:sz w:val="24"/>
+          <w:szCs w:val="24"/>
+          <w:lang w:val="en-US"/>
+        </w:rPr>
+        <w:t>within</w:t>
+      </w:r>
+      <w:proofErr w:type="gramEnd"/>
+      <w:r>
+        <w:rPr>
+          <w:b/>
+          <w:bCs/>
+          <w:sz w:val="24"/>
+          <w:szCs w:val="24"/>
+          <w:lang w:val="en-US"/>
+        </w:rPr>
+        <w:t xml:space="preserve"> each department how many employees are present</w:t>
+      </w:r>
+    </w:p>
+    <w:p>
+      <w:pPr>
+        <w:rPr>
+          <w:sz w:val="24"/>
+          <w:szCs w:val="24"/>
+          <w:lang w:val="en-US"/>
+        </w:rPr>
+      </w:pPr>
+      <w:r>
+        <w:rPr>
+          <w:sz w:val="24"/>
+          <w:szCs w:val="24"/>
+          <w:lang w:val="en-US"/>
+        </w:rPr>
+        <w:t xml:space="preserve">select </w:t>
+      </w:r>
+      <w:proofErr w:type="spellStart"/>
+      <w:proofErr w:type="gramStart"/>
+      <w:r>
+        <w:rPr>
+          <w:sz w:val="24"/>
+          <w:szCs w:val="24"/>
+          <w:lang w:val="en-US"/>
+        </w:rPr>
+        <w:t>deptno,count</w:t>
+      </w:r>
+      <w:proofErr w:type="spellEnd"/>
+      <w:proofErr w:type="gramEnd"/>
+      <w:r>
+        <w:rPr>
+          <w:sz w:val="24"/>
+          <w:szCs w:val="24"/>
+          <w:lang w:val="en-US"/>
+        </w:rPr>
+        <w:t xml:space="preserve">(*) from emp group by </w:t>
+      </w:r>
+      <w:proofErr w:type="spellStart"/>
+      <w:r>
+        <w:rPr>
+          <w:sz w:val="24"/>
+          <w:szCs w:val="24"/>
+          <w:lang w:val="en-US"/>
+        </w:rPr>
+        <w:t>deptno</w:t>
+      </w:r>
+      <w:proofErr w:type="spellEnd"/>
+    </w:p>
+    <w:p>
+      <w:pPr>
+        <w:rPr>
+          <w:sz w:val="24"/>
+          <w:szCs w:val="24"/>
+          <w:lang w:val="en-US"/>
+        </w:rPr>
+      </w:pPr>
+    </w:p>
+    <w:p>
+      <w:pPr>
+        <w:rPr>
+          <w:sz w:val="24"/>
+          <w:szCs w:val="24"/>
+          <w:lang w:val="en-US"/>
+        </w:rPr>
+      </w:pPr>
+      <w:r>
+        <w:rPr>
+          <w:sz w:val="24"/>
+          <w:szCs w:val="24"/>
+          <w:lang w:val="en-US"/>
+        </w:rPr>
+        <w:t>*</w:t>
+      </w:r>
+      <w:r>
+        <w:rPr>
+          <w:b/>
+          <w:bCs/>
+          <w:sz w:val="24"/>
+          <w:szCs w:val="24"/>
+          <w:lang w:val="en-US"/>
+        </w:rPr>
+        <w:t>Per department what is the max salary</w:t>
+      </w:r>
+    </w:p>
+    <w:p>
+      <w:pPr>
+        <w:rPr>
+          <w:sz w:val="24"/>
+          <w:szCs w:val="24"/>
+          <w:lang w:val="en-US"/>
+        </w:rPr>
+      </w:pPr>
+      <w:r>
+        <w:rPr>
+          <w:sz w:val="24"/>
+          <w:szCs w:val="24"/>
+          <w:lang w:val="en-US"/>
+        </w:rPr>
+        <w:t xml:space="preserve">select </w:t>
+      </w:r>
+      <w:proofErr w:type="spellStart"/>
+      <w:r>
+        <w:rPr>
+          <w:sz w:val="24"/>
+          <w:szCs w:val="24"/>
+          <w:lang w:val="en-US"/>
+        </w:rPr>
+        <w:t>deptno</w:t>
+      </w:r>
+      <w:proofErr w:type="spellEnd"/>
+      <w:r>
+        <w:rPr>
+          <w:sz w:val="24"/>
+          <w:szCs w:val="24"/>
+          <w:lang w:val="en-US"/>
+        </w:rPr>
+        <w:t>, max(</w:t>
+      </w:r>
+      <w:proofErr w:type="spellStart"/>
+      <w:r>
+        <w:rPr>
+          <w:sz w:val="24"/>
+          <w:szCs w:val="24"/>
+          <w:lang w:val="en-US"/>
+        </w:rPr>
+        <w:t>sal</w:t>
+      </w:r>
+      <w:proofErr w:type="spellEnd"/>
+      <w:r>
+        <w:rPr>
+          <w:sz w:val="24"/>
+          <w:szCs w:val="24"/>
+          <w:lang w:val="en-US"/>
+        </w:rPr>
+        <w:t xml:space="preserve">) </w:t>
+      </w:r>
+      <w:proofErr w:type="spellStart"/>
+      <w:r>
+        <w:rPr>
+          <w:sz w:val="24"/>
+          <w:szCs w:val="24"/>
+          <w:lang w:val="en-US"/>
+        </w:rPr>
+        <w:t>maximum_salary</w:t>
+      </w:r>
+      <w:proofErr w:type="spellEnd"/>
+      <w:r>
+        <w:rPr>
+          <w:sz w:val="24"/>
+          <w:szCs w:val="24"/>
+          <w:lang w:val="en-US"/>
+        </w:rPr>
+        <w:t xml:space="preserve"> from emp group by </w:t>
+      </w:r>
+      <w:proofErr w:type="spellStart"/>
+      <w:r>
+        <w:rPr>
+          <w:sz w:val="24"/>
+          <w:szCs w:val="24"/>
+          <w:lang w:val="en-US"/>
+        </w:rPr>
+        <w:t>deptno</w:t>
+      </w:r>
+      <w:proofErr w:type="spellEnd"/>
+    </w:p>
+    <w:p>
+      <w:pPr>
+        <w:rPr>
+          <w:sz w:val="24"/>
+          <w:szCs w:val="24"/>
+          <w:lang w:val="en-US"/>
+        </w:rPr>
+      </w:pPr>
+    </w:p>
+    <w:p>
+      <w:pPr>
+        <w:rPr>
+          <w:sz w:val="24"/>
+          <w:szCs w:val="24"/>
+          <w:lang w:val="en-US"/>
+        </w:rPr>
+      </w:pPr>
+    </w:p>
+    <w:p>
+      <w:pPr>
+        <w:rPr>
+          <w:sz w:val="24"/>
+          <w:szCs w:val="24"/>
+          <w:lang w:val="en-US"/>
+        </w:rPr>
+      </w:pPr>
       <w:r>
         <w:rPr>
           <w:b/>
@@ -514,568 +1754,15 @@
           <w:u w:val="single"/>
           <w:lang w:val="en-US"/>
         </w:rPr>
-        <w:t>Clause</w:t>
-      </w:r>
-    </w:p>
-    <w:p>
-      <w:pPr>
-        <w:rPr>
-          <w:sz w:val="24"/>
-          <w:szCs w:val="24"/>
-          <w:lang w:val="en-US"/>
-        </w:rPr>
-      </w:pPr>
-      <w:r>
-        <w:rPr>
-          <w:sz w:val="24"/>
-          <w:szCs w:val="24"/>
-          <w:lang w:val="en-US"/>
-        </w:rPr>
-        <w:t>create table emp (</w:t>
-      </w:r>
-    </w:p>
-    <w:p>
-      <w:pPr>
-        <w:rPr>
-          <w:sz w:val="24"/>
-          <w:szCs w:val="24"/>
-          <w:lang w:val="en-US"/>
-        </w:rPr>
-      </w:pPr>
-      <w:r>
-        <w:rPr>
-          <w:sz w:val="24"/>
-          <w:szCs w:val="24"/>
-          <w:lang w:val="en-US"/>
-        </w:rPr>
-        <w:t xml:space="preserve">    eno number,</w:t>
-      </w:r>
-    </w:p>
-    <w:p>
-      <w:pPr>
-        <w:rPr>
-          <w:sz w:val="24"/>
-          <w:szCs w:val="24"/>
-          <w:lang w:val="en-US"/>
-        </w:rPr>
-      </w:pPr>
-      <w:r>
-        <w:rPr>
-          <w:sz w:val="24"/>
-          <w:szCs w:val="24"/>
-          <w:lang w:val="en-US"/>
-        </w:rPr>
-        <w:t xml:space="preserve">    ename varchar(20),</w:t>
-      </w:r>
-    </w:p>
-    <w:p>
-      <w:pPr>
-        <w:rPr>
-          <w:sz w:val="24"/>
-          <w:szCs w:val="24"/>
-          <w:lang w:val="en-US"/>
-        </w:rPr>
-      </w:pPr>
-      <w:r>
-        <w:rPr>
-          <w:sz w:val="24"/>
-          <w:szCs w:val="24"/>
-          <w:lang w:val="en-US"/>
-        </w:rPr>
-        <w:t xml:space="preserve">    designation varchar(20),</w:t>
-      </w:r>
-    </w:p>
-    <w:p>
-      <w:pPr>
-        <w:rPr>
-          <w:sz w:val="24"/>
-          <w:szCs w:val="24"/>
-          <w:lang w:val="en-US"/>
-        </w:rPr>
-      </w:pPr>
-      <w:r>
-        <w:rPr>
-          <w:sz w:val="24"/>
-          <w:szCs w:val="24"/>
-          <w:lang w:val="en-US"/>
-        </w:rPr>
-        <w:t xml:space="preserve">    sal number,</w:t>
-      </w:r>
-    </w:p>
-    <w:p>
-      <w:pPr>
-        <w:rPr>
-          <w:sz w:val="24"/>
-          <w:szCs w:val="24"/>
-          <w:lang w:val="en-US"/>
-        </w:rPr>
-      </w:pPr>
-      <w:r>
-        <w:rPr>
-          <w:sz w:val="24"/>
-          <w:szCs w:val="24"/>
-          <w:lang w:val="en-US"/>
-        </w:rPr>
-        <w:t xml:space="preserve">    mgr int,</w:t>
-      </w:r>
-    </w:p>
-    <w:p>
-      <w:pPr>
-        <w:rPr>
-          <w:sz w:val="24"/>
-          <w:szCs w:val="24"/>
-          <w:lang w:val="en-US"/>
-        </w:rPr>
-      </w:pPr>
-      <w:r>
-        <w:rPr>
-          <w:sz w:val="24"/>
-          <w:szCs w:val="24"/>
-          <w:lang w:val="en-US"/>
-        </w:rPr>
-        <w:lastRenderedPageBreak/>
-        <w:t xml:space="preserve">    deptno number,</w:t>
-      </w:r>
-    </w:p>
-    <w:p>
-      <w:pPr>
-        <w:rPr>
-          <w:sz w:val="24"/>
-          <w:szCs w:val="24"/>
-          <w:lang w:val="en-US"/>
-        </w:rPr>
-      </w:pPr>
-      <w:r>
-        <w:rPr>
-          <w:sz w:val="24"/>
-          <w:szCs w:val="24"/>
-          <w:lang w:val="en-US"/>
-        </w:rPr>
-        <w:t xml:space="preserve">    primary key(eno)   </w:t>
-      </w:r>
-    </w:p>
-    <w:p>
-      <w:pPr>
-        <w:rPr>
-          <w:sz w:val="24"/>
-          <w:szCs w:val="24"/>
-          <w:lang w:val="en-US"/>
-        </w:rPr>
-      </w:pPr>
-      <w:r>
-        <w:rPr>
-          <w:sz w:val="24"/>
-          <w:szCs w:val="24"/>
-          <w:lang w:val="en-US"/>
-        </w:rPr>
-        <w:t>);</w:t>
-      </w:r>
-    </w:p>
-    <w:p>
-      <w:pPr>
-        <w:rPr>
-          <w:sz w:val="24"/>
-          <w:szCs w:val="24"/>
-          <w:lang w:val="en-US"/>
-        </w:rPr>
-      </w:pPr>
-      <w:r>
-        <w:rPr>
-          <w:sz w:val="24"/>
-          <w:szCs w:val="24"/>
-          <w:lang w:val="en-US"/>
-        </w:rPr>
-        <w:t>drop table emp</w:t>
-      </w:r>
-    </w:p>
-    <w:p>
-      <w:pPr>
-        <w:rPr>
-          <w:sz w:val="24"/>
-          <w:szCs w:val="24"/>
-          <w:lang w:val="en-US"/>
-        </w:rPr>
-      </w:pPr>
-    </w:p>
-    <w:p>
-      <w:pPr>
-        <w:rPr>
-          <w:sz w:val="24"/>
-          <w:szCs w:val="24"/>
-          <w:lang w:val="en-US"/>
-        </w:rPr>
-      </w:pPr>
-      <w:r>
-        <w:rPr>
-          <w:sz w:val="24"/>
-          <w:szCs w:val="24"/>
-          <w:lang w:val="en-US"/>
-        </w:rPr>
-        <w:t>create table dept (</w:t>
-      </w:r>
-    </w:p>
-    <w:p>
-      <w:pPr>
-        <w:rPr>
-          <w:sz w:val="24"/>
-          <w:szCs w:val="24"/>
-          <w:lang w:val="en-US"/>
-        </w:rPr>
-      </w:pPr>
-      <w:r>
-        <w:rPr>
-          <w:sz w:val="24"/>
-          <w:szCs w:val="24"/>
-          <w:lang w:val="en-US"/>
-        </w:rPr>
-        <w:t xml:space="preserve">    deptno number primary key,</w:t>
-      </w:r>
-    </w:p>
-    <w:p>
-      <w:pPr>
-        <w:rPr>
-          <w:sz w:val="24"/>
-          <w:szCs w:val="24"/>
-          <w:lang w:val="en-US"/>
-        </w:rPr>
-      </w:pPr>
-      <w:r>
-        <w:rPr>
-          <w:sz w:val="24"/>
-          <w:szCs w:val="24"/>
-          <w:lang w:val="en-US"/>
-        </w:rPr>
-        <w:t xml:space="preserve">    deptname varchar(20),</w:t>
-      </w:r>
-    </w:p>
-    <w:p>
-      <w:pPr>
-        <w:rPr>
-          <w:sz w:val="24"/>
-          <w:szCs w:val="24"/>
-          <w:lang w:val="en-US"/>
-        </w:rPr>
-      </w:pPr>
-      <w:r>
-        <w:rPr>
-          <w:sz w:val="24"/>
-          <w:szCs w:val="24"/>
-          <w:lang w:val="en-US"/>
-        </w:rPr>
-        <w:t xml:space="preserve">    loc varchar(20)</w:t>
-      </w:r>
-    </w:p>
-    <w:p>
-      <w:pPr>
-        <w:rPr>
-          <w:sz w:val="24"/>
-          <w:szCs w:val="24"/>
-          <w:lang w:val="en-US"/>
-        </w:rPr>
-      </w:pPr>
-      <w:r>
-        <w:rPr>
-          <w:sz w:val="24"/>
-          <w:szCs w:val="24"/>
-          <w:lang w:val="en-US"/>
-        </w:rPr>
-        <w:t>);</w:t>
-      </w:r>
-    </w:p>
-    <w:p>
-      <w:pPr>
-        <w:rPr>
-          <w:sz w:val="24"/>
-          <w:szCs w:val="24"/>
-          <w:lang w:val="en-US"/>
-        </w:rPr>
-      </w:pPr>
-    </w:p>
-    <w:p>
-      <w:pPr>
-        <w:rPr>
-          <w:sz w:val="24"/>
-          <w:szCs w:val="24"/>
-          <w:lang w:val="en-US"/>
-        </w:rPr>
-      </w:pPr>
-      <w:r>
-        <w:rPr>
-          <w:sz w:val="24"/>
-          <w:szCs w:val="24"/>
-          <w:lang w:val="en-US"/>
-        </w:rPr>
-        <w:t>insert into dept values ('sales','mumbai',10);</w:t>
-      </w:r>
-    </w:p>
-    <w:p>
-      <w:pPr>
-        <w:rPr>
-          <w:sz w:val="24"/>
-          <w:szCs w:val="24"/>
-          <w:lang w:val="en-US"/>
-        </w:rPr>
-      </w:pPr>
-      <w:r>
-        <w:rPr>
-          <w:sz w:val="24"/>
-          <w:szCs w:val="24"/>
-          <w:lang w:val="en-US"/>
-        </w:rPr>
-        <w:t>insert into dept values ('hr','delhi',20);</w:t>
-      </w:r>
-    </w:p>
-    <w:p>
-      <w:pPr>
-        <w:rPr>
-          <w:sz w:val="24"/>
-          <w:szCs w:val="24"/>
-          <w:lang w:val="en-US"/>
-        </w:rPr>
-      </w:pPr>
-      <w:r>
-        <w:rPr>
-          <w:sz w:val="24"/>
-          <w:szCs w:val="24"/>
-          <w:lang w:val="en-US"/>
-        </w:rPr>
-        <w:t>insert into dept values ('accounts','chennai',30);</w:t>
-      </w:r>
-    </w:p>
-    <w:p>
-      <w:pPr>
-        <w:rPr>
-          <w:sz w:val="24"/>
-          <w:szCs w:val="24"/>
-          <w:lang w:val="en-US"/>
-        </w:rPr>
-      </w:pPr>
-      <w:r>
-        <w:rPr>
-          <w:sz w:val="24"/>
-          <w:szCs w:val="24"/>
-          <w:lang w:val="en-US"/>
-        </w:rPr>
-        <w:t>insert into dept values ('production','bangalore',40);</w:t>
-      </w:r>
-    </w:p>
-    <w:p>
-      <w:pPr>
-        <w:rPr>
-          <w:sz w:val="24"/>
-          <w:szCs w:val="24"/>
-          <w:lang w:val="en-US"/>
-        </w:rPr>
-      </w:pPr>
-    </w:p>
-    <w:p>
-      <w:pPr>
-        <w:rPr>
-          <w:sz w:val="24"/>
-          <w:szCs w:val="24"/>
-          <w:lang w:val="en-US"/>
-        </w:rPr>
-      </w:pPr>
-      <w:r>
-        <w:rPr>
-          <w:sz w:val="24"/>
-          <w:szCs w:val="24"/>
-          <w:lang w:val="en-US"/>
-        </w:rPr>
-        <w:t>insert into emp values (1,'aaa','salesman',7000,2,10);</w:t>
-      </w:r>
-    </w:p>
-    <w:p>
-      <w:pPr>
-        <w:rPr>
-          <w:sz w:val="24"/>
-          <w:szCs w:val="24"/>
-          <w:lang w:val="en-US"/>
-        </w:rPr>
-      </w:pPr>
-      <w:r>
-        <w:rPr>
-          <w:sz w:val="24"/>
-          <w:szCs w:val="24"/>
-          <w:lang w:val="en-US"/>
-        </w:rPr>
-        <w:t>insert into emp values (2,'bbb','mgr',17000,3,10);</w:t>
-      </w:r>
-    </w:p>
-    <w:p>
-      <w:pPr>
-        <w:rPr>
-          <w:sz w:val="24"/>
-          <w:szCs w:val="24"/>
-          <w:lang w:val="en-US"/>
-        </w:rPr>
-      </w:pPr>
-      <w:r>
-        <w:rPr>
-          <w:sz w:val="24"/>
-          <w:szCs w:val="24"/>
-          <w:lang w:val="en-US"/>
-        </w:rPr>
-        <w:t>insert into emp values (3,'ccc','president',40000,null,30);</w:t>
-      </w:r>
-    </w:p>
-    <w:p>
-      <w:pPr>
-        <w:rPr>
-          <w:sz w:val="24"/>
-          <w:szCs w:val="24"/>
-          <w:lang w:val="en-US"/>
-        </w:rPr>
-      </w:pPr>
-      <w:r>
-        <w:rPr>
-          <w:sz w:val="24"/>
-          <w:szCs w:val="24"/>
-          <w:lang w:val="en-US"/>
-        </w:rPr>
-        <w:t>insert into emp values (4,'ddd','clerk',5000,5,20);</w:t>
-      </w:r>
-    </w:p>
-    <w:p>
-      <w:pPr>
-        <w:rPr>
-          <w:sz w:val="24"/>
-          <w:szCs w:val="24"/>
-          <w:lang w:val="en-US"/>
-        </w:rPr>
-      </w:pPr>
-      <w:r>
-        <w:rPr>
-          <w:sz w:val="24"/>
-          <w:szCs w:val="24"/>
-          <w:lang w:val="en-US"/>
-        </w:rPr>
-        <w:t>insert into emp values (5,'eee','mgr',20000,3,20);</w:t>
-      </w:r>
-    </w:p>
-    <w:p>
-      <w:pPr>
-        <w:rPr>
-          <w:sz w:val="24"/>
-          <w:szCs w:val="24"/>
-          <w:lang w:val="en-US"/>
-        </w:rPr>
-      </w:pPr>
-    </w:p>
-    <w:p>
-      <w:pPr>
-        <w:rPr>
-          <w:b/>
-          <w:bCs/>
-          <w:sz w:val="24"/>
-          <w:szCs w:val="24"/>
-          <w:lang w:val="en-US"/>
-        </w:rPr>
-      </w:pPr>
-      <w:r>
-        <w:rPr>
-          <w:sz w:val="24"/>
-          <w:szCs w:val="24"/>
-          <w:lang w:val="en-US"/>
-        </w:rPr>
-        <w:t xml:space="preserve">* </w:t>
-      </w:r>
-      <w:r>
-        <w:rPr>
-          <w:b/>
-          <w:bCs/>
-          <w:sz w:val="24"/>
-          <w:szCs w:val="24"/>
-          <w:lang w:val="en-US"/>
-        </w:rPr>
-        <w:t>How many employees works as managers</w:t>
-      </w:r>
-    </w:p>
-    <w:p>
-      <w:pPr>
-        <w:rPr>
-          <w:sz w:val="24"/>
-          <w:szCs w:val="24"/>
-          <w:lang w:val="en-US"/>
-        </w:rPr>
-      </w:pPr>
-      <w:r>
-        <w:rPr>
-          <w:sz w:val="24"/>
-          <w:szCs w:val="24"/>
-          <w:lang w:val="en-US"/>
-        </w:rPr>
-        <w:t>select * from emp where designation='mgr'</w:t>
-      </w:r>
-    </w:p>
-    <w:p>
-      <w:pPr>
-        <w:rPr>
-          <w:sz w:val="24"/>
-          <w:szCs w:val="24"/>
-          <w:lang w:val="en-US"/>
-        </w:rPr>
-      </w:pPr>
-    </w:p>
-    <w:p>
-      <w:pPr>
-        <w:rPr>
-          <w:sz w:val="24"/>
-          <w:szCs w:val="24"/>
-          <w:lang w:val="en-US"/>
-        </w:rPr>
-      </w:pPr>
-      <w:r>
-        <w:rPr>
-          <w:sz w:val="24"/>
-          <w:szCs w:val="24"/>
-          <w:lang w:val="en-US"/>
-        </w:rPr>
-        <w:t xml:space="preserve">* </w:t>
-      </w:r>
-      <w:r>
-        <w:rPr>
-          <w:b/>
-          <w:bCs/>
-          <w:sz w:val="24"/>
-          <w:szCs w:val="24"/>
-          <w:lang w:val="en-US"/>
-        </w:rPr>
-        <w:t>How many employees are present per designation</w:t>
-      </w:r>
-    </w:p>
-    <w:p>
-      <w:pPr>
-        <w:rPr>
-          <w:sz w:val="24"/>
-          <w:szCs w:val="24"/>
-          <w:lang w:val="en-US"/>
-        </w:rPr>
-      </w:pPr>
-      <w:r>
-        <w:rPr>
-          <w:sz w:val="24"/>
-          <w:szCs w:val="24"/>
-          <w:lang w:val="en-US"/>
-        </w:rPr>
-        <w:t xml:space="preserve">select designation,count(*) from emp </w:t>
-      </w:r>
-      <w:r>
-        <w:rPr>
-          <w:sz w:val="24"/>
-          <w:szCs w:val="24"/>
-          <w:highlight w:val="yellow"/>
-          <w:lang w:val="en-US"/>
-        </w:rPr>
-        <w:t>group by</w:t>
-      </w:r>
-      <w:r>
-        <w:rPr>
-          <w:sz w:val="24"/>
-          <w:szCs w:val="24"/>
-          <w:lang w:val="en-US"/>
-        </w:rPr>
-        <w:t xml:space="preserve"> designation</w:t>
+        <w:t>Having Clause</w:t>
+      </w:r>
+      <w:r>
+        <w:rPr>
+          <w:sz w:val="24"/>
+          <w:szCs w:val="24"/>
+          <w:lang w:val="en-US"/>
+        </w:rPr>
+        <w:t xml:space="preserve"> (Always use with group by clause used to specify a condition on aggregate function)</w:t>
       </w:r>
     </w:p>
     <w:p>
@@ -1111,24 +1798,100 @@
           <w:szCs w:val="24"/>
           <w:lang w:val="en-US"/>
         </w:rPr>
-        <w:t>within each department how many employees are present</w:t>
-      </w:r>
-    </w:p>
-    <w:p>
-      <w:pPr>
-        <w:rPr>
-          <w:sz w:val="24"/>
-          <w:szCs w:val="24"/>
-          <w:lang w:val="en-US"/>
-        </w:rPr>
-      </w:pPr>
-      <w:r>
-        <w:rPr>
-          <w:sz w:val="24"/>
-          <w:szCs w:val="24"/>
-          <w:lang w:val="en-US"/>
-        </w:rPr>
-        <w:t>select deptno,count(*) from emp group by deptno</w:t>
+        <w:t xml:space="preserve">Which dept has </w:t>
+      </w:r>
+      <w:proofErr w:type="spellStart"/>
+      <w:r>
+        <w:rPr>
+          <w:b/>
+          <w:bCs/>
+          <w:sz w:val="24"/>
+          <w:szCs w:val="24"/>
+          <w:lang w:val="en-US"/>
+        </w:rPr>
+        <w:t>atleast</w:t>
+      </w:r>
+      <w:proofErr w:type="spellEnd"/>
+      <w:r>
+        <w:rPr>
+          <w:b/>
+          <w:bCs/>
+          <w:sz w:val="24"/>
+          <w:szCs w:val="24"/>
+          <w:lang w:val="en-US"/>
+        </w:rPr>
+        <w:t xml:space="preserve"> 2 employees</w:t>
+      </w:r>
+    </w:p>
+    <w:p>
+      <w:pPr>
+        <w:rPr>
+          <w:sz w:val="24"/>
+          <w:szCs w:val="24"/>
+          <w:lang w:val="en-US"/>
+        </w:rPr>
+      </w:pPr>
+      <w:r>
+        <w:rPr>
+          <w:sz w:val="24"/>
+          <w:szCs w:val="24"/>
+          <w:lang w:val="en-US"/>
+        </w:rPr>
+        <w:t xml:space="preserve">select </w:t>
+      </w:r>
+      <w:proofErr w:type="spellStart"/>
+      <w:r>
+        <w:rPr>
+          <w:sz w:val="24"/>
+          <w:szCs w:val="24"/>
+          <w:lang w:val="en-US"/>
+        </w:rPr>
+        <w:t>deptno</w:t>
+      </w:r>
+      <w:proofErr w:type="spellEnd"/>
+      <w:r>
+        <w:rPr>
+          <w:sz w:val="24"/>
+          <w:szCs w:val="24"/>
+          <w:lang w:val="en-US"/>
+        </w:rPr>
+        <w:t xml:space="preserve">, </w:t>
+      </w:r>
+      <w:proofErr w:type="gramStart"/>
+      <w:r>
+        <w:rPr>
+          <w:sz w:val="24"/>
+          <w:szCs w:val="24"/>
+          <w:lang w:val="en-US"/>
+        </w:rPr>
+        <w:t>count(</w:t>
+      </w:r>
+      <w:proofErr w:type="gramEnd"/>
+      <w:r>
+        <w:rPr>
+          <w:sz w:val="24"/>
+          <w:szCs w:val="24"/>
+          <w:lang w:val="en-US"/>
+        </w:rPr>
+        <w:t xml:space="preserve">*) from emp group by </w:t>
+      </w:r>
+      <w:proofErr w:type="spellStart"/>
+      <w:r>
+        <w:rPr>
+          <w:sz w:val="24"/>
+          <w:szCs w:val="24"/>
+          <w:lang w:val="en-US"/>
+        </w:rPr>
+        <w:t>deptno</w:t>
+      </w:r>
+      <w:proofErr w:type="spellEnd"/>
+      <w:r>
+        <w:rPr>
+          <w:sz w:val="24"/>
+          <w:szCs w:val="24"/>
+          <w:lang w:val="en-US"/>
+        </w:rPr>
+        <w:t xml:space="preserve"> having count(*)&gt;=2</w:t>
       </w:r>
     </w:p>
     <w:p>
@@ -1156,89 +1919,579 @@
         </w:rPr>
         <w:t>*</w:t>
       </w:r>
-      <w:r>
-        <w:rPr>
-          <w:b/>
-          <w:bCs/>
-          <w:sz w:val="24"/>
-          <w:szCs w:val="24"/>
-          <w:lang w:val="en-US"/>
-        </w:rPr>
-        <w:t>Per department what is the max salary</w:t>
-      </w:r>
-    </w:p>
-    <w:p>
-      <w:pPr>
-        <w:rPr>
-          <w:sz w:val="24"/>
-          <w:szCs w:val="24"/>
-          <w:lang w:val="en-US"/>
-        </w:rPr>
-      </w:pPr>
-      <w:r>
-        <w:rPr>
-          <w:sz w:val="24"/>
-          <w:szCs w:val="24"/>
-          <w:lang w:val="en-US"/>
-        </w:rPr>
-        <w:t>select deptno, max(sal) maximum_salary from emp group by deptno</w:t>
-      </w:r>
-    </w:p>
-    <w:p>
-      <w:pPr>
-        <w:rPr>
-          <w:sz w:val="24"/>
-          <w:szCs w:val="24"/>
-          <w:lang w:val="en-US"/>
-        </w:rPr>
-      </w:pPr>
-    </w:p>
-    <w:p>
-      <w:pPr>
-        <w:rPr>
-          <w:sz w:val="24"/>
-          <w:szCs w:val="24"/>
-          <w:lang w:val="en-US"/>
-        </w:rPr>
-      </w:pPr>
-    </w:p>
-    <w:p>
-      <w:pPr>
-        <w:rPr>
-          <w:sz w:val="24"/>
-          <w:szCs w:val="24"/>
-          <w:lang w:val="en-US"/>
-        </w:rPr>
-      </w:pPr>
-      <w:r>
-        <w:rPr>
-          <w:b/>
-          <w:bCs/>
-          <w:sz w:val="28"/>
-          <w:szCs w:val="28"/>
+      <w:proofErr w:type="gramStart"/>
+      <w:r>
+        <w:rPr>
+          <w:b/>
+          <w:bCs/>
+          <w:sz w:val="24"/>
+          <w:szCs w:val="24"/>
+          <w:lang w:val="en-US"/>
+        </w:rPr>
+        <w:t>per</w:t>
+      </w:r>
+      <w:proofErr w:type="gramEnd"/>
+      <w:r>
+        <w:rPr>
+          <w:b/>
+          <w:bCs/>
+          <w:sz w:val="24"/>
+          <w:szCs w:val="24"/>
+          <w:lang w:val="en-US"/>
+        </w:rPr>
+        <w:t xml:space="preserve"> job how many employees in </w:t>
+      </w:r>
+      <w:proofErr w:type="spellStart"/>
+      <w:r>
+        <w:rPr>
+          <w:b/>
+          <w:bCs/>
+          <w:sz w:val="24"/>
+          <w:szCs w:val="24"/>
+          <w:lang w:val="en-US"/>
+        </w:rPr>
+        <w:t>deptno</w:t>
+      </w:r>
+      <w:proofErr w:type="spellEnd"/>
+      <w:r>
+        <w:rPr>
+          <w:b/>
+          <w:bCs/>
+          <w:sz w:val="24"/>
+          <w:szCs w:val="24"/>
+          <w:lang w:val="en-US"/>
+        </w:rPr>
+        <w:t xml:space="preserve"> 10</w:t>
+      </w:r>
+    </w:p>
+    <w:p>
+      <w:pPr>
+        <w:rPr>
+          <w:sz w:val="24"/>
+          <w:szCs w:val="24"/>
+          <w:lang w:val="en-US"/>
+        </w:rPr>
+      </w:pPr>
+      <w:r>
+        <w:rPr>
+          <w:sz w:val="24"/>
+          <w:szCs w:val="24"/>
+          <w:lang w:val="en-US"/>
+        </w:rPr>
+        <w:t xml:space="preserve">select designation, </w:t>
+      </w:r>
+      <w:proofErr w:type="gramStart"/>
+      <w:r>
+        <w:rPr>
+          <w:sz w:val="24"/>
+          <w:szCs w:val="24"/>
+          <w:lang w:val="en-US"/>
+        </w:rPr>
+        <w:t>count(</w:t>
+      </w:r>
+      <w:proofErr w:type="gramEnd"/>
+      <w:r>
+        <w:rPr>
+          <w:sz w:val="24"/>
+          <w:szCs w:val="24"/>
+          <w:lang w:val="en-US"/>
+        </w:rPr>
+        <w:t xml:space="preserve">*) from emp where </w:t>
+      </w:r>
+      <w:proofErr w:type="spellStart"/>
+      <w:r>
+        <w:rPr>
+          <w:sz w:val="24"/>
+          <w:szCs w:val="24"/>
+          <w:lang w:val="en-US"/>
+        </w:rPr>
+        <w:t>deptno</w:t>
+      </w:r>
+      <w:proofErr w:type="spellEnd"/>
+      <w:r>
+        <w:rPr>
+          <w:sz w:val="24"/>
+          <w:szCs w:val="24"/>
+          <w:lang w:val="en-US"/>
+        </w:rPr>
+        <w:t>=10 group by designation</w:t>
+      </w:r>
+    </w:p>
+    <w:p>
+      <w:pPr>
+        <w:rPr>
+          <w:sz w:val="24"/>
+          <w:szCs w:val="24"/>
+          <w:lang w:val="en-US"/>
+        </w:rPr>
+      </w:pPr>
+    </w:p>
+    <w:p>
+      <w:pPr>
+        <w:rPr>
+          <w:sz w:val="24"/>
+          <w:szCs w:val="24"/>
+          <w:lang w:val="en-US"/>
+        </w:rPr>
+      </w:pPr>
+      <w:r>
+        <w:rPr>
+          <w:sz w:val="24"/>
+          <w:szCs w:val="24"/>
+          <w:lang w:val="en-US"/>
+        </w:rPr>
+        <w:t xml:space="preserve">select </w:t>
+      </w:r>
+      <w:proofErr w:type="spellStart"/>
+      <w:proofErr w:type="gramStart"/>
+      <w:r>
+        <w:rPr>
+          <w:sz w:val="24"/>
+          <w:szCs w:val="24"/>
+          <w:lang w:val="en-US"/>
+        </w:rPr>
+        <w:t>deptno,count</w:t>
+      </w:r>
+      <w:proofErr w:type="spellEnd"/>
+      <w:proofErr w:type="gramEnd"/>
+      <w:r>
+        <w:rPr>
+          <w:sz w:val="24"/>
+          <w:szCs w:val="24"/>
+          <w:lang w:val="en-US"/>
+        </w:rPr>
+        <w:t xml:space="preserve">(*) from emp group by </w:t>
+      </w:r>
+      <w:proofErr w:type="spellStart"/>
+      <w:r>
+        <w:rPr>
+          <w:sz w:val="24"/>
+          <w:szCs w:val="24"/>
+          <w:lang w:val="en-US"/>
+        </w:rPr>
+        <w:t>deptno</w:t>
+      </w:r>
+      <w:proofErr w:type="spellEnd"/>
+      <w:r>
+        <w:rPr>
+          <w:sz w:val="24"/>
+          <w:szCs w:val="24"/>
+          <w:lang w:val="en-US"/>
+        </w:rPr>
+        <w:t xml:space="preserve"> having </w:t>
+      </w:r>
+      <w:proofErr w:type="spellStart"/>
+      <w:r>
+        <w:rPr>
+          <w:sz w:val="24"/>
+          <w:szCs w:val="24"/>
+          <w:lang w:val="en-US"/>
+        </w:rPr>
+        <w:t>deptno</w:t>
+      </w:r>
+      <w:proofErr w:type="spellEnd"/>
+      <w:r>
+        <w:rPr>
+          <w:sz w:val="24"/>
+          <w:szCs w:val="24"/>
+          <w:lang w:val="en-US"/>
+        </w:rPr>
+        <w:t>=10(number of employees in dept10)</w:t>
+      </w:r>
+    </w:p>
+    <w:p>
+      <w:pPr>
+        <w:rPr>
+          <w:sz w:val="24"/>
+          <w:szCs w:val="24"/>
+          <w:lang w:val="en-US"/>
+        </w:rPr>
+      </w:pPr>
+    </w:p>
+    <w:p>
+      <w:pPr>
+        <w:rPr>
+          <w:sz w:val="24"/>
+          <w:szCs w:val="24"/>
+          <w:lang w:val="en-US"/>
+        </w:rPr>
+      </w:pPr>
+      <w:r>
+        <w:rPr>
+          <w:sz w:val="24"/>
+          <w:szCs w:val="24"/>
+          <w:lang w:val="en-US"/>
+        </w:rPr>
+        <w:t>*</w:t>
+      </w:r>
+      <w:proofErr w:type="gramStart"/>
+      <w:r>
+        <w:rPr>
+          <w:b/>
+          <w:bCs/>
+          <w:sz w:val="24"/>
+          <w:szCs w:val="24"/>
+          <w:lang w:val="en-US"/>
+        </w:rPr>
+        <w:t>per</w:t>
+      </w:r>
+      <w:proofErr w:type="gramEnd"/>
+      <w:r>
+        <w:rPr>
+          <w:b/>
+          <w:bCs/>
+          <w:sz w:val="24"/>
+          <w:szCs w:val="24"/>
+          <w:lang w:val="en-US"/>
+        </w:rPr>
+        <w:t xml:space="preserve"> job how many employees earn more than 10000</w:t>
+      </w:r>
+    </w:p>
+    <w:p>
+      <w:pPr>
+        <w:rPr>
+          <w:sz w:val="24"/>
+          <w:szCs w:val="24"/>
+          <w:lang w:val="en-US"/>
+        </w:rPr>
+      </w:pPr>
+      <w:r>
+        <w:rPr>
+          <w:sz w:val="24"/>
+          <w:szCs w:val="24"/>
+          <w:lang w:val="en-US"/>
+        </w:rPr>
+        <w:t xml:space="preserve">select </w:t>
+      </w:r>
+      <w:proofErr w:type="spellStart"/>
+      <w:proofErr w:type="gramStart"/>
+      <w:r>
+        <w:rPr>
+          <w:sz w:val="24"/>
+          <w:szCs w:val="24"/>
+          <w:lang w:val="en-US"/>
+        </w:rPr>
+        <w:t>designation,count</w:t>
+      </w:r>
+      <w:proofErr w:type="spellEnd"/>
+      <w:proofErr w:type="gramEnd"/>
+      <w:r>
+        <w:rPr>
+          <w:sz w:val="24"/>
+          <w:szCs w:val="24"/>
+          <w:lang w:val="en-US"/>
+        </w:rPr>
+        <w:t>(*) "</w:t>
+      </w:r>
+      <w:proofErr w:type="spellStart"/>
+      <w:r>
+        <w:rPr>
+          <w:sz w:val="24"/>
+          <w:szCs w:val="24"/>
+          <w:lang w:val="en-US"/>
+        </w:rPr>
+        <w:t>number_of_person_having_sal</w:t>
+      </w:r>
+      <w:proofErr w:type="spellEnd"/>
+      <w:r>
+        <w:rPr>
+          <w:sz w:val="24"/>
+          <w:szCs w:val="24"/>
+          <w:lang w:val="en-US"/>
+        </w:rPr>
+        <w:t xml:space="preserve">&gt;10000" from emp group by designation  having count(*)&gt;=0 </w:t>
+      </w:r>
+    </w:p>
+    <w:p>
+      <w:pPr>
+        <w:rPr>
+          <w:sz w:val="24"/>
+          <w:szCs w:val="24"/>
+          <w:lang w:val="en-US"/>
+        </w:rPr>
+      </w:pPr>
+    </w:p>
+    <w:p>
+      <w:pPr>
+        <w:rPr>
+          <w:sz w:val="24"/>
+          <w:szCs w:val="24"/>
+          <w:lang w:val="en-US"/>
+        </w:rPr>
+      </w:pPr>
+      <w:r>
+        <w:rPr>
+          <w:sz w:val="24"/>
+          <w:szCs w:val="24"/>
+          <w:lang w:val="en-US"/>
+        </w:rPr>
+        <w:t xml:space="preserve">(If there is a group by clause it </w:t>
+      </w:r>
+      <w:proofErr w:type="spellStart"/>
+      <w:r>
+        <w:rPr>
+          <w:sz w:val="24"/>
+          <w:szCs w:val="24"/>
+          <w:lang w:val="en-US"/>
+        </w:rPr>
+        <w:t>willl</w:t>
+      </w:r>
+      <w:proofErr w:type="spellEnd"/>
+      <w:r>
+        <w:rPr>
+          <w:sz w:val="24"/>
+          <w:szCs w:val="24"/>
+          <w:lang w:val="en-US"/>
+        </w:rPr>
+        <w:t xml:space="preserve"> always after where clause)</w:t>
+      </w:r>
+    </w:p>
+    <w:p>
+      <w:pPr>
+        <w:rPr>
+          <w:sz w:val="24"/>
+          <w:szCs w:val="24"/>
+          <w:lang w:val="en-US"/>
+        </w:rPr>
+      </w:pPr>
+      <w:r>
+        <w:rPr>
+          <w:sz w:val="24"/>
+          <w:szCs w:val="24"/>
+          <w:lang w:val="en-US"/>
+        </w:rPr>
+        <w:t>On aggregate clause we cannot use where clause so we use having clause for condition</w:t>
+      </w:r>
+    </w:p>
+    <w:p>
+      <w:pPr>
+        <w:rPr>
+          <w:sz w:val="24"/>
+          <w:szCs w:val="24"/>
+          <w:lang w:val="en-US"/>
+        </w:rPr>
+      </w:pPr>
+    </w:p>
+    <w:p>
+      <w:pPr>
+        <w:rPr>
+          <w:b/>
+          <w:bCs/>
+          <w:sz w:val="24"/>
+          <w:szCs w:val="24"/>
+          <w:lang w:val="en-US"/>
+        </w:rPr>
+      </w:pPr>
+      <w:r>
+        <w:rPr>
+          <w:sz w:val="24"/>
+          <w:szCs w:val="24"/>
+          <w:lang w:val="en-US"/>
+        </w:rPr>
+        <w:t>*</w:t>
+      </w:r>
+      <w:r>
+        <w:rPr>
+          <w:b/>
+          <w:bCs/>
+          <w:sz w:val="24"/>
+          <w:szCs w:val="24"/>
+          <w:lang w:val="en-US"/>
+        </w:rPr>
+        <w:t>Which job has more than 1 employee</w:t>
+      </w:r>
+    </w:p>
+    <w:p>
+      <w:pPr>
+        <w:rPr>
+          <w:sz w:val="24"/>
+          <w:szCs w:val="24"/>
+          <w:lang w:val="en-US"/>
+        </w:rPr>
+      </w:pPr>
+      <w:r>
+        <w:rPr>
+          <w:sz w:val="24"/>
+          <w:szCs w:val="24"/>
+          <w:lang w:val="en-US"/>
+        </w:rPr>
+        <w:t xml:space="preserve">select designation, </w:t>
+      </w:r>
+      <w:proofErr w:type="gramStart"/>
+      <w:r>
+        <w:rPr>
+          <w:sz w:val="24"/>
+          <w:szCs w:val="24"/>
+          <w:lang w:val="en-US"/>
+        </w:rPr>
+        <w:t>count(</w:t>
+      </w:r>
+      <w:proofErr w:type="gramEnd"/>
+      <w:r>
+        <w:rPr>
+          <w:sz w:val="24"/>
+          <w:szCs w:val="24"/>
+          <w:lang w:val="en-US"/>
+        </w:rPr>
+        <w:t>*) from emp group by designation having count(*)&gt;1</w:t>
+      </w:r>
+    </w:p>
+    <w:p>
+      <w:pPr>
+        <w:rPr>
+          <w:sz w:val="24"/>
+          <w:szCs w:val="24"/>
+          <w:lang w:val="en-US"/>
+        </w:rPr>
+      </w:pPr>
+    </w:p>
+    <w:p>
+      <w:pPr>
+        <w:rPr>
+          <w:sz w:val="24"/>
+          <w:szCs w:val="24"/>
+          <w:lang w:val="en-US"/>
+        </w:rPr>
+      </w:pPr>
+      <w:r>
+        <w:rPr>
+          <w:sz w:val="24"/>
+          <w:szCs w:val="24"/>
+          <w:lang w:val="en-US"/>
+        </w:rPr>
+        <w:t>*</w:t>
+      </w:r>
+      <w:proofErr w:type="gramStart"/>
+      <w:r>
+        <w:rPr>
+          <w:b/>
+          <w:bCs/>
+          <w:sz w:val="24"/>
+          <w:szCs w:val="24"/>
+          <w:lang w:val="en-US"/>
+        </w:rPr>
+        <w:t>which</w:t>
+      </w:r>
+      <w:proofErr w:type="gramEnd"/>
+      <w:r>
+        <w:rPr>
+          <w:b/>
+          <w:bCs/>
+          <w:sz w:val="24"/>
+          <w:szCs w:val="24"/>
+          <w:lang w:val="en-US"/>
+        </w:rPr>
+        <w:t xml:space="preserve"> job has more than 1 employee from </w:t>
+      </w:r>
+      <w:proofErr w:type="spellStart"/>
+      <w:r>
+        <w:rPr>
+          <w:b/>
+          <w:bCs/>
+          <w:sz w:val="24"/>
+          <w:szCs w:val="24"/>
+          <w:lang w:val="en-US"/>
+        </w:rPr>
+        <w:t>deptno</w:t>
+      </w:r>
+      <w:proofErr w:type="spellEnd"/>
+      <w:r>
+        <w:rPr>
+          <w:b/>
+          <w:bCs/>
+          <w:sz w:val="24"/>
+          <w:szCs w:val="24"/>
+          <w:lang w:val="en-US"/>
+        </w:rPr>
+        <w:t xml:space="preserve"> 10</w:t>
+      </w:r>
+    </w:p>
+    <w:p>
+      <w:pPr>
+        <w:rPr>
+          <w:sz w:val="24"/>
+          <w:szCs w:val="24"/>
+          <w:lang w:val="en-US"/>
+        </w:rPr>
+      </w:pPr>
+      <w:r>
+        <w:rPr>
+          <w:sz w:val="24"/>
+          <w:szCs w:val="24"/>
+          <w:lang w:val="en-US"/>
+        </w:rPr>
+        <w:t xml:space="preserve">select </w:t>
+      </w:r>
+      <w:proofErr w:type="spellStart"/>
+      <w:proofErr w:type="gramStart"/>
+      <w:r>
+        <w:rPr>
+          <w:sz w:val="24"/>
+          <w:szCs w:val="24"/>
+          <w:lang w:val="en-US"/>
+        </w:rPr>
+        <w:t>designation,count</w:t>
+      </w:r>
+      <w:proofErr w:type="spellEnd"/>
+      <w:proofErr w:type="gramEnd"/>
+      <w:r>
+        <w:rPr>
+          <w:sz w:val="24"/>
+          <w:szCs w:val="24"/>
+          <w:lang w:val="en-US"/>
+        </w:rPr>
+        <w:t xml:space="preserve">(*) from emp where </w:t>
+      </w:r>
+      <w:proofErr w:type="spellStart"/>
+      <w:r>
+        <w:rPr>
+          <w:sz w:val="24"/>
+          <w:szCs w:val="24"/>
+          <w:lang w:val="en-US"/>
+        </w:rPr>
+        <w:t>deptno</w:t>
+      </w:r>
+      <w:proofErr w:type="spellEnd"/>
+      <w:r>
+        <w:rPr>
+          <w:sz w:val="24"/>
+          <w:szCs w:val="24"/>
+          <w:lang w:val="en-US"/>
+        </w:rPr>
+        <w:t>=10 group by designation having count(*)&gt;0</w:t>
+      </w:r>
+    </w:p>
+    <w:p>
+      <w:pPr>
+        <w:rPr>
+          <w:sz w:val="24"/>
+          <w:szCs w:val="24"/>
+          <w:lang w:val="en-US"/>
+        </w:rPr>
+      </w:pPr>
+    </w:p>
+    <w:p>
+      <w:pPr>
+        <w:rPr>
+          <w:sz w:val="24"/>
+          <w:szCs w:val="24"/>
+          <w:lang w:val="en-US"/>
+        </w:rPr>
+      </w:pPr>
+      <w:proofErr w:type="spellStart"/>
+      <w:r>
+        <w:rPr>
+          <w:b/>
+          <w:bCs/>
+          <w:sz w:val="24"/>
+          <w:szCs w:val="24"/>
           <w:highlight w:val="yellow"/>
           <w:u w:val="single"/>
           <w:lang w:val="en-US"/>
         </w:rPr>
-        <w:t>Having Clause</w:t>
-      </w:r>
-      <w:r>
-        <w:rPr>
-          <w:sz w:val="24"/>
-          <w:szCs w:val="24"/>
-          <w:lang w:val="en-US"/>
-        </w:rPr>
-        <w:t xml:space="preserve"> (Always use with group by clause used to specify a condition on aggregate function)</w:t>
-      </w:r>
-    </w:p>
-    <w:p>
-      <w:pPr>
-        <w:rPr>
-          <w:sz w:val="24"/>
-          <w:szCs w:val="24"/>
-          <w:lang w:val="en-US"/>
-        </w:rPr>
-      </w:pPr>
+        <w:t>SubQuery</w:t>
+      </w:r>
+      <w:proofErr w:type="spellEnd"/>
     </w:p>
     <w:p>
       <w:pPr>
@@ -1264,24 +2517,298 @@
           <w:szCs w:val="24"/>
           <w:lang w:val="en-US"/>
         </w:rPr>
-        <w:t>Which dept has atleast 2 employees</w:t>
-      </w:r>
-    </w:p>
-    <w:p>
-      <w:pPr>
-        <w:rPr>
-          <w:sz w:val="24"/>
-          <w:szCs w:val="24"/>
-          <w:lang w:val="en-US"/>
-        </w:rPr>
-      </w:pPr>
-      <w:r>
-        <w:rPr>
-          <w:sz w:val="24"/>
-          <w:szCs w:val="24"/>
-          <w:lang w:val="en-US"/>
-        </w:rPr>
-        <w:t>select deptno, count(*) from emp group by deptno having count(*)&gt;=2</w:t>
+        <w:t>How many employees work in department 10</w:t>
+      </w:r>
+    </w:p>
+    <w:p>
+      <w:pPr>
+        <w:rPr>
+          <w:sz w:val="24"/>
+          <w:szCs w:val="24"/>
+          <w:lang w:val="en-US"/>
+        </w:rPr>
+      </w:pPr>
+      <w:r>
+        <w:rPr>
+          <w:sz w:val="24"/>
+          <w:szCs w:val="24"/>
+          <w:lang w:val="en-US"/>
+        </w:rPr>
+        <w:t xml:space="preserve">select </w:t>
+      </w:r>
+      <w:proofErr w:type="gramStart"/>
+      <w:r>
+        <w:rPr>
+          <w:sz w:val="24"/>
+          <w:szCs w:val="24"/>
+          <w:lang w:val="en-US"/>
+        </w:rPr>
+        <w:t>count(</w:t>
+      </w:r>
+      <w:proofErr w:type="gramEnd"/>
+      <w:r>
+        <w:rPr>
+          <w:sz w:val="24"/>
+          <w:szCs w:val="24"/>
+          <w:lang w:val="en-US"/>
+        </w:rPr>
+        <w:t xml:space="preserve">*) from emp where </w:t>
+      </w:r>
+      <w:proofErr w:type="spellStart"/>
+      <w:r>
+        <w:rPr>
+          <w:sz w:val="24"/>
+          <w:szCs w:val="24"/>
+          <w:lang w:val="en-US"/>
+        </w:rPr>
+        <w:t>deptno</w:t>
+      </w:r>
+      <w:proofErr w:type="spellEnd"/>
+      <w:r>
+        <w:rPr>
+          <w:sz w:val="24"/>
+          <w:szCs w:val="24"/>
+          <w:lang w:val="en-US"/>
+        </w:rPr>
+        <w:t xml:space="preserve">=10  </w:t>
+      </w:r>
+    </w:p>
+    <w:p>
+      <w:pPr>
+        <w:rPr>
+          <w:sz w:val="24"/>
+          <w:szCs w:val="24"/>
+          <w:lang w:val="en-US"/>
+        </w:rPr>
+      </w:pPr>
+    </w:p>
+    <w:p>
+      <w:pPr>
+        <w:rPr>
+          <w:b/>
+          <w:bCs/>
+          <w:sz w:val="24"/>
+          <w:szCs w:val="24"/>
+          <w:lang w:val="en-US"/>
+        </w:rPr>
+      </w:pPr>
+      <w:r>
+        <w:rPr>
+          <w:b/>
+          <w:bCs/>
+          <w:sz w:val="24"/>
+          <w:szCs w:val="24"/>
+          <w:lang w:val="en-US"/>
+        </w:rPr>
+        <w:t xml:space="preserve">* How many employees work in </w:t>
+      </w:r>
+      <w:proofErr w:type="spellStart"/>
+      <w:r>
+        <w:rPr>
+          <w:b/>
+          <w:bCs/>
+          <w:sz w:val="24"/>
+          <w:szCs w:val="24"/>
+          <w:lang w:val="en-US"/>
+        </w:rPr>
+        <w:t>mumbai</w:t>
+      </w:r>
+      <w:proofErr w:type="spellEnd"/>
+    </w:p>
+    <w:p>
+      <w:pPr>
+        <w:rPr>
+          <w:sz w:val="24"/>
+          <w:szCs w:val="24"/>
+          <w:lang w:val="en-US"/>
+        </w:rPr>
+      </w:pPr>
+      <w:r>
+        <w:rPr>
+          <w:sz w:val="24"/>
+          <w:szCs w:val="24"/>
+          <w:lang w:val="en-US"/>
+        </w:rPr>
+        <w:t xml:space="preserve">select </w:t>
+      </w:r>
+      <w:proofErr w:type="gramStart"/>
+      <w:r>
+        <w:rPr>
+          <w:sz w:val="24"/>
+          <w:szCs w:val="24"/>
+          <w:lang w:val="en-US"/>
+        </w:rPr>
+        <w:t>count(</w:t>
+      </w:r>
+      <w:proofErr w:type="gramEnd"/>
+      <w:r>
+        <w:rPr>
+          <w:sz w:val="24"/>
+          <w:szCs w:val="24"/>
+          <w:lang w:val="en-US"/>
+        </w:rPr>
+        <w:t xml:space="preserve">*) from emp where </w:t>
+      </w:r>
+      <w:proofErr w:type="spellStart"/>
+      <w:r>
+        <w:rPr>
+          <w:sz w:val="24"/>
+          <w:szCs w:val="24"/>
+          <w:lang w:val="en-US"/>
+        </w:rPr>
+        <w:t>deptno</w:t>
+      </w:r>
+      <w:proofErr w:type="spellEnd"/>
+      <w:r>
+        <w:rPr>
+          <w:sz w:val="24"/>
+          <w:szCs w:val="24"/>
+          <w:lang w:val="en-US"/>
+        </w:rPr>
+        <w:t xml:space="preserve">=(select </w:t>
+      </w:r>
+      <w:proofErr w:type="spellStart"/>
+      <w:r>
+        <w:rPr>
+          <w:sz w:val="24"/>
+          <w:szCs w:val="24"/>
+          <w:lang w:val="en-US"/>
+        </w:rPr>
+        <w:t>deptno</w:t>
+      </w:r>
+      <w:proofErr w:type="spellEnd"/>
+      <w:r>
+        <w:rPr>
+          <w:sz w:val="24"/>
+          <w:szCs w:val="24"/>
+          <w:lang w:val="en-US"/>
+        </w:rPr>
+        <w:t xml:space="preserve"> from dept where loc='</w:t>
+      </w:r>
+      <w:proofErr w:type="spellStart"/>
+      <w:r>
+        <w:rPr>
+          <w:sz w:val="24"/>
+          <w:szCs w:val="24"/>
+          <w:lang w:val="en-US"/>
+        </w:rPr>
+        <w:t>mumbai</w:t>
+      </w:r>
+      <w:proofErr w:type="spellEnd"/>
+      <w:r>
+        <w:rPr>
+          <w:sz w:val="24"/>
+          <w:szCs w:val="24"/>
+          <w:lang w:val="en-US"/>
+        </w:rPr>
+        <w:t>');</w:t>
+      </w:r>
+    </w:p>
+    <w:p>
+      <w:pPr>
+        <w:rPr>
+          <w:sz w:val="24"/>
+          <w:szCs w:val="24"/>
+          <w:lang w:val="en-US"/>
+        </w:rPr>
+      </w:pPr>
+      <w:r>
+        <w:rPr>
+          <w:sz w:val="24"/>
+          <w:szCs w:val="24"/>
+          <w:lang w:val="en-US"/>
+        </w:rPr>
+        <w:t xml:space="preserve">select </w:t>
+      </w:r>
+      <w:proofErr w:type="gramStart"/>
+      <w:r>
+        <w:rPr>
+          <w:sz w:val="24"/>
+          <w:szCs w:val="24"/>
+          <w:lang w:val="en-US"/>
+        </w:rPr>
+        <w:t>count(</w:t>
+      </w:r>
+      <w:proofErr w:type="gramEnd"/>
+      <w:r>
+        <w:rPr>
+          <w:sz w:val="24"/>
+          <w:szCs w:val="24"/>
+          <w:lang w:val="en-US"/>
+        </w:rPr>
+        <w:t xml:space="preserve">*) from emp where </w:t>
+      </w:r>
+      <w:proofErr w:type="spellStart"/>
+      <w:r>
+        <w:rPr>
+          <w:sz w:val="24"/>
+          <w:szCs w:val="24"/>
+          <w:lang w:val="en-US"/>
+        </w:rPr>
+        <w:t>deptno</w:t>
+      </w:r>
+      <w:proofErr w:type="spellEnd"/>
+      <w:r>
+        <w:rPr>
+          <w:sz w:val="24"/>
+          <w:szCs w:val="24"/>
+          <w:lang w:val="en-US"/>
+        </w:rPr>
+        <w:t xml:space="preserve"> in (select </w:t>
+      </w:r>
+      <w:proofErr w:type="spellStart"/>
+      <w:r>
+        <w:rPr>
+          <w:sz w:val="24"/>
+          <w:szCs w:val="24"/>
+          <w:lang w:val="en-US"/>
+        </w:rPr>
+        <w:t>deptno</w:t>
+      </w:r>
+      <w:proofErr w:type="spellEnd"/>
+      <w:r>
+        <w:rPr>
+          <w:sz w:val="24"/>
+          <w:szCs w:val="24"/>
+          <w:lang w:val="en-US"/>
+        </w:rPr>
+        <w:t xml:space="preserve"> from dept where loc='</w:t>
+      </w:r>
+      <w:proofErr w:type="spellStart"/>
+      <w:r>
+        <w:rPr>
+          <w:sz w:val="24"/>
+          <w:szCs w:val="24"/>
+          <w:lang w:val="en-US"/>
+        </w:rPr>
+        <w:t>mumbai</w:t>
+      </w:r>
+      <w:proofErr w:type="spellEnd"/>
+      <w:r>
+        <w:rPr>
+          <w:sz w:val="24"/>
+          <w:szCs w:val="24"/>
+          <w:lang w:val="en-US"/>
+        </w:rPr>
+        <w:t xml:space="preserve">');(because sometimes </w:t>
+      </w:r>
+      <w:proofErr w:type="spellStart"/>
+      <w:r>
+        <w:rPr>
+          <w:sz w:val="24"/>
+          <w:szCs w:val="24"/>
+          <w:lang w:val="en-US"/>
+        </w:rPr>
+        <w:t>morethan</w:t>
+      </w:r>
+      <w:proofErr w:type="spellEnd"/>
+      <w:r>
+        <w:rPr>
+          <w:sz w:val="24"/>
+          <w:szCs w:val="24"/>
+          <w:lang w:val="en-US"/>
+        </w:rPr>
+        <w:t xml:space="preserve"> one dept located in a location then we can use in instead of =.)</w:t>
       </w:r>
     </w:p>
     <w:p>
@@ -1309,58 +2836,274 @@
         </w:rPr>
         <w:t>*</w:t>
       </w:r>
-      <w:r>
-        <w:rPr>
-          <w:b/>
-          <w:bCs/>
-          <w:sz w:val="24"/>
-          <w:szCs w:val="24"/>
-          <w:lang w:val="en-US"/>
-        </w:rPr>
-        <w:t>per job how many employees in deptno 10</w:t>
-      </w:r>
-    </w:p>
-    <w:p>
-      <w:pPr>
-        <w:rPr>
-          <w:sz w:val="24"/>
-          <w:szCs w:val="24"/>
-          <w:lang w:val="en-US"/>
-        </w:rPr>
-      </w:pPr>
-      <w:r>
-        <w:rPr>
-          <w:sz w:val="24"/>
-          <w:szCs w:val="24"/>
-          <w:lang w:val="en-US"/>
-        </w:rPr>
-        <w:t>select designation, count(*) from emp where deptno=10 group by designation</w:t>
-      </w:r>
-    </w:p>
-    <w:p>
-      <w:pPr>
-        <w:rPr>
-          <w:sz w:val="24"/>
-          <w:szCs w:val="24"/>
-          <w:lang w:val="en-US"/>
-        </w:rPr>
-      </w:pPr>
-    </w:p>
-    <w:p>
-      <w:pPr>
-        <w:rPr>
-          <w:sz w:val="24"/>
-          <w:szCs w:val="24"/>
-          <w:lang w:val="en-US"/>
-        </w:rPr>
-      </w:pPr>
-      <w:r>
-        <w:rPr>
-          <w:sz w:val="24"/>
-          <w:szCs w:val="24"/>
-          <w:lang w:val="en-US"/>
-        </w:rPr>
-        <w:t>select deptno,count(*) from emp group by deptno having deptno=10(number of employees in dept10)</w:t>
+      <w:proofErr w:type="gramStart"/>
+      <w:r>
+        <w:rPr>
+          <w:b/>
+          <w:bCs/>
+          <w:sz w:val="24"/>
+          <w:szCs w:val="24"/>
+          <w:lang w:val="en-US"/>
+        </w:rPr>
+        <w:t>in</w:t>
+      </w:r>
+      <w:proofErr w:type="gramEnd"/>
+      <w:r>
+        <w:rPr>
+          <w:b/>
+          <w:bCs/>
+          <w:sz w:val="24"/>
+          <w:szCs w:val="24"/>
+          <w:lang w:val="en-US"/>
+        </w:rPr>
+        <w:t xml:space="preserve"> which 'department name ' does employee '</w:t>
+      </w:r>
+      <w:proofErr w:type="spellStart"/>
+      <w:r>
+        <w:rPr>
+          <w:b/>
+          <w:bCs/>
+          <w:sz w:val="24"/>
+          <w:szCs w:val="24"/>
+          <w:lang w:val="en-US"/>
+        </w:rPr>
+        <w:t>aaa</w:t>
+      </w:r>
+      <w:proofErr w:type="spellEnd"/>
+      <w:r>
+        <w:rPr>
+          <w:b/>
+          <w:bCs/>
+          <w:sz w:val="24"/>
+          <w:szCs w:val="24"/>
+          <w:lang w:val="en-US"/>
+        </w:rPr>
+        <w:t>' works</w:t>
+      </w:r>
+    </w:p>
+    <w:p>
+      <w:pPr>
+        <w:rPr>
+          <w:sz w:val="24"/>
+          <w:szCs w:val="24"/>
+          <w:lang w:val="en-US"/>
+        </w:rPr>
+      </w:pPr>
+      <w:r>
+        <w:rPr>
+          <w:sz w:val="24"/>
+          <w:szCs w:val="24"/>
+          <w:lang w:val="en-US"/>
+        </w:rPr>
+        <w:t xml:space="preserve">select </w:t>
+      </w:r>
+      <w:proofErr w:type="spellStart"/>
+      <w:r>
+        <w:rPr>
+          <w:sz w:val="24"/>
+          <w:szCs w:val="24"/>
+          <w:lang w:val="en-US"/>
+        </w:rPr>
+        <w:t>deptname</w:t>
+      </w:r>
+      <w:proofErr w:type="spellEnd"/>
+      <w:r>
+        <w:rPr>
+          <w:sz w:val="24"/>
+          <w:szCs w:val="24"/>
+          <w:lang w:val="en-US"/>
+        </w:rPr>
+        <w:t xml:space="preserve"> from dept where </w:t>
+      </w:r>
+      <w:proofErr w:type="spellStart"/>
+      <w:r>
+        <w:rPr>
+          <w:sz w:val="24"/>
+          <w:szCs w:val="24"/>
+          <w:lang w:val="en-US"/>
+        </w:rPr>
+        <w:t>deptno</w:t>
+      </w:r>
+      <w:proofErr w:type="spellEnd"/>
+      <w:r>
+        <w:rPr>
+          <w:sz w:val="24"/>
+          <w:szCs w:val="24"/>
+          <w:lang w:val="en-US"/>
+        </w:rPr>
+        <w:t xml:space="preserve"> in (select </w:t>
+      </w:r>
+      <w:proofErr w:type="spellStart"/>
+      <w:r>
+        <w:rPr>
+          <w:sz w:val="24"/>
+          <w:szCs w:val="24"/>
+          <w:lang w:val="en-US"/>
+        </w:rPr>
+        <w:t>deptno</w:t>
+      </w:r>
+      <w:proofErr w:type="spellEnd"/>
+      <w:r>
+        <w:rPr>
+          <w:sz w:val="24"/>
+          <w:szCs w:val="24"/>
+          <w:lang w:val="en-US"/>
+        </w:rPr>
+        <w:t xml:space="preserve"> from emp where </w:t>
+      </w:r>
+      <w:proofErr w:type="spellStart"/>
+      <w:r>
+        <w:rPr>
+          <w:sz w:val="24"/>
+          <w:szCs w:val="24"/>
+          <w:lang w:val="en-US"/>
+        </w:rPr>
+        <w:t>ename</w:t>
+      </w:r>
+      <w:proofErr w:type="spellEnd"/>
+      <w:r>
+        <w:rPr>
+          <w:sz w:val="24"/>
+          <w:szCs w:val="24"/>
+          <w:lang w:val="en-US"/>
+        </w:rPr>
+        <w:t>='</w:t>
+      </w:r>
+      <w:proofErr w:type="spellStart"/>
+      <w:r>
+        <w:rPr>
+          <w:sz w:val="24"/>
+          <w:szCs w:val="24"/>
+          <w:lang w:val="en-US"/>
+        </w:rPr>
+        <w:t>aaa</w:t>
+      </w:r>
+      <w:proofErr w:type="spellEnd"/>
+      <w:r>
+        <w:rPr>
+          <w:sz w:val="24"/>
+          <w:szCs w:val="24"/>
+          <w:lang w:val="en-US"/>
+        </w:rPr>
+        <w:t>');</w:t>
+      </w:r>
+    </w:p>
+    <w:p>
+      <w:pPr>
+        <w:rPr>
+          <w:sz w:val="24"/>
+          <w:szCs w:val="24"/>
+          <w:lang w:val="en-US"/>
+        </w:rPr>
+      </w:pPr>
+      <w:r>
+        <w:rPr>
+          <w:sz w:val="24"/>
+          <w:szCs w:val="24"/>
+          <w:lang w:val="en-US"/>
+        </w:rPr>
+        <w:lastRenderedPageBreak/>
+        <w:t xml:space="preserve">select </w:t>
+      </w:r>
+      <w:proofErr w:type="spellStart"/>
+      <w:r>
+        <w:rPr>
+          <w:sz w:val="24"/>
+          <w:szCs w:val="24"/>
+          <w:lang w:val="en-US"/>
+        </w:rPr>
+        <w:t>deptname</w:t>
+      </w:r>
+      <w:proofErr w:type="spellEnd"/>
+      <w:r>
+        <w:rPr>
+          <w:sz w:val="24"/>
+          <w:szCs w:val="24"/>
+          <w:lang w:val="en-US"/>
+        </w:rPr>
+        <w:t xml:space="preserve"> from dept where </w:t>
+      </w:r>
+      <w:proofErr w:type="spellStart"/>
+      <w:r>
+        <w:rPr>
+          <w:sz w:val="24"/>
+          <w:szCs w:val="24"/>
+          <w:lang w:val="en-US"/>
+        </w:rPr>
+        <w:t>deptno</w:t>
+      </w:r>
+      <w:proofErr w:type="spellEnd"/>
+      <w:proofErr w:type="gramStart"/>
+      <w:r>
+        <w:rPr>
+          <w:sz w:val="24"/>
+          <w:szCs w:val="24"/>
+          <w:lang w:val="en-US"/>
+        </w:rPr>
+        <w:t>=(</w:t>
+      </w:r>
+      <w:proofErr w:type="gramEnd"/>
+      <w:r>
+        <w:rPr>
+          <w:sz w:val="24"/>
+          <w:szCs w:val="24"/>
+          <w:lang w:val="en-US"/>
+        </w:rPr>
+        <w:t xml:space="preserve">select </w:t>
+      </w:r>
+      <w:proofErr w:type="spellStart"/>
+      <w:r>
+        <w:rPr>
+          <w:sz w:val="24"/>
+          <w:szCs w:val="24"/>
+          <w:lang w:val="en-US"/>
+        </w:rPr>
+        <w:t>deptno</w:t>
+      </w:r>
+      <w:proofErr w:type="spellEnd"/>
+      <w:r>
+        <w:rPr>
+          <w:sz w:val="24"/>
+          <w:szCs w:val="24"/>
+          <w:lang w:val="en-US"/>
+        </w:rPr>
+        <w:t xml:space="preserve"> from emp where </w:t>
+      </w:r>
+      <w:proofErr w:type="spellStart"/>
+      <w:r>
+        <w:rPr>
+          <w:sz w:val="24"/>
+          <w:szCs w:val="24"/>
+          <w:lang w:val="en-US"/>
+        </w:rPr>
+        <w:t>ename</w:t>
+      </w:r>
+      <w:proofErr w:type="spellEnd"/>
+      <w:r>
+        <w:rPr>
+          <w:sz w:val="24"/>
+          <w:szCs w:val="24"/>
+          <w:lang w:val="en-US"/>
+        </w:rPr>
+        <w:t>='</w:t>
+      </w:r>
+      <w:proofErr w:type="spellStart"/>
+      <w:r>
+        <w:rPr>
+          <w:sz w:val="24"/>
+          <w:szCs w:val="24"/>
+          <w:lang w:val="en-US"/>
+        </w:rPr>
+        <w:t>aaa</w:t>
+      </w:r>
+      <w:proofErr w:type="spellEnd"/>
+      <w:r>
+        <w:rPr>
+          <w:sz w:val="24"/>
+          <w:szCs w:val="24"/>
+          <w:lang w:val="en-US"/>
+        </w:rPr>
+        <w:t>');</w:t>
       </w:r>
     </w:p>
     <w:p>
@@ -1388,91 +3131,287 @@
         </w:rPr>
         <w:t>*</w:t>
       </w:r>
-      <w:r>
-        <w:rPr>
-          <w:b/>
-          <w:bCs/>
-          <w:sz w:val="24"/>
-          <w:szCs w:val="24"/>
-          <w:lang w:val="en-US"/>
-        </w:rPr>
-        <w:t>per job how many employees earn more than 10000</w:t>
-      </w:r>
-    </w:p>
-    <w:p>
-      <w:pPr>
-        <w:rPr>
-          <w:sz w:val="24"/>
-          <w:szCs w:val="24"/>
-          <w:lang w:val="en-US"/>
-        </w:rPr>
-      </w:pPr>
-      <w:r>
-        <w:rPr>
-          <w:sz w:val="24"/>
-          <w:szCs w:val="24"/>
-          <w:lang w:val="en-US"/>
-        </w:rPr>
-        <w:t xml:space="preserve">select designation,count(*) "number_of_person_having_sal&gt;10000" from emp group by designation  having count(*)&gt;=0 </w:t>
-      </w:r>
-    </w:p>
-    <w:p>
-      <w:pPr>
-        <w:rPr>
-          <w:sz w:val="24"/>
-          <w:szCs w:val="24"/>
-          <w:lang w:val="en-US"/>
-        </w:rPr>
-      </w:pPr>
-    </w:p>
-    <w:p>
-      <w:pPr>
-        <w:rPr>
-          <w:sz w:val="24"/>
-          <w:szCs w:val="24"/>
-          <w:lang w:val="en-US"/>
-        </w:rPr>
-      </w:pPr>
-      <w:r>
-        <w:rPr>
-          <w:sz w:val="24"/>
-          <w:szCs w:val="24"/>
-          <w:lang w:val="en-US"/>
-        </w:rPr>
-        <w:t>(If there is a group by clause it willl always after where clause)</w:t>
-      </w:r>
-    </w:p>
-    <w:p>
-      <w:pPr>
-        <w:rPr>
-          <w:sz w:val="24"/>
-          <w:szCs w:val="24"/>
-          <w:lang w:val="en-US"/>
-        </w:rPr>
-      </w:pPr>
-      <w:r>
-        <w:rPr>
-          <w:sz w:val="24"/>
-          <w:szCs w:val="24"/>
-          <w:lang w:val="en-US"/>
-        </w:rPr>
-        <w:t>On aggregate clause we cannot use where clause so we use having clause for condition</w:t>
-      </w:r>
-    </w:p>
-    <w:p>
-      <w:pPr>
-        <w:rPr>
-          <w:sz w:val="24"/>
-          <w:szCs w:val="24"/>
-          <w:lang w:val="en-US"/>
-        </w:rPr>
-      </w:pPr>
-    </w:p>
-    <w:p>
-      <w:pPr>
-        <w:rPr>
-          <w:b/>
-          <w:bCs/>
+      <w:proofErr w:type="gramStart"/>
+      <w:r>
+        <w:rPr>
+          <w:b/>
+          <w:bCs/>
+          <w:sz w:val="24"/>
+          <w:szCs w:val="24"/>
+          <w:lang w:val="en-US"/>
+        </w:rPr>
+        <w:t>what</w:t>
+      </w:r>
+      <w:proofErr w:type="gramEnd"/>
+      <w:r>
+        <w:rPr>
+          <w:b/>
+          <w:bCs/>
+          <w:sz w:val="24"/>
+          <w:szCs w:val="24"/>
+          <w:lang w:val="en-US"/>
+        </w:rPr>
+        <w:t xml:space="preserve"> is the avg salary of employee in </w:t>
+      </w:r>
+      <w:proofErr w:type="spellStart"/>
+      <w:r>
+        <w:rPr>
+          <w:b/>
+          <w:bCs/>
+          <w:sz w:val="24"/>
+          <w:szCs w:val="24"/>
+          <w:lang w:val="en-US"/>
+        </w:rPr>
+        <w:t>hr</w:t>
+      </w:r>
+      <w:proofErr w:type="spellEnd"/>
+      <w:r>
+        <w:rPr>
+          <w:b/>
+          <w:bCs/>
+          <w:sz w:val="24"/>
+          <w:szCs w:val="24"/>
+          <w:lang w:val="en-US"/>
+        </w:rPr>
+        <w:t xml:space="preserve"> department</w:t>
+      </w:r>
+    </w:p>
+    <w:p>
+      <w:pPr>
+        <w:rPr>
+          <w:sz w:val="24"/>
+          <w:szCs w:val="24"/>
+          <w:lang w:val="en-US"/>
+        </w:rPr>
+      </w:pPr>
+      <w:r>
+        <w:rPr>
+          <w:sz w:val="24"/>
+          <w:szCs w:val="24"/>
+          <w:lang w:val="en-US"/>
+        </w:rPr>
+        <w:t>select avg(</w:t>
+      </w:r>
+      <w:proofErr w:type="spellStart"/>
+      <w:r>
+        <w:rPr>
+          <w:sz w:val="24"/>
+          <w:szCs w:val="24"/>
+          <w:lang w:val="en-US"/>
+        </w:rPr>
+        <w:t>sal</w:t>
+      </w:r>
+      <w:proofErr w:type="spellEnd"/>
+      <w:r>
+        <w:rPr>
+          <w:sz w:val="24"/>
+          <w:szCs w:val="24"/>
+          <w:lang w:val="en-US"/>
+        </w:rPr>
+        <w:t xml:space="preserve">) from emp where </w:t>
+      </w:r>
+      <w:proofErr w:type="spellStart"/>
+      <w:r>
+        <w:rPr>
+          <w:sz w:val="24"/>
+          <w:szCs w:val="24"/>
+          <w:lang w:val="en-US"/>
+        </w:rPr>
+        <w:t>deptno</w:t>
+      </w:r>
+      <w:proofErr w:type="spellEnd"/>
+      <w:r>
+        <w:rPr>
+          <w:sz w:val="24"/>
+          <w:szCs w:val="24"/>
+          <w:lang w:val="en-US"/>
+        </w:rPr>
+        <w:t xml:space="preserve"> in (select </w:t>
+      </w:r>
+      <w:proofErr w:type="spellStart"/>
+      <w:r>
+        <w:rPr>
+          <w:sz w:val="24"/>
+          <w:szCs w:val="24"/>
+          <w:lang w:val="en-US"/>
+        </w:rPr>
+        <w:t>deptno</w:t>
+      </w:r>
+      <w:proofErr w:type="spellEnd"/>
+      <w:r>
+        <w:rPr>
+          <w:sz w:val="24"/>
+          <w:szCs w:val="24"/>
+          <w:lang w:val="en-US"/>
+        </w:rPr>
+        <w:t xml:space="preserve"> from dept where </w:t>
+      </w:r>
+      <w:proofErr w:type="spellStart"/>
+      <w:r>
+        <w:rPr>
+          <w:sz w:val="24"/>
+          <w:szCs w:val="24"/>
+          <w:lang w:val="en-US"/>
+        </w:rPr>
+        <w:t>deptname</w:t>
+      </w:r>
+      <w:proofErr w:type="spellEnd"/>
+      <w:r>
+        <w:rPr>
+          <w:sz w:val="24"/>
+          <w:szCs w:val="24"/>
+          <w:lang w:val="en-US"/>
+        </w:rPr>
+        <w:t>='</w:t>
+      </w:r>
+      <w:proofErr w:type="spellStart"/>
+      <w:r>
+        <w:rPr>
+          <w:sz w:val="24"/>
+          <w:szCs w:val="24"/>
+          <w:lang w:val="en-US"/>
+        </w:rPr>
+        <w:t>hr</w:t>
+      </w:r>
+      <w:proofErr w:type="spellEnd"/>
+      <w:r>
+        <w:rPr>
+          <w:sz w:val="24"/>
+          <w:szCs w:val="24"/>
+          <w:lang w:val="en-US"/>
+        </w:rPr>
+        <w:t>');</w:t>
+      </w:r>
+    </w:p>
+    <w:p>
+      <w:pPr>
+        <w:rPr>
+          <w:sz w:val="24"/>
+          <w:szCs w:val="24"/>
+          <w:lang w:val="en-US"/>
+        </w:rPr>
+      </w:pPr>
+      <w:r>
+        <w:rPr>
+          <w:sz w:val="24"/>
+          <w:szCs w:val="24"/>
+          <w:lang w:val="en-US"/>
+        </w:rPr>
+        <w:t>select avg(</w:t>
+      </w:r>
+      <w:proofErr w:type="spellStart"/>
+      <w:r>
+        <w:rPr>
+          <w:sz w:val="24"/>
+          <w:szCs w:val="24"/>
+          <w:lang w:val="en-US"/>
+        </w:rPr>
+        <w:t>sal</w:t>
+      </w:r>
+      <w:proofErr w:type="spellEnd"/>
+      <w:r>
+        <w:rPr>
+          <w:sz w:val="24"/>
+          <w:szCs w:val="24"/>
+          <w:lang w:val="en-US"/>
+        </w:rPr>
+        <w:t xml:space="preserve">) from emp where </w:t>
+      </w:r>
+      <w:proofErr w:type="spellStart"/>
+      <w:r>
+        <w:rPr>
+          <w:sz w:val="24"/>
+          <w:szCs w:val="24"/>
+          <w:lang w:val="en-US"/>
+        </w:rPr>
+        <w:t>deptno</w:t>
+      </w:r>
+      <w:proofErr w:type="spellEnd"/>
+      <w:proofErr w:type="gramStart"/>
+      <w:r>
+        <w:rPr>
+          <w:sz w:val="24"/>
+          <w:szCs w:val="24"/>
+          <w:lang w:val="en-US"/>
+        </w:rPr>
+        <w:t>=(</w:t>
+      </w:r>
+      <w:proofErr w:type="gramEnd"/>
+      <w:r>
+        <w:rPr>
+          <w:sz w:val="24"/>
+          <w:szCs w:val="24"/>
+          <w:lang w:val="en-US"/>
+        </w:rPr>
+        <w:t xml:space="preserve">select </w:t>
+      </w:r>
+      <w:proofErr w:type="spellStart"/>
+      <w:r>
+        <w:rPr>
+          <w:sz w:val="24"/>
+          <w:szCs w:val="24"/>
+          <w:lang w:val="en-US"/>
+        </w:rPr>
+        <w:t>deptno</w:t>
+      </w:r>
+      <w:proofErr w:type="spellEnd"/>
+      <w:r>
+        <w:rPr>
+          <w:sz w:val="24"/>
+          <w:szCs w:val="24"/>
+          <w:lang w:val="en-US"/>
+        </w:rPr>
+        <w:t xml:space="preserve"> from dept where </w:t>
+      </w:r>
+      <w:proofErr w:type="spellStart"/>
+      <w:r>
+        <w:rPr>
+          <w:sz w:val="24"/>
+          <w:szCs w:val="24"/>
+          <w:lang w:val="en-US"/>
+        </w:rPr>
+        <w:t>deptname</w:t>
+      </w:r>
+      <w:proofErr w:type="spellEnd"/>
+      <w:r>
+        <w:rPr>
+          <w:sz w:val="24"/>
+          <w:szCs w:val="24"/>
+          <w:lang w:val="en-US"/>
+        </w:rPr>
+        <w:t>='</w:t>
+      </w:r>
+      <w:proofErr w:type="spellStart"/>
+      <w:r>
+        <w:rPr>
+          <w:sz w:val="24"/>
+          <w:szCs w:val="24"/>
+          <w:lang w:val="en-US"/>
+        </w:rPr>
+        <w:t>hr</w:t>
+      </w:r>
+      <w:proofErr w:type="spellEnd"/>
+      <w:r>
+        <w:rPr>
+          <w:sz w:val="24"/>
+          <w:szCs w:val="24"/>
+          <w:lang w:val="en-US"/>
+        </w:rPr>
+        <w:t>');</w:t>
+      </w:r>
+    </w:p>
+    <w:p>
+      <w:pPr>
+        <w:rPr>
+          <w:sz w:val="24"/>
+          <w:szCs w:val="24"/>
+          <w:lang w:val="en-US"/>
+        </w:rPr>
+      </w:pPr>
+    </w:p>
+    <w:p>
+      <w:pPr>
+        <w:rPr>
           <w:sz w:val="24"/>
           <w:szCs w:val="24"/>
           <w:lang w:val="en-US"/>
@@ -1494,24 +3433,114 @@
           <w:szCs w:val="24"/>
           <w:lang w:val="en-US"/>
         </w:rPr>
-        <w:t>Which job has more than 1 employee</w:t>
-      </w:r>
-    </w:p>
-    <w:p>
-      <w:pPr>
-        <w:rPr>
-          <w:sz w:val="24"/>
-          <w:szCs w:val="24"/>
-          <w:lang w:val="en-US"/>
-        </w:rPr>
-      </w:pPr>
-      <w:r>
-        <w:rPr>
-          <w:sz w:val="24"/>
-          <w:szCs w:val="24"/>
-          <w:lang w:val="en-US"/>
-        </w:rPr>
-        <w:t>select designation, count(*) from emp group by designation having count(*)&gt;1</w:t>
+        <w:t xml:space="preserve"> How many employees from sales department earn more than 10000</w:t>
+      </w:r>
+    </w:p>
+    <w:p>
+      <w:pPr>
+        <w:rPr>
+          <w:sz w:val="24"/>
+          <w:szCs w:val="24"/>
+          <w:lang w:val="en-US"/>
+        </w:rPr>
+      </w:pPr>
+      <w:r>
+        <w:rPr>
+          <w:sz w:val="24"/>
+          <w:szCs w:val="24"/>
+          <w:lang w:val="en-US"/>
+        </w:rPr>
+        <w:t xml:space="preserve">select </w:t>
+      </w:r>
+      <w:proofErr w:type="gramStart"/>
+      <w:r>
+        <w:rPr>
+          <w:sz w:val="24"/>
+          <w:szCs w:val="24"/>
+          <w:lang w:val="en-US"/>
+        </w:rPr>
+        <w:t>count(</w:t>
+      </w:r>
+      <w:proofErr w:type="gramEnd"/>
+      <w:r>
+        <w:rPr>
+          <w:sz w:val="24"/>
+          <w:szCs w:val="24"/>
+          <w:lang w:val="en-US"/>
+        </w:rPr>
+        <w:t xml:space="preserve">*) from emp where </w:t>
+      </w:r>
+      <w:proofErr w:type="spellStart"/>
+      <w:r>
+        <w:rPr>
+          <w:sz w:val="24"/>
+          <w:szCs w:val="24"/>
+          <w:lang w:val="en-US"/>
+        </w:rPr>
+        <w:t>deptno</w:t>
+      </w:r>
+      <w:proofErr w:type="spellEnd"/>
+      <w:r>
+        <w:rPr>
+          <w:sz w:val="24"/>
+          <w:szCs w:val="24"/>
+          <w:lang w:val="en-US"/>
+        </w:rPr>
+        <w:t xml:space="preserve"> in (select </w:t>
+      </w:r>
+      <w:proofErr w:type="spellStart"/>
+      <w:r>
+        <w:rPr>
+          <w:sz w:val="24"/>
+          <w:szCs w:val="24"/>
+          <w:lang w:val="en-US"/>
+        </w:rPr>
+        <w:t>deptno</w:t>
+      </w:r>
+      <w:proofErr w:type="spellEnd"/>
+      <w:r>
+        <w:rPr>
+          <w:sz w:val="24"/>
+          <w:szCs w:val="24"/>
+          <w:lang w:val="en-US"/>
+        </w:rPr>
+        <w:t xml:space="preserve"> from dept where </w:t>
+      </w:r>
+      <w:proofErr w:type="spellStart"/>
+      <w:r>
+        <w:rPr>
+          <w:sz w:val="24"/>
+          <w:szCs w:val="24"/>
+          <w:lang w:val="en-US"/>
+        </w:rPr>
+        <w:t>deptname</w:t>
+      </w:r>
+      <w:proofErr w:type="spellEnd"/>
+      <w:r>
+        <w:rPr>
+          <w:sz w:val="24"/>
+          <w:szCs w:val="24"/>
+          <w:lang w:val="en-US"/>
+        </w:rPr>
+        <w:t xml:space="preserve">='sales') and </w:t>
+      </w:r>
+      <w:proofErr w:type="spellStart"/>
+      <w:r>
+        <w:rPr>
+          <w:sz w:val="24"/>
+          <w:szCs w:val="24"/>
+          <w:lang w:val="en-US"/>
+        </w:rPr>
+        <w:t>sal</w:t>
+      </w:r>
+      <w:proofErr w:type="spellEnd"/>
+      <w:r>
+        <w:rPr>
+          <w:sz w:val="24"/>
+          <w:szCs w:val="24"/>
+          <w:lang w:val="en-US"/>
+        </w:rPr>
+        <w:t>&gt;10000</w:t>
       </w:r>
     </w:p>
     <w:p>
@@ -1547,24 +3576,1716 @@
           <w:szCs w:val="24"/>
           <w:lang w:val="en-US"/>
         </w:rPr>
-        <w:t>which job has more than 1 employee from deptno 10</w:t>
-      </w:r>
-    </w:p>
-    <w:p>
-      <w:pPr>
-        <w:rPr>
-          <w:sz w:val="24"/>
-          <w:szCs w:val="24"/>
-          <w:lang w:val="en-US"/>
-        </w:rPr>
-      </w:pPr>
-      <w:r>
-        <w:rPr>
-          <w:sz w:val="24"/>
-          <w:szCs w:val="24"/>
-          <w:lang w:val="en-US"/>
-        </w:rPr>
-        <w:t>select designation,count(*) from emp where deptno=10 group by designation having count(*)&gt;0</w:t>
+        <w:t xml:space="preserve">Display employee number and name of clerks in </w:t>
+      </w:r>
+      <w:proofErr w:type="spellStart"/>
+      <w:r>
+        <w:rPr>
+          <w:b/>
+          <w:bCs/>
+          <w:sz w:val="24"/>
+          <w:szCs w:val="24"/>
+          <w:lang w:val="en-US"/>
+        </w:rPr>
+        <w:t>delhi</w:t>
+      </w:r>
+      <w:proofErr w:type="spellEnd"/>
+      <w:r>
+        <w:rPr>
+          <w:b/>
+          <w:bCs/>
+          <w:sz w:val="24"/>
+          <w:szCs w:val="24"/>
+          <w:lang w:val="en-US"/>
+        </w:rPr>
+        <w:t xml:space="preserve"> earning more than 5000</w:t>
+      </w:r>
+    </w:p>
+    <w:p>
+      <w:pPr>
+        <w:rPr>
+          <w:sz w:val="24"/>
+          <w:szCs w:val="24"/>
+          <w:lang w:val="en-US"/>
+        </w:rPr>
+      </w:pPr>
+      <w:r>
+        <w:rPr>
+          <w:sz w:val="24"/>
+          <w:szCs w:val="24"/>
+          <w:lang w:val="en-US"/>
+        </w:rPr>
+        <w:t xml:space="preserve">select designation from emp where </w:t>
+      </w:r>
+      <w:proofErr w:type="spellStart"/>
+      <w:r>
+        <w:rPr>
+          <w:sz w:val="24"/>
+          <w:szCs w:val="24"/>
+          <w:lang w:val="en-US"/>
+        </w:rPr>
+        <w:t>deptno</w:t>
+      </w:r>
+      <w:proofErr w:type="spellEnd"/>
+      <w:r>
+        <w:rPr>
+          <w:sz w:val="24"/>
+          <w:szCs w:val="24"/>
+          <w:lang w:val="en-US"/>
+        </w:rPr>
+        <w:t xml:space="preserve"> in (select </w:t>
+      </w:r>
+      <w:proofErr w:type="spellStart"/>
+      <w:r>
+        <w:rPr>
+          <w:sz w:val="24"/>
+          <w:szCs w:val="24"/>
+          <w:lang w:val="en-US"/>
+        </w:rPr>
+        <w:t>deptno</w:t>
+      </w:r>
+      <w:proofErr w:type="spellEnd"/>
+      <w:r>
+        <w:rPr>
+          <w:sz w:val="24"/>
+          <w:szCs w:val="24"/>
+          <w:lang w:val="en-US"/>
+        </w:rPr>
+        <w:t xml:space="preserve"> from dept where loc='</w:t>
+      </w:r>
+      <w:proofErr w:type="spellStart"/>
+      <w:r>
+        <w:rPr>
+          <w:sz w:val="24"/>
+          <w:szCs w:val="24"/>
+          <w:lang w:val="en-US"/>
+        </w:rPr>
+        <w:t>delhi</w:t>
+      </w:r>
+      <w:proofErr w:type="spellEnd"/>
+      <w:r>
+        <w:rPr>
+          <w:sz w:val="24"/>
+          <w:szCs w:val="24"/>
+          <w:lang w:val="en-US"/>
+        </w:rPr>
+        <w:t>')</w:t>
+      </w:r>
+    </w:p>
+    <w:p>
+      <w:pPr>
+        <w:rPr>
+          <w:sz w:val="24"/>
+          <w:szCs w:val="24"/>
+          <w:lang w:val="en-US"/>
+        </w:rPr>
+      </w:pPr>
+    </w:p>
+    <w:p>
+      <w:pPr>
+        <w:rPr>
+          <w:sz w:val="24"/>
+          <w:szCs w:val="24"/>
+          <w:lang w:val="en-US"/>
+        </w:rPr>
+      </w:pPr>
+      <w:r>
+        <w:rPr>
+          <w:sz w:val="24"/>
+          <w:szCs w:val="24"/>
+          <w:lang w:val="en-US"/>
+        </w:rPr>
+        <w:t xml:space="preserve">select </w:t>
+      </w:r>
+      <w:proofErr w:type="spellStart"/>
+      <w:proofErr w:type="gramStart"/>
+      <w:r>
+        <w:rPr>
+          <w:sz w:val="24"/>
+          <w:szCs w:val="24"/>
+          <w:lang w:val="en-US"/>
+        </w:rPr>
+        <w:t>eno,ename</w:t>
+      </w:r>
+      <w:proofErr w:type="spellEnd"/>
+      <w:proofErr w:type="gramEnd"/>
+      <w:r>
+        <w:rPr>
+          <w:sz w:val="24"/>
+          <w:szCs w:val="24"/>
+          <w:lang w:val="en-US"/>
+        </w:rPr>
+        <w:t xml:space="preserve"> from emp where designation = 'clerk' and </w:t>
+      </w:r>
+      <w:proofErr w:type="spellStart"/>
+      <w:r>
+        <w:rPr>
+          <w:sz w:val="24"/>
+          <w:szCs w:val="24"/>
+          <w:lang w:val="en-US"/>
+        </w:rPr>
+        <w:t>deptno</w:t>
+      </w:r>
+      <w:proofErr w:type="spellEnd"/>
+      <w:r>
+        <w:rPr>
+          <w:sz w:val="24"/>
+          <w:szCs w:val="24"/>
+          <w:lang w:val="en-US"/>
+        </w:rPr>
+        <w:t xml:space="preserve"> in (select </w:t>
+      </w:r>
+      <w:proofErr w:type="spellStart"/>
+      <w:r>
+        <w:rPr>
+          <w:sz w:val="24"/>
+          <w:szCs w:val="24"/>
+          <w:lang w:val="en-US"/>
+        </w:rPr>
+        <w:t>deptno</w:t>
+      </w:r>
+      <w:proofErr w:type="spellEnd"/>
+      <w:r>
+        <w:rPr>
+          <w:sz w:val="24"/>
+          <w:szCs w:val="24"/>
+          <w:lang w:val="en-US"/>
+        </w:rPr>
+        <w:t xml:space="preserve"> from dept where loc = '</w:t>
+      </w:r>
+      <w:proofErr w:type="spellStart"/>
+      <w:r>
+        <w:rPr>
+          <w:sz w:val="24"/>
+          <w:szCs w:val="24"/>
+          <w:lang w:val="en-US"/>
+        </w:rPr>
+        <w:t>delhi</w:t>
+      </w:r>
+      <w:proofErr w:type="spellEnd"/>
+      <w:r>
+        <w:rPr>
+          <w:sz w:val="24"/>
+          <w:szCs w:val="24"/>
+          <w:lang w:val="en-US"/>
+        </w:rPr>
+        <w:t xml:space="preserve">' ) and </w:t>
+      </w:r>
+      <w:proofErr w:type="spellStart"/>
+      <w:r>
+        <w:rPr>
+          <w:sz w:val="24"/>
+          <w:szCs w:val="24"/>
+          <w:lang w:val="en-US"/>
+        </w:rPr>
+        <w:t>sal</w:t>
+      </w:r>
+      <w:proofErr w:type="spellEnd"/>
+      <w:r>
+        <w:rPr>
+          <w:sz w:val="24"/>
+          <w:szCs w:val="24"/>
+          <w:lang w:val="en-US"/>
+        </w:rPr>
+        <w:t xml:space="preserve"> &gt; 5000</w:t>
+      </w:r>
+    </w:p>
+    <w:p>
+      <w:pPr>
+        <w:rPr>
+          <w:sz w:val="24"/>
+          <w:szCs w:val="24"/>
+          <w:lang w:val="en-US"/>
+        </w:rPr>
+      </w:pPr>
+    </w:p>
+    <w:p>
+      <w:pPr>
+        <w:rPr>
+          <w:sz w:val="24"/>
+          <w:szCs w:val="24"/>
+          <w:lang w:val="en-US"/>
+        </w:rPr>
+      </w:pPr>
+      <w:r>
+        <w:rPr>
+          <w:sz w:val="24"/>
+          <w:szCs w:val="24"/>
+          <w:lang w:val="en-US"/>
+        </w:rPr>
+        <w:t>*</w:t>
+      </w:r>
+      <w:proofErr w:type="gramStart"/>
+      <w:r>
+        <w:rPr>
+          <w:sz w:val="24"/>
+          <w:szCs w:val="24"/>
+          <w:lang w:val="en-US"/>
+        </w:rPr>
+        <w:t>per</w:t>
+      </w:r>
+      <w:proofErr w:type="gramEnd"/>
+      <w:r>
+        <w:rPr>
+          <w:sz w:val="24"/>
+          <w:szCs w:val="24"/>
+          <w:lang w:val="en-US"/>
+        </w:rPr>
+        <w:t xml:space="preserve"> job how many employees are present in </w:t>
+      </w:r>
+      <w:proofErr w:type="spellStart"/>
+      <w:r>
+        <w:rPr>
+          <w:sz w:val="24"/>
+          <w:szCs w:val="24"/>
+          <w:lang w:val="en-US"/>
+        </w:rPr>
+        <w:t>delhi</w:t>
+      </w:r>
+      <w:proofErr w:type="spellEnd"/>
+    </w:p>
+    <w:p>
+      <w:pPr>
+        <w:rPr>
+          <w:sz w:val="24"/>
+          <w:szCs w:val="24"/>
+          <w:lang w:val="en-US"/>
+        </w:rPr>
+      </w:pPr>
+      <w:r>
+        <w:rPr>
+          <w:sz w:val="24"/>
+          <w:szCs w:val="24"/>
+          <w:lang w:val="en-US"/>
+        </w:rPr>
+        <w:t xml:space="preserve">select </w:t>
+      </w:r>
+      <w:proofErr w:type="spellStart"/>
+      <w:proofErr w:type="gramStart"/>
+      <w:r>
+        <w:rPr>
+          <w:sz w:val="24"/>
+          <w:szCs w:val="24"/>
+          <w:lang w:val="en-US"/>
+        </w:rPr>
+        <w:t>designation,count</w:t>
+      </w:r>
+      <w:proofErr w:type="spellEnd"/>
+      <w:proofErr w:type="gramEnd"/>
+      <w:r>
+        <w:rPr>
+          <w:sz w:val="24"/>
+          <w:szCs w:val="24"/>
+          <w:lang w:val="en-US"/>
+        </w:rPr>
+        <w:t xml:space="preserve">(*) from emp where </w:t>
+      </w:r>
+      <w:proofErr w:type="spellStart"/>
+      <w:r>
+        <w:rPr>
+          <w:sz w:val="24"/>
+          <w:szCs w:val="24"/>
+          <w:lang w:val="en-US"/>
+        </w:rPr>
+        <w:t>deptno</w:t>
+      </w:r>
+      <w:proofErr w:type="spellEnd"/>
+      <w:r>
+        <w:rPr>
+          <w:sz w:val="24"/>
+          <w:szCs w:val="24"/>
+          <w:lang w:val="en-US"/>
+        </w:rPr>
+        <w:t xml:space="preserve">=(select </w:t>
+      </w:r>
+      <w:proofErr w:type="spellStart"/>
+      <w:r>
+        <w:rPr>
+          <w:sz w:val="24"/>
+          <w:szCs w:val="24"/>
+          <w:lang w:val="en-US"/>
+        </w:rPr>
+        <w:t>deptno</w:t>
+      </w:r>
+      <w:proofErr w:type="spellEnd"/>
+      <w:r>
+        <w:rPr>
+          <w:sz w:val="24"/>
+          <w:szCs w:val="24"/>
+          <w:lang w:val="en-US"/>
+        </w:rPr>
+        <w:t xml:space="preserve"> from dept where loc='</w:t>
+      </w:r>
+      <w:proofErr w:type="spellStart"/>
+      <w:r>
+        <w:rPr>
+          <w:sz w:val="24"/>
+          <w:szCs w:val="24"/>
+          <w:lang w:val="en-US"/>
+        </w:rPr>
+        <w:t>delhi</w:t>
+      </w:r>
+      <w:proofErr w:type="spellEnd"/>
+      <w:r>
+        <w:rPr>
+          <w:sz w:val="24"/>
+          <w:szCs w:val="24"/>
+          <w:lang w:val="en-US"/>
+        </w:rPr>
+        <w:t>') group by designation</w:t>
+      </w:r>
+    </w:p>
+    <w:p>
+      <w:pPr>
+        <w:rPr>
+          <w:sz w:val="24"/>
+          <w:szCs w:val="24"/>
+          <w:lang w:val="en-US"/>
+        </w:rPr>
+      </w:pPr>
+    </w:p>
+    <w:p>
+      <w:pPr>
+        <w:rPr>
+          <w:sz w:val="24"/>
+          <w:szCs w:val="24"/>
+          <w:lang w:val="en-US"/>
+        </w:rPr>
+      </w:pPr>
+      <w:r>
+        <w:rPr>
+          <w:sz w:val="24"/>
+          <w:szCs w:val="24"/>
+          <w:lang w:val="en-US"/>
+        </w:rPr>
+        <w:t>*</w:t>
+      </w:r>
+      <w:proofErr w:type="gramStart"/>
+      <w:r>
+        <w:rPr>
+          <w:b/>
+          <w:bCs/>
+          <w:sz w:val="24"/>
+          <w:szCs w:val="24"/>
+          <w:lang w:val="en-US"/>
+        </w:rPr>
+        <w:t>per</w:t>
+      </w:r>
+      <w:proofErr w:type="gramEnd"/>
+      <w:r>
+        <w:rPr>
+          <w:b/>
+          <w:bCs/>
+          <w:sz w:val="24"/>
+          <w:szCs w:val="24"/>
+          <w:lang w:val="en-US"/>
+        </w:rPr>
+        <w:t xml:space="preserve"> job how many employees from sales dept earns more than 10000</w:t>
+      </w:r>
+    </w:p>
+    <w:p>
+      <w:pPr>
+        <w:rPr>
+          <w:sz w:val="24"/>
+          <w:szCs w:val="24"/>
+          <w:lang w:val="en-US"/>
+        </w:rPr>
+      </w:pPr>
+      <w:r>
+        <w:rPr>
+          <w:sz w:val="24"/>
+          <w:szCs w:val="24"/>
+          <w:lang w:val="en-US"/>
+        </w:rPr>
+        <w:t xml:space="preserve">select designation, </w:t>
+      </w:r>
+      <w:proofErr w:type="gramStart"/>
+      <w:r>
+        <w:rPr>
+          <w:sz w:val="24"/>
+          <w:szCs w:val="24"/>
+          <w:lang w:val="en-US"/>
+        </w:rPr>
+        <w:t>count(</w:t>
+      </w:r>
+      <w:proofErr w:type="gramEnd"/>
+      <w:r>
+        <w:rPr>
+          <w:sz w:val="24"/>
+          <w:szCs w:val="24"/>
+          <w:lang w:val="en-US"/>
+        </w:rPr>
+        <w:t xml:space="preserve">*) from emp where </w:t>
+      </w:r>
+      <w:proofErr w:type="spellStart"/>
+      <w:r>
+        <w:rPr>
+          <w:sz w:val="24"/>
+          <w:szCs w:val="24"/>
+          <w:lang w:val="en-US"/>
+        </w:rPr>
+        <w:t>deptno</w:t>
+      </w:r>
+      <w:proofErr w:type="spellEnd"/>
+      <w:r>
+        <w:rPr>
+          <w:sz w:val="24"/>
+          <w:szCs w:val="24"/>
+          <w:lang w:val="en-US"/>
+        </w:rPr>
+        <w:t xml:space="preserve"> in (select </w:t>
+      </w:r>
+      <w:proofErr w:type="spellStart"/>
+      <w:r>
+        <w:rPr>
+          <w:sz w:val="24"/>
+          <w:szCs w:val="24"/>
+          <w:lang w:val="en-US"/>
+        </w:rPr>
+        <w:t>deptno</w:t>
+      </w:r>
+      <w:proofErr w:type="spellEnd"/>
+      <w:r>
+        <w:rPr>
+          <w:sz w:val="24"/>
+          <w:szCs w:val="24"/>
+          <w:lang w:val="en-US"/>
+        </w:rPr>
+        <w:t xml:space="preserve"> from dept where </w:t>
+      </w:r>
+      <w:proofErr w:type="spellStart"/>
+      <w:r>
+        <w:rPr>
+          <w:sz w:val="24"/>
+          <w:szCs w:val="24"/>
+          <w:lang w:val="en-US"/>
+        </w:rPr>
+        <w:t>deptname</w:t>
+      </w:r>
+      <w:proofErr w:type="spellEnd"/>
+      <w:r>
+        <w:rPr>
+          <w:sz w:val="24"/>
+          <w:szCs w:val="24"/>
+          <w:lang w:val="en-US"/>
+        </w:rPr>
+        <w:t xml:space="preserve">='sales')and </w:t>
+      </w:r>
+      <w:proofErr w:type="spellStart"/>
+      <w:r>
+        <w:rPr>
+          <w:sz w:val="24"/>
+          <w:szCs w:val="24"/>
+          <w:lang w:val="en-US"/>
+        </w:rPr>
+        <w:t>sal</w:t>
+      </w:r>
+      <w:proofErr w:type="spellEnd"/>
+      <w:r>
+        <w:rPr>
+          <w:sz w:val="24"/>
+          <w:szCs w:val="24"/>
+          <w:lang w:val="en-US"/>
+        </w:rPr>
+        <w:t xml:space="preserve">&gt;10000 group by designation </w:t>
+      </w:r>
+    </w:p>
+    <w:p>
+      <w:pPr>
+        <w:rPr>
+          <w:sz w:val="24"/>
+          <w:szCs w:val="24"/>
+          <w:lang w:val="en-US"/>
+        </w:rPr>
+      </w:pPr>
+    </w:p>
+    <w:p>
+      <w:pPr>
+        <w:rPr>
+          <w:b/>
+          <w:bCs/>
+          <w:sz w:val="24"/>
+          <w:szCs w:val="24"/>
+          <w:lang w:val="en-US"/>
+        </w:rPr>
+      </w:pPr>
+      <w:r>
+        <w:rPr>
+          <w:sz w:val="24"/>
+          <w:szCs w:val="24"/>
+          <w:lang w:val="en-US"/>
+        </w:rPr>
+        <w:t>*</w:t>
+      </w:r>
+      <w:r>
+        <w:rPr>
+          <w:b/>
+          <w:bCs/>
+          <w:sz w:val="24"/>
+          <w:szCs w:val="24"/>
+          <w:lang w:val="en-US"/>
+        </w:rPr>
+        <w:t>List the jobs in the ascending order of 'no of employees'</w:t>
+      </w:r>
+    </w:p>
+    <w:p>
+      <w:pPr>
+        <w:rPr>
+          <w:sz w:val="24"/>
+          <w:szCs w:val="24"/>
+          <w:lang w:val="en-US"/>
+        </w:rPr>
+      </w:pPr>
+      <w:r>
+        <w:rPr>
+          <w:sz w:val="24"/>
+          <w:szCs w:val="24"/>
+          <w:lang w:val="en-US"/>
+        </w:rPr>
+        <w:t xml:space="preserve"> select </w:t>
+      </w:r>
+      <w:proofErr w:type="spellStart"/>
+      <w:proofErr w:type="gramStart"/>
+      <w:r>
+        <w:rPr>
+          <w:sz w:val="24"/>
+          <w:szCs w:val="24"/>
+          <w:lang w:val="en-US"/>
+        </w:rPr>
+        <w:t>designation,count</w:t>
+      </w:r>
+      <w:proofErr w:type="spellEnd"/>
+      <w:proofErr w:type="gramEnd"/>
+      <w:r>
+        <w:rPr>
+          <w:sz w:val="24"/>
+          <w:szCs w:val="24"/>
+          <w:lang w:val="en-US"/>
+        </w:rPr>
+        <w:t xml:space="preserve">(*) from emp group by designation order by count(*) </w:t>
+      </w:r>
+      <w:proofErr w:type="spellStart"/>
+      <w:r>
+        <w:rPr>
+          <w:sz w:val="24"/>
+          <w:szCs w:val="24"/>
+          <w:lang w:val="en-US"/>
+        </w:rPr>
+        <w:t>asc</w:t>
+      </w:r>
+      <w:proofErr w:type="spellEnd"/>
+    </w:p>
+    <w:p>
+      <w:pPr>
+        <w:rPr>
+          <w:sz w:val="24"/>
+          <w:szCs w:val="24"/>
+          <w:lang w:val="en-US"/>
+        </w:rPr>
+      </w:pPr>
+      <w:r>
+        <w:rPr>
+          <w:sz w:val="24"/>
+          <w:szCs w:val="24"/>
+          <w:lang w:val="en-US"/>
+        </w:rPr>
+        <w:t xml:space="preserve"> </w:t>
+      </w:r>
+    </w:p>
+    <w:p>
+      <w:pPr>
+        <w:rPr>
+          <w:sz w:val="24"/>
+          <w:szCs w:val="24"/>
+          <w:lang w:val="en-US"/>
+        </w:rPr>
+      </w:pPr>
+      <w:r>
+        <w:rPr>
+          <w:sz w:val="24"/>
+          <w:szCs w:val="24"/>
+          <w:lang w:val="en-US"/>
+        </w:rPr>
+        <w:t xml:space="preserve"> *</w:t>
+      </w:r>
+      <w:proofErr w:type="gramStart"/>
+      <w:r>
+        <w:rPr>
+          <w:b/>
+          <w:bCs/>
+          <w:sz w:val="24"/>
+          <w:szCs w:val="24"/>
+          <w:lang w:val="en-US"/>
+        </w:rPr>
+        <w:t>in</w:t>
+      </w:r>
+      <w:proofErr w:type="gramEnd"/>
+      <w:r>
+        <w:rPr>
+          <w:b/>
+          <w:bCs/>
+          <w:sz w:val="24"/>
+          <w:szCs w:val="24"/>
+          <w:lang w:val="en-US"/>
+        </w:rPr>
+        <w:t xml:space="preserve"> the ascending order of 'number of employees ' list job which </w:t>
+      </w:r>
+      <w:proofErr w:type="spellStart"/>
+      <w:r>
+        <w:rPr>
+          <w:b/>
+          <w:bCs/>
+          <w:sz w:val="24"/>
+          <w:szCs w:val="24"/>
+          <w:lang w:val="en-US"/>
+        </w:rPr>
+        <w:t>atleast</w:t>
+      </w:r>
+      <w:proofErr w:type="spellEnd"/>
+      <w:r>
+        <w:rPr>
+          <w:b/>
+          <w:bCs/>
+          <w:sz w:val="24"/>
+          <w:szCs w:val="24"/>
+          <w:lang w:val="en-US"/>
+        </w:rPr>
+        <w:t xml:space="preserve"> have 1 employees from </w:t>
+      </w:r>
+      <w:proofErr w:type="spellStart"/>
+      <w:r>
+        <w:rPr>
+          <w:b/>
+          <w:bCs/>
+          <w:sz w:val="24"/>
+          <w:szCs w:val="24"/>
+          <w:lang w:val="en-US"/>
+        </w:rPr>
+        <w:t>delhi</w:t>
+      </w:r>
+      <w:proofErr w:type="spellEnd"/>
+      <w:r>
+        <w:rPr>
+          <w:sz w:val="24"/>
+          <w:szCs w:val="24"/>
+          <w:lang w:val="en-US"/>
+        </w:rPr>
+        <w:t xml:space="preserve">  </w:t>
+      </w:r>
+    </w:p>
+    <w:p>
+      <w:pPr>
+        <w:rPr>
+          <w:sz w:val="24"/>
+          <w:szCs w:val="24"/>
+          <w:lang w:val="en-US"/>
+        </w:rPr>
+      </w:pPr>
+      <w:r>
+        <w:rPr>
+          <w:sz w:val="24"/>
+          <w:szCs w:val="24"/>
+          <w:lang w:val="en-US"/>
+        </w:rPr>
+        <w:t xml:space="preserve">  select </w:t>
+      </w:r>
+      <w:proofErr w:type="spellStart"/>
+      <w:proofErr w:type="gramStart"/>
+      <w:r>
+        <w:rPr>
+          <w:sz w:val="24"/>
+          <w:szCs w:val="24"/>
+          <w:lang w:val="en-US"/>
+        </w:rPr>
+        <w:t>designation,count</w:t>
+      </w:r>
+      <w:proofErr w:type="spellEnd"/>
+      <w:proofErr w:type="gramEnd"/>
+      <w:r>
+        <w:rPr>
+          <w:sz w:val="24"/>
+          <w:szCs w:val="24"/>
+          <w:lang w:val="en-US"/>
+        </w:rPr>
+        <w:t xml:space="preserve">(*) </w:t>
+      </w:r>
+    </w:p>
+    <w:p>
+      <w:pPr>
+        <w:rPr>
+          <w:sz w:val="24"/>
+          <w:szCs w:val="24"/>
+          <w:lang w:val="en-US"/>
+        </w:rPr>
+      </w:pPr>
+      <w:r>
+        <w:rPr>
+          <w:sz w:val="24"/>
+          <w:szCs w:val="24"/>
+          <w:lang w:val="en-US"/>
+        </w:rPr>
+        <w:t xml:space="preserve">  from emp </w:t>
+      </w:r>
+    </w:p>
+    <w:p>
+      <w:pPr>
+        <w:rPr>
+          <w:sz w:val="24"/>
+          <w:szCs w:val="24"/>
+          <w:lang w:val="en-US"/>
+        </w:rPr>
+      </w:pPr>
+      <w:r>
+        <w:rPr>
+          <w:sz w:val="24"/>
+          <w:szCs w:val="24"/>
+          <w:lang w:val="en-US"/>
+        </w:rPr>
+        <w:t xml:space="preserve">  where </w:t>
+      </w:r>
+      <w:proofErr w:type="spellStart"/>
+      <w:r>
+        <w:rPr>
+          <w:sz w:val="24"/>
+          <w:szCs w:val="24"/>
+          <w:lang w:val="en-US"/>
+        </w:rPr>
+        <w:t>deptno</w:t>
+      </w:r>
+      <w:proofErr w:type="spellEnd"/>
+      <w:proofErr w:type="gramStart"/>
+      <w:r>
+        <w:rPr>
+          <w:sz w:val="24"/>
+          <w:szCs w:val="24"/>
+          <w:lang w:val="en-US"/>
+        </w:rPr>
+        <w:t>=(</w:t>
+      </w:r>
+      <w:proofErr w:type="gramEnd"/>
+      <w:r>
+        <w:rPr>
+          <w:sz w:val="24"/>
+          <w:szCs w:val="24"/>
+          <w:lang w:val="en-US"/>
+        </w:rPr>
+        <w:t xml:space="preserve">select </w:t>
+      </w:r>
+      <w:proofErr w:type="spellStart"/>
+      <w:r>
+        <w:rPr>
+          <w:sz w:val="24"/>
+          <w:szCs w:val="24"/>
+          <w:lang w:val="en-US"/>
+        </w:rPr>
+        <w:t>deptno</w:t>
+      </w:r>
+      <w:proofErr w:type="spellEnd"/>
+      <w:r>
+        <w:rPr>
+          <w:sz w:val="24"/>
+          <w:szCs w:val="24"/>
+          <w:lang w:val="en-US"/>
+        </w:rPr>
+        <w:t xml:space="preserve"> </w:t>
+      </w:r>
+    </w:p>
+    <w:p>
+      <w:pPr>
+        <w:rPr>
+          <w:sz w:val="24"/>
+          <w:szCs w:val="24"/>
+          <w:lang w:val="en-US"/>
+        </w:rPr>
+      </w:pPr>
+      <w:r>
+        <w:rPr>
+          <w:sz w:val="24"/>
+          <w:szCs w:val="24"/>
+          <w:lang w:val="en-US"/>
+        </w:rPr>
+        <w:t xml:space="preserve">                from dept </w:t>
+      </w:r>
+    </w:p>
+    <w:p>
+      <w:pPr>
+        <w:rPr>
+          <w:sz w:val="24"/>
+          <w:szCs w:val="24"/>
+          <w:lang w:val="en-US"/>
+        </w:rPr>
+      </w:pPr>
+      <w:r>
+        <w:rPr>
+          <w:sz w:val="24"/>
+          <w:szCs w:val="24"/>
+          <w:lang w:val="en-US"/>
+        </w:rPr>
+        <w:t xml:space="preserve">                where loc='</w:t>
+      </w:r>
+      <w:proofErr w:type="spellStart"/>
+      <w:r>
+        <w:rPr>
+          <w:sz w:val="24"/>
+          <w:szCs w:val="24"/>
+          <w:lang w:val="en-US"/>
+        </w:rPr>
+        <w:t>delhi</w:t>
+      </w:r>
+      <w:proofErr w:type="spellEnd"/>
+      <w:r>
+        <w:rPr>
+          <w:sz w:val="24"/>
+          <w:szCs w:val="24"/>
+          <w:lang w:val="en-US"/>
+        </w:rPr>
+        <w:t>')</w:t>
+      </w:r>
+    </w:p>
+    <w:p>
+      <w:pPr>
+        <w:rPr>
+          <w:sz w:val="24"/>
+          <w:szCs w:val="24"/>
+          <w:lang w:val="en-US"/>
+        </w:rPr>
+      </w:pPr>
+      <w:r>
+        <w:rPr>
+          <w:sz w:val="24"/>
+          <w:szCs w:val="24"/>
+          <w:lang w:val="en-US"/>
+        </w:rPr>
+        <w:t xml:space="preserve">  group by designation </w:t>
+      </w:r>
+    </w:p>
+    <w:p>
+      <w:pPr>
+        <w:rPr>
+          <w:sz w:val="24"/>
+          <w:szCs w:val="24"/>
+          <w:lang w:val="en-US"/>
+        </w:rPr>
+      </w:pPr>
+      <w:r>
+        <w:rPr>
+          <w:sz w:val="24"/>
+          <w:szCs w:val="24"/>
+          <w:lang w:val="en-US"/>
+        </w:rPr>
+        <w:t xml:space="preserve">  having </w:t>
+      </w:r>
+      <w:proofErr w:type="gramStart"/>
+      <w:r>
+        <w:rPr>
+          <w:sz w:val="24"/>
+          <w:szCs w:val="24"/>
+          <w:lang w:val="en-US"/>
+        </w:rPr>
+        <w:t>count(</w:t>
+      </w:r>
+      <w:proofErr w:type="gramEnd"/>
+      <w:r>
+        <w:rPr>
+          <w:sz w:val="24"/>
+          <w:szCs w:val="24"/>
+          <w:lang w:val="en-US"/>
+        </w:rPr>
+        <w:t>*)&gt;=1</w:t>
+      </w:r>
+    </w:p>
+    <w:p>
+      <w:pPr>
+        <w:rPr>
+          <w:sz w:val="24"/>
+          <w:szCs w:val="24"/>
+          <w:lang w:val="en-US"/>
+        </w:rPr>
+      </w:pPr>
+      <w:r>
+        <w:rPr>
+          <w:sz w:val="24"/>
+          <w:szCs w:val="24"/>
+          <w:lang w:val="en-US"/>
+        </w:rPr>
+        <w:t xml:space="preserve">  order by </w:t>
+      </w:r>
+      <w:proofErr w:type="gramStart"/>
+      <w:r>
+        <w:rPr>
+          <w:sz w:val="24"/>
+          <w:szCs w:val="24"/>
+          <w:lang w:val="en-US"/>
+        </w:rPr>
+        <w:t>count(</w:t>
+      </w:r>
+      <w:proofErr w:type="gramEnd"/>
+      <w:r>
+        <w:rPr>
+          <w:sz w:val="24"/>
+          <w:szCs w:val="24"/>
+          <w:lang w:val="en-US"/>
+        </w:rPr>
+        <w:t xml:space="preserve">*) </w:t>
+      </w:r>
+      <w:proofErr w:type="spellStart"/>
+      <w:r>
+        <w:rPr>
+          <w:sz w:val="24"/>
+          <w:szCs w:val="24"/>
+          <w:lang w:val="en-US"/>
+        </w:rPr>
+        <w:t>asc</w:t>
+      </w:r>
+      <w:proofErr w:type="spellEnd"/>
+    </w:p>
+    <w:p>
+      <w:pPr>
+        <w:rPr>
+          <w:sz w:val="24"/>
+          <w:szCs w:val="24"/>
+          <w:lang w:val="en-US"/>
+        </w:rPr>
+      </w:pPr>
+    </w:p>
+    <w:p>
+      <w:pPr>
+        <w:rPr>
+          <w:sz w:val="24"/>
+          <w:szCs w:val="24"/>
+          <w:lang w:val="en-US"/>
+        </w:rPr>
+      </w:pPr>
+      <w:r>
+        <w:rPr>
+          <w:b/>
+          <w:bCs/>
+          <w:sz w:val="24"/>
+          <w:szCs w:val="24"/>
+          <w:highlight w:val="yellow"/>
+          <w:u w:val="single"/>
+          <w:lang w:val="en-US"/>
+        </w:rPr>
+        <w:t>Sub queries along with aggregate functions</w:t>
+      </w:r>
+    </w:p>
+    <w:p>
+      <w:pPr>
+        <w:rPr>
+          <w:b/>
+          <w:bCs/>
+          <w:sz w:val="24"/>
+          <w:szCs w:val="24"/>
+          <w:lang w:val="en-US"/>
+        </w:rPr>
+      </w:pPr>
+      <w:r>
+        <w:rPr>
+          <w:sz w:val="24"/>
+          <w:szCs w:val="24"/>
+          <w:lang w:val="en-US"/>
+        </w:rPr>
+        <w:t>*</w:t>
+      </w:r>
+      <w:r>
+        <w:rPr>
+          <w:b/>
+          <w:bCs/>
+          <w:sz w:val="24"/>
+          <w:szCs w:val="24"/>
+          <w:lang w:val="en-US"/>
+        </w:rPr>
+        <w:t>What is the Max Salary</w:t>
+      </w:r>
+    </w:p>
+    <w:p>
+      <w:pPr>
+        <w:rPr>
+          <w:b/>
+          <w:bCs/>
+          <w:sz w:val="24"/>
+          <w:szCs w:val="24"/>
+          <w:lang w:val="en-US"/>
+        </w:rPr>
+      </w:pPr>
+      <w:r>
+        <w:rPr>
+          <w:b/>
+          <w:bCs/>
+          <w:sz w:val="24"/>
+          <w:szCs w:val="24"/>
+          <w:lang w:val="en-US"/>
+        </w:rPr>
+        <w:t xml:space="preserve">* </w:t>
+      </w:r>
+      <w:proofErr w:type="gramStart"/>
+      <w:r>
+        <w:rPr>
+          <w:b/>
+          <w:bCs/>
+          <w:sz w:val="24"/>
+          <w:szCs w:val="24"/>
+          <w:lang w:val="en-US"/>
+        </w:rPr>
+        <w:t>who</w:t>
+      </w:r>
+      <w:proofErr w:type="gramEnd"/>
+      <w:r>
+        <w:rPr>
+          <w:b/>
+          <w:bCs/>
+          <w:sz w:val="24"/>
+          <w:szCs w:val="24"/>
+          <w:lang w:val="en-US"/>
+        </w:rPr>
+        <w:t xml:space="preserve"> gets the max salary</w:t>
+      </w:r>
+    </w:p>
+    <w:p>
+      <w:pPr>
+        <w:rPr>
+          <w:sz w:val="24"/>
+          <w:szCs w:val="24"/>
+          <w:lang w:val="en-US"/>
+        </w:rPr>
+      </w:pPr>
+      <w:r>
+        <w:rPr>
+          <w:sz w:val="24"/>
+          <w:szCs w:val="24"/>
+          <w:lang w:val="en-US"/>
+        </w:rPr>
+        <w:t xml:space="preserve">select </w:t>
+      </w:r>
+      <w:proofErr w:type="spellStart"/>
+      <w:proofErr w:type="gramStart"/>
+      <w:r>
+        <w:rPr>
+          <w:sz w:val="24"/>
+          <w:szCs w:val="24"/>
+          <w:lang w:val="en-US"/>
+        </w:rPr>
+        <w:t>ename,sal</w:t>
+      </w:r>
+      <w:proofErr w:type="spellEnd"/>
+      <w:proofErr w:type="gramEnd"/>
+      <w:r>
+        <w:rPr>
+          <w:sz w:val="24"/>
+          <w:szCs w:val="24"/>
+          <w:lang w:val="en-US"/>
+        </w:rPr>
+        <w:t xml:space="preserve"> </w:t>
+      </w:r>
+      <w:proofErr w:type="spellStart"/>
+      <w:r>
+        <w:rPr>
+          <w:sz w:val="24"/>
+          <w:szCs w:val="24"/>
+          <w:lang w:val="en-US"/>
+        </w:rPr>
+        <w:t>max_salary</w:t>
+      </w:r>
+      <w:proofErr w:type="spellEnd"/>
+      <w:r>
+        <w:rPr>
+          <w:sz w:val="24"/>
+          <w:szCs w:val="24"/>
+          <w:lang w:val="en-US"/>
+        </w:rPr>
+        <w:t xml:space="preserve"> from emp where </w:t>
+      </w:r>
+      <w:proofErr w:type="spellStart"/>
+      <w:r>
+        <w:rPr>
+          <w:sz w:val="24"/>
+          <w:szCs w:val="24"/>
+          <w:lang w:val="en-US"/>
+        </w:rPr>
+        <w:t>sal</w:t>
+      </w:r>
+      <w:proofErr w:type="spellEnd"/>
+      <w:r>
+        <w:rPr>
+          <w:sz w:val="24"/>
+          <w:szCs w:val="24"/>
+          <w:lang w:val="en-US"/>
+        </w:rPr>
+        <w:t>=(select max(</w:t>
+      </w:r>
+      <w:proofErr w:type="spellStart"/>
+      <w:r>
+        <w:rPr>
+          <w:sz w:val="24"/>
+          <w:szCs w:val="24"/>
+          <w:lang w:val="en-US"/>
+        </w:rPr>
+        <w:t>sal</w:t>
+      </w:r>
+      <w:proofErr w:type="spellEnd"/>
+      <w:r>
+        <w:rPr>
+          <w:sz w:val="24"/>
+          <w:szCs w:val="24"/>
+          <w:lang w:val="en-US"/>
+        </w:rPr>
+        <w:t>) from emp)</w:t>
+      </w:r>
+    </w:p>
+    <w:p>
+      <w:pPr>
+        <w:rPr>
+          <w:sz w:val="24"/>
+          <w:szCs w:val="24"/>
+          <w:lang w:val="en-US"/>
+        </w:rPr>
+      </w:pPr>
+    </w:p>
+    <w:p>
+      <w:pPr>
+        <w:rPr>
+          <w:sz w:val="24"/>
+          <w:szCs w:val="24"/>
+          <w:lang w:val="en-US"/>
+        </w:rPr>
+      </w:pPr>
+      <w:r>
+        <w:rPr>
+          <w:sz w:val="24"/>
+          <w:szCs w:val="24"/>
+          <w:lang w:val="en-US"/>
+        </w:rPr>
+        <w:t>*</w:t>
+      </w:r>
+      <w:r>
+        <w:rPr>
+          <w:b/>
+          <w:bCs/>
+          <w:sz w:val="24"/>
+          <w:szCs w:val="24"/>
+          <w:lang w:val="en-US"/>
+        </w:rPr>
+        <w:t>How many employees earn more than employee 1</w:t>
+      </w:r>
+    </w:p>
+    <w:p>
+      <w:pPr>
+        <w:rPr>
+          <w:sz w:val="24"/>
+          <w:szCs w:val="24"/>
+          <w:lang w:val="en-US"/>
+        </w:rPr>
+      </w:pPr>
+      <w:r>
+        <w:rPr>
+          <w:sz w:val="24"/>
+          <w:szCs w:val="24"/>
+          <w:lang w:val="en-US"/>
+        </w:rPr>
+        <w:t xml:space="preserve">select </w:t>
+      </w:r>
+      <w:proofErr w:type="gramStart"/>
+      <w:r>
+        <w:rPr>
+          <w:sz w:val="24"/>
+          <w:szCs w:val="24"/>
+          <w:lang w:val="en-US"/>
+        </w:rPr>
+        <w:t>count(</w:t>
+      </w:r>
+      <w:proofErr w:type="gramEnd"/>
+      <w:r>
+        <w:rPr>
+          <w:sz w:val="24"/>
+          <w:szCs w:val="24"/>
+          <w:lang w:val="en-US"/>
+        </w:rPr>
+        <w:t xml:space="preserve">*) from emp where </w:t>
+      </w:r>
+      <w:proofErr w:type="spellStart"/>
+      <w:r>
+        <w:rPr>
+          <w:sz w:val="24"/>
+          <w:szCs w:val="24"/>
+          <w:lang w:val="en-US"/>
+        </w:rPr>
+        <w:t>sal</w:t>
+      </w:r>
+      <w:proofErr w:type="spellEnd"/>
+      <w:r>
+        <w:rPr>
+          <w:sz w:val="24"/>
+          <w:szCs w:val="24"/>
+          <w:lang w:val="en-US"/>
+        </w:rPr>
+        <w:t xml:space="preserve">&gt;(select </w:t>
+      </w:r>
+      <w:proofErr w:type="spellStart"/>
+      <w:r>
+        <w:rPr>
+          <w:sz w:val="24"/>
+          <w:szCs w:val="24"/>
+          <w:lang w:val="en-US"/>
+        </w:rPr>
+        <w:t>sal</w:t>
+      </w:r>
+      <w:proofErr w:type="spellEnd"/>
+      <w:r>
+        <w:rPr>
+          <w:sz w:val="24"/>
+          <w:szCs w:val="24"/>
+          <w:lang w:val="en-US"/>
+        </w:rPr>
+        <w:t xml:space="preserve"> from emp where </w:t>
+      </w:r>
+      <w:proofErr w:type="spellStart"/>
+      <w:r>
+        <w:rPr>
+          <w:sz w:val="24"/>
+          <w:szCs w:val="24"/>
+          <w:lang w:val="en-US"/>
+        </w:rPr>
+        <w:t>eno</w:t>
+      </w:r>
+      <w:proofErr w:type="spellEnd"/>
+      <w:r>
+        <w:rPr>
+          <w:sz w:val="24"/>
+          <w:szCs w:val="24"/>
+          <w:lang w:val="en-US"/>
+        </w:rPr>
+        <w:t>=1)</w:t>
+      </w:r>
+    </w:p>
+    <w:p>
+      <w:pPr>
+        <w:rPr>
+          <w:sz w:val="24"/>
+          <w:szCs w:val="24"/>
+          <w:lang w:val="en-US"/>
+        </w:rPr>
+      </w:pPr>
+    </w:p>
+    <w:p>
+      <w:pPr>
+        <w:rPr>
+          <w:b/>
+          <w:bCs/>
+          <w:sz w:val="24"/>
+          <w:szCs w:val="24"/>
+          <w:lang w:val="en-US"/>
+        </w:rPr>
+      </w:pPr>
+      <w:r>
+        <w:rPr>
+          <w:sz w:val="24"/>
+          <w:szCs w:val="24"/>
+          <w:lang w:val="en-US"/>
+        </w:rPr>
+        <w:t>*</w:t>
+      </w:r>
+      <w:proofErr w:type="gramStart"/>
+      <w:r>
+        <w:rPr>
+          <w:b/>
+          <w:bCs/>
+          <w:sz w:val="24"/>
+          <w:szCs w:val="24"/>
+          <w:lang w:val="en-US"/>
+        </w:rPr>
+        <w:t>which</w:t>
+      </w:r>
+      <w:proofErr w:type="gramEnd"/>
+      <w:r>
+        <w:rPr>
+          <w:b/>
+          <w:bCs/>
+          <w:sz w:val="24"/>
+          <w:szCs w:val="24"/>
+          <w:lang w:val="en-US"/>
+        </w:rPr>
+        <w:t xml:space="preserve"> employee do the same job as employee no2 </w:t>
+      </w:r>
+    </w:p>
+    <w:p>
+      <w:pPr>
+        <w:rPr>
+          <w:sz w:val="24"/>
+          <w:szCs w:val="24"/>
+          <w:lang w:val="en-US"/>
+        </w:rPr>
+      </w:pPr>
+      <w:r>
+        <w:rPr>
+          <w:sz w:val="24"/>
+          <w:szCs w:val="24"/>
+          <w:lang w:val="en-US"/>
+        </w:rPr>
+        <w:t xml:space="preserve">select </w:t>
+      </w:r>
+      <w:proofErr w:type="spellStart"/>
+      <w:proofErr w:type="gramStart"/>
+      <w:r>
+        <w:rPr>
+          <w:sz w:val="24"/>
+          <w:szCs w:val="24"/>
+          <w:lang w:val="en-US"/>
+        </w:rPr>
+        <w:t>ename,designation</w:t>
+      </w:r>
+      <w:proofErr w:type="spellEnd"/>
+      <w:proofErr w:type="gramEnd"/>
+      <w:r>
+        <w:rPr>
+          <w:sz w:val="24"/>
+          <w:szCs w:val="24"/>
+          <w:lang w:val="en-US"/>
+        </w:rPr>
+        <w:t xml:space="preserve"> from emp where designation = (select designation from emp where </w:t>
+      </w:r>
+      <w:proofErr w:type="spellStart"/>
+      <w:r>
+        <w:rPr>
+          <w:sz w:val="24"/>
+          <w:szCs w:val="24"/>
+          <w:lang w:val="en-US"/>
+        </w:rPr>
+        <w:t>eno</w:t>
+      </w:r>
+      <w:proofErr w:type="spellEnd"/>
+      <w:r>
+        <w:rPr>
+          <w:sz w:val="24"/>
+          <w:szCs w:val="24"/>
+          <w:lang w:val="en-US"/>
+        </w:rPr>
+        <w:t>=2)</w:t>
+      </w:r>
+    </w:p>
+    <w:p>
+      <w:pPr>
+        <w:rPr>
+          <w:sz w:val="24"/>
+          <w:szCs w:val="24"/>
+          <w:lang w:val="en-US"/>
+        </w:rPr>
+      </w:pPr>
+    </w:p>
+    <w:p>
+      <w:pPr>
+        <w:rPr>
+          <w:b/>
+          <w:bCs/>
+          <w:sz w:val="24"/>
+          <w:szCs w:val="24"/>
+          <w:lang w:val="en-US"/>
+        </w:rPr>
+      </w:pPr>
+      <w:r>
+        <w:rPr>
+          <w:sz w:val="24"/>
+          <w:szCs w:val="24"/>
+          <w:lang w:val="en-US"/>
+        </w:rPr>
+        <w:t>*</w:t>
+      </w:r>
+      <w:proofErr w:type="gramStart"/>
+      <w:r>
+        <w:rPr>
+          <w:b/>
+          <w:bCs/>
+          <w:sz w:val="24"/>
+          <w:szCs w:val="24"/>
+          <w:lang w:val="en-US"/>
+        </w:rPr>
+        <w:t>which</w:t>
+      </w:r>
+      <w:proofErr w:type="gramEnd"/>
+      <w:r>
+        <w:rPr>
+          <w:b/>
+          <w:bCs/>
+          <w:sz w:val="24"/>
+          <w:szCs w:val="24"/>
+          <w:lang w:val="en-US"/>
+        </w:rPr>
+        <w:t xml:space="preserve"> employee from </w:t>
+      </w:r>
+      <w:proofErr w:type="spellStart"/>
+      <w:r>
+        <w:rPr>
+          <w:b/>
+          <w:bCs/>
+          <w:sz w:val="24"/>
+          <w:szCs w:val="24"/>
+          <w:lang w:val="en-US"/>
+        </w:rPr>
+        <w:t>delhi</w:t>
+      </w:r>
+      <w:proofErr w:type="spellEnd"/>
+      <w:r>
+        <w:rPr>
+          <w:b/>
+          <w:bCs/>
+          <w:sz w:val="24"/>
+          <w:szCs w:val="24"/>
+          <w:lang w:val="en-US"/>
+        </w:rPr>
+        <w:t xml:space="preserve"> do the same job as emp2</w:t>
+      </w:r>
+    </w:p>
+    <w:p>
+      <w:pPr>
+        <w:rPr>
+          <w:sz w:val="24"/>
+          <w:szCs w:val="24"/>
+          <w:lang w:val="en-US"/>
+        </w:rPr>
+      </w:pPr>
+      <w:r>
+        <w:rPr>
+          <w:sz w:val="24"/>
+          <w:szCs w:val="24"/>
+          <w:lang w:val="en-US"/>
+        </w:rPr>
+        <w:t xml:space="preserve">select </w:t>
+      </w:r>
+      <w:proofErr w:type="spellStart"/>
+      <w:r>
+        <w:rPr>
+          <w:sz w:val="24"/>
+          <w:szCs w:val="24"/>
+          <w:lang w:val="en-US"/>
+        </w:rPr>
+        <w:t>ename</w:t>
+      </w:r>
+      <w:proofErr w:type="spellEnd"/>
+      <w:r>
+        <w:rPr>
+          <w:sz w:val="24"/>
+          <w:szCs w:val="24"/>
+          <w:lang w:val="en-US"/>
+        </w:rPr>
+        <w:t xml:space="preserve"> </w:t>
+      </w:r>
+    </w:p>
+    <w:p>
+      <w:pPr>
+        <w:rPr>
+          <w:sz w:val="24"/>
+          <w:szCs w:val="24"/>
+          <w:lang w:val="en-US"/>
+        </w:rPr>
+      </w:pPr>
+      <w:r>
+        <w:rPr>
+          <w:sz w:val="24"/>
+          <w:szCs w:val="24"/>
+          <w:lang w:val="en-US"/>
+        </w:rPr>
+        <w:t xml:space="preserve">from emp </w:t>
+      </w:r>
+    </w:p>
+    <w:p>
+      <w:pPr>
+        <w:rPr>
+          <w:sz w:val="24"/>
+          <w:szCs w:val="24"/>
+          <w:lang w:val="en-US"/>
+        </w:rPr>
+      </w:pPr>
+      <w:r>
+        <w:rPr>
+          <w:sz w:val="24"/>
+          <w:szCs w:val="24"/>
+          <w:lang w:val="en-US"/>
+        </w:rPr>
+        <w:t xml:space="preserve">where </w:t>
+      </w:r>
+      <w:proofErr w:type="spellStart"/>
+      <w:r>
+        <w:rPr>
+          <w:sz w:val="24"/>
+          <w:szCs w:val="24"/>
+          <w:lang w:val="en-US"/>
+        </w:rPr>
+        <w:t>deptno</w:t>
+      </w:r>
+      <w:proofErr w:type="spellEnd"/>
+      <w:proofErr w:type="gramStart"/>
+      <w:r>
+        <w:rPr>
+          <w:sz w:val="24"/>
+          <w:szCs w:val="24"/>
+          <w:lang w:val="en-US"/>
+        </w:rPr>
+        <w:t>=(</w:t>
+      </w:r>
+      <w:proofErr w:type="gramEnd"/>
+      <w:r>
+        <w:rPr>
+          <w:sz w:val="24"/>
+          <w:szCs w:val="24"/>
+          <w:lang w:val="en-US"/>
+        </w:rPr>
+        <w:t xml:space="preserve">select </w:t>
+      </w:r>
+      <w:proofErr w:type="spellStart"/>
+      <w:r>
+        <w:rPr>
+          <w:sz w:val="24"/>
+          <w:szCs w:val="24"/>
+          <w:lang w:val="en-US"/>
+        </w:rPr>
+        <w:t>deptno</w:t>
+      </w:r>
+      <w:proofErr w:type="spellEnd"/>
+      <w:r>
+        <w:rPr>
+          <w:sz w:val="24"/>
+          <w:szCs w:val="24"/>
+          <w:lang w:val="en-US"/>
+        </w:rPr>
+        <w:t xml:space="preserve"> </w:t>
+      </w:r>
+    </w:p>
+    <w:p>
+      <w:pPr>
+        <w:rPr>
+          <w:sz w:val="24"/>
+          <w:szCs w:val="24"/>
+          <w:lang w:val="en-US"/>
+        </w:rPr>
+      </w:pPr>
+      <w:r>
+        <w:rPr>
+          <w:sz w:val="24"/>
+          <w:szCs w:val="24"/>
+          <w:lang w:val="en-US"/>
+        </w:rPr>
+        <w:t xml:space="preserve">            from dept </w:t>
+      </w:r>
+    </w:p>
+    <w:p>
+      <w:pPr>
+        <w:rPr>
+          <w:sz w:val="24"/>
+          <w:szCs w:val="24"/>
+          <w:lang w:val="en-US"/>
+        </w:rPr>
+      </w:pPr>
+      <w:r>
+        <w:rPr>
+          <w:sz w:val="24"/>
+          <w:szCs w:val="24"/>
+          <w:lang w:val="en-US"/>
+        </w:rPr>
+        <w:t xml:space="preserve">            where loc='</w:t>
+      </w:r>
+      <w:proofErr w:type="spellStart"/>
+      <w:r>
+        <w:rPr>
+          <w:sz w:val="24"/>
+          <w:szCs w:val="24"/>
+          <w:lang w:val="en-US"/>
+        </w:rPr>
+        <w:t>delhi</w:t>
+      </w:r>
+      <w:proofErr w:type="spellEnd"/>
+      <w:r>
+        <w:rPr>
+          <w:sz w:val="24"/>
+          <w:szCs w:val="24"/>
+          <w:lang w:val="en-US"/>
+        </w:rPr>
+        <w:t>') and</w:t>
+      </w:r>
+    </w:p>
+    <w:p>
+      <w:pPr>
+        <w:rPr>
+          <w:sz w:val="24"/>
+          <w:szCs w:val="24"/>
+          <w:lang w:val="en-US"/>
+        </w:rPr>
+      </w:pPr>
+      <w:r>
+        <w:rPr>
+          <w:sz w:val="24"/>
+          <w:szCs w:val="24"/>
+          <w:lang w:val="en-US"/>
+        </w:rPr>
+        <w:t>designation</w:t>
+      </w:r>
+      <w:proofErr w:type="gramStart"/>
+      <w:r>
+        <w:rPr>
+          <w:sz w:val="24"/>
+          <w:szCs w:val="24"/>
+          <w:lang w:val="en-US"/>
+        </w:rPr>
+        <w:t>=(</w:t>
+      </w:r>
+      <w:proofErr w:type="gramEnd"/>
+      <w:r>
+        <w:rPr>
+          <w:sz w:val="24"/>
+          <w:szCs w:val="24"/>
+          <w:lang w:val="en-US"/>
+        </w:rPr>
+        <w:t xml:space="preserve">select designation </w:t>
+      </w:r>
+    </w:p>
+    <w:p>
+      <w:pPr>
+        <w:rPr>
+          <w:sz w:val="24"/>
+          <w:szCs w:val="24"/>
+          <w:lang w:val="en-US"/>
+        </w:rPr>
+      </w:pPr>
+      <w:r>
+        <w:rPr>
+          <w:sz w:val="24"/>
+          <w:szCs w:val="24"/>
+          <w:lang w:val="en-US"/>
+        </w:rPr>
+        <w:t xml:space="preserve">                    from emp</w:t>
+      </w:r>
+    </w:p>
+    <w:p>
+      <w:pPr>
+        <w:rPr>
+          <w:sz w:val="24"/>
+          <w:szCs w:val="24"/>
+          <w:lang w:val="en-US"/>
+        </w:rPr>
+      </w:pPr>
+      <w:r>
+        <w:rPr>
+          <w:sz w:val="24"/>
+          <w:szCs w:val="24"/>
+          <w:lang w:val="en-US"/>
+        </w:rPr>
+        <w:t xml:space="preserve">                    where </w:t>
+      </w:r>
+      <w:proofErr w:type="spellStart"/>
+      <w:r>
+        <w:rPr>
+          <w:sz w:val="24"/>
+          <w:szCs w:val="24"/>
+          <w:lang w:val="en-US"/>
+        </w:rPr>
+        <w:t>eno</w:t>
+      </w:r>
+      <w:proofErr w:type="spellEnd"/>
+      <w:r>
+        <w:rPr>
+          <w:sz w:val="24"/>
+          <w:szCs w:val="24"/>
+          <w:lang w:val="en-US"/>
+        </w:rPr>
+        <w:t>=2)</w:t>
       </w:r>
     </w:p>
     <w:sectPr>

--- a/Aggregate Function.docx
+++ b/Aggregate Function.docx
@@ -5286,6 +5286,867 @@
           <w:lang w:val="en-US"/>
         </w:rPr>
         <w:t>=2)</w:t>
+      </w:r>
+    </w:p>
+    <w:p>
+      <w:pPr>
+        <w:rPr>
+          <w:sz w:val="24"/>
+          <w:szCs w:val="24"/>
+          <w:lang w:val="en-US"/>
+        </w:rPr>
+      </w:pPr>
+    </w:p>
+    <w:p>
+      <w:pPr>
+        <w:rPr>
+          <w:sz w:val="24"/>
+          <w:szCs w:val="24"/>
+          <w:lang w:val="en-US"/>
+        </w:rPr>
+      </w:pPr>
+    </w:p>
+    <w:p>
+      <w:pPr>
+        <w:rPr>
+          <w:b/>
+          <w:bCs/>
+          <w:sz w:val="28"/>
+          <w:szCs w:val="28"/>
+          <w:u w:val="single"/>
+          <w:lang w:val="en-US"/>
+        </w:rPr>
+      </w:pPr>
+      <w:r>
+        <w:rPr>
+          <w:b/>
+          <w:bCs/>
+          <w:sz w:val="28"/>
+          <w:szCs w:val="28"/>
+          <w:highlight w:val="yellow"/>
+          <w:u w:val="single"/>
+          <w:lang w:val="en-US"/>
+        </w:rPr>
+        <w:t>Advanced queries</w:t>
+      </w:r>
+    </w:p>
+    <w:p>
+      <w:pPr>
+        <w:rPr>
+          <w:sz w:val="24"/>
+          <w:szCs w:val="24"/>
+          <w:lang w:val="en-US"/>
+        </w:rPr>
+      </w:pPr>
+    </w:p>
+    <w:p>
+      <w:pPr>
+        <w:rPr>
+          <w:sz w:val="24"/>
+          <w:szCs w:val="24"/>
+          <w:lang w:val="en-US"/>
+        </w:rPr>
+      </w:pPr>
+      <w:r>
+        <w:rPr>
+          <w:sz w:val="24"/>
+          <w:szCs w:val="24"/>
+          <w:lang w:val="en-US"/>
+        </w:rPr>
+        <w:t>*</w:t>
+      </w:r>
+      <w:proofErr w:type="gramStart"/>
+      <w:r>
+        <w:rPr>
+          <w:b/>
+          <w:bCs/>
+          <w:sz w:val="24"/>
+          <w:szCs w:val="24"/>
+          <w:lang w:val="en-US"/>
+        </w:rPr>
+        <w:t>amongst</w:t>
+      </w:r>
+      <w:proofErr w:type="gramEnd"/>
+      <w:r>
+        <w:rPr>
+          <w:b/>
+          <w:bCs/>
+          <w:sz w:val="24"/>
+          <w:szCs w:val="24"/>
+          <w:lang w:val="en-US"/>
+        </w:rPr>
+        <w:t xml:space="preserve"> the managers who gets the highest salary</w:t>
+      </w:r>
+    </w:p>
+    <w:p>
+      <w:pPr>
+        <w:rPr>
+          <w:sz w:val="24"/>
+          <w:szCs w:val="24"/>
+          <w:lang w:val="en-US"/>
+        </w:rPr>
+      </w:pPr>
+      <w:r>
+        <w:rPr>
+          <w:sz w:val="24"/>
+          <w:szCs w:val="24"/>
+          <w:lang w:val="en-US"/>
+        </w:rPr>
+        <w:t xml:space="preserve">select </w:t>
+      </w:r>
+      <w:proofErr w:type="spellStart"/>
+      <w:proofErr w:type="gramStart"/>
+      <w:r>
+        <w:rPr>
+          <w:sz w:val="24"/>
+          <w:szCs w:val="24"/>
+          <w:lang w:val="en-US"/>
+        </w:rPr>
+        <w:t>eno,ename</w:t>
+      </w:r>
+      <w:proofErr w:type="spellEnd"/>
+      <w:proofErr w:type="gramEnd"/>
+      <w:r>
+        <w:rPr>
+          <w:sz w:val="24"/>
+          <w:szCs w:val="24"/>
+          <w:lang w:val="en-US"/>
+        </w:rPr>
+        <w:t xml:space="preserve"> from emp where designation='</w:t>
+      </w:r>
+      <w:proofErr w:type="spellStart"/>
+      <w:r>
+        <w:rPr>
+          <w:sz w:val="24"/>
+          <w:szCs w:val="24"/>
+          <w:lang w:val="en-US"/>
+        </w:rPr>
+        <w:t>mgr'and</w:t>
+      </w:r>
+      <w:proofErr w:type="spellEnd"/>
+      <w:r>
+        <w:rPr>
+          <w:sz w:val="24"/>
+          <w:szCs w:val="24"/>
+          <w:lang w:val="en-US"/>
+        </w:rPr>
+        <w:t xml:space="preserve"> </w:t>
+      </w:r>
+      <w:proofErr w:type="spellStart"/>
+      <w:r>
+        <w:rPr>
+          <w:sz w:val="24"/>
+          <w:szCs w:val="24"/>
+          <w:lang w:val="en-US"/>
+        </w:rPr>
+        <w:t>sal</w:t>
+      </w:r>
+      <w:proofErr w:type="spellEnd"/>
+      <w:r>
+        <w:rPr>
+          <w:sz w:val="24"/>
+          <w:szCs w:val="24"/>
+          <w:lang w:val="en-US"/>
+        </w:rPr>
+        <w:t>=(select max(</w:t>
+      </w:r>
+      <w:proofErr w:type="spellStart"/>
+      <w:r>
+        <w:rPr>
+          <w:sz w:val="24"/>
+          <w:szCs w:val="24"/>
+          <w:lang w:val="en-US"/>
+        </w:rPr>
+        <w:t>sal</w:t>
+      </w:r>
+      <w:proofErr w:type="spellEnd"/>
+      <w:r>
+        <w:rPr>
+          <w:sz w:val="24"/>
+          <w:szCs w:val="24"/>
+          <w:lang w:val="en-US"/>
+        </w:rPr>
+        <w:t>) from emp where designation='</w:t>
+      </w:r>
+      <w:proofErr w:type="spellStart"/>
+      <w:r>
+        <w:rPr>
+          <w:sz w:val="24"/>
+          <w:szCs w:val="24"/>
+          <w:lang w:val="en-US"/>
+        </w:rPr>
+        <w:t>mgr</w:t>
+      </w:r>
+      <w:proofErr w:type="spellEnd"/>
+      <w:r>
+        <w:rPr>
+          <w:sz w:val="24"/>
+          <w:szCs w:val="24"/>
+          <w:lang w:val="en-US"/>
+        </w:rPr>
+        <w:t>')</w:t>
+      </w:r>
+    </w:p>
+    <w:p>
+      <w:pPr>
+        <w:rPr>
+          <w:sz w:val="24"/>
+          <w:szCs w:val="24"/>
+          <w:lang w:val="en-US"/>
+        </w:rPr>
+      </w:pPr>
+    </w:p>
+    <w:p>
+      <w:pPr>
+        <w:rPr>
+          <w:sz w:val="24"/>
+          <w:szCs w:val="24"/>
+          <w:lang w:val="en-US"/>
+        </w:rPr>
+      </w:pPr>
+      <w:r>
+        <w:rPr>
+          <w:sz w:val="24"/>
+          <w:szCs w:val="24"/>
+          <w:lang w:val="en-US"/>
+        </w:rPr>
+        <w:t xml:space="preserve">select </w:t>
+      </w:r>
+      <w:proofErr w:type="spellStart"/>
+      <w:proofErr w:type="gramStart"/>
+      <w:r>
+        <w:rPr>
+          <w:sz w:val="24"/>
+          <w:szCs w:val="24"/>
+          <w:lang w:val="en-US"/>
+        </w:rPr>
+        <w:t>eno,ename</w:t>
+      </w:r>
+      <w:proofErr w:type="spellEnd"/>
+      <w:proofErr w:type="gramEnd"/>
+      <w:r>
+        <w:rPr>
+          <w:sz w:val="24"/>
+          <w:szCs w:val="24"/>
+          <w:lang w:val="en-US"/>
+        </w:rPr>
+        <w:t xml:space="preserve"> from emp where (</w:t>
+      </w:r>
+      <w:proofErr w:type="spellStart"/>
+      <w:r>
+        <w:rPr>
+          <w:sz w:val="24"/>
+          <w:szCs w:val="24"/>
+          <w:lang w:val="en-US"/>
+        </w:rPr>
+        <w:t>designation,sal</w:t>
+      </w:r>
+      <w:proofErr w:type="spellEnd"/>
+      <w:r>
+        <w:rPr>
+          <w:sz w:val="24"/>
+          <w:szCs w:val="24"/>
+          <w:lang w:val="en-US"/>
+        </w:rPr>
+        <w:t>)=(select designation , max(</w:t>
+      </w:r>
+      <w:proofErr w:type="spellStart"/>
+      <w:r>
+        <w:rPr>
+          <w:sz w:val="24"/>
+          <w:szCs w:val="24"/>
+          <w:lang w:val="en-US"/>
+        </w:rPr>
+        <w:t>sal</w:t>
+      </w:r>
+      <w:proofErr w:type="spellEnd"/>
+      <w:r>
+        <w:rPr>
+          <w:sz w:val="24"/>
+          <w:szCs w:val="24"/>
+          <w:lang w:val="en-US"/>
+        </w:rPr>
+        <w:t>) from emp where designation='</w:t>
+      </w:r>
+      <w:proofErr w:type="spellStart"/>
+      <w:r>
+        <w:rPr>
+          <w:sz w:val="24"/>
+          <w:szCs w:val="24"/>
+          <w:lang w:val="en-US"/>
+        </w:rPr>
+        <w:t>mgr</w:t>
+      </w:r>
+      <w:proofErr w:type="spellEnd"/>
+      <w:r>
+        <w:rPr>
+          <w:sz w:val="24"/>
+          <w:szCs w:val="24"/>
+          <w:lang w:val="en-US"/>
+        </w:rPr>
+        <w:t>' group by designation)</w:t>
+      </w:r>
+    </w:p>
+    <w:p>
+      <w:pPr>
+        <w:rPr>
+          <w:sz w:val="24"/>
+          <w:szCs w:val="24"/>
+          <w:lang w:val="en-US"/>
+        </w:rPr>
+      </w:pPr>
+    </w:p>
+    <w:p>
+      <w:pPr>
+        <w:rPr>
+          <w:sz w:val="24"/>
+          <w:szCs w:val="24"/>
+          <w:lang w:val="en-US"/>
+        </w:rPr>
+      </w:pPr>
+      <w:r>
+        <w:rPr>
+          <w:sz w:val="24"/>
+          <w:szCs w:val="24"/>
+          <w:lang w:val="en-US"/>
+        </w:rPr>
+        <w:t>*</w:t>
+      </w:r>
+      <w:proofErr w:type="gramStart"/>
+      <w:r>
+        <w:rPr>
+          <w:b/>
+          <w:bCs/>
+          <w:sz w:val="24"/>
+          <w:szCs w:val="24"/>
+          <w:lang w:val="en-US"/>
+        </w:rPr>
+        <w:t>get</w:t>
+      </w:r>
+      <w:proofErr w:type="gramEnd"/>
+      <w:r>
+        <w:rPr>
+          <w:b/>
+          <w:bCs/>
+          <w:sz w:val="24"/>
+          <w:szCs w:val="24"/>
+          <w:lang w:val="en-US"/>
+        </w:rPr>
+        <w:t xml:space="preserve"> details of clerk earning 5000</w:t>
+      </w:r>
+    </w:p>
+    <w:p>
+      <w:pPr>
+        <w:rPr>
+          <w:sz w:val="24"/>
+          <w:szCs w:val="24"/>
+          <w:lang w:val="en-US"/>
+        </w:rPr>
+      </w:pPr>
+      <w:r>
+        <w:rPr>
+          <w:sz w:val="24"/>
+          <w:szCs w:val="24"/>
+          <w:lang w:val="en-US"/>
+        </w:rPr>
+        <w:t xml:space="preserve">select </w:t>
+      </w:r>
+      <w:proofErr w:type="spellStart"/>
+      <w:proofErr w:type="gramStart"/>
+      <w:r>
+        <w:rPr>
+          <w:sz w:val="24"/>
+          <w:szCs w:val="24"/>
+          <w:lang w:val="en-US"/>
+        </w:rPr>
+        <w:t>eno,ename</w:t>
+      </w:r>
+      <w:proofErr w:type="spellEnd"/>
+      <w:proofErr w:type="gramEnd"/>
+      <w:r>
+        <w:rPr>
+          <w:sz w:val="24"/>
+          <w:szCs w:val="24"/>
+          <w:lang w:val="en-US"/>
+        </w:rPr>
+        <w:t xml:space="preserve"> from emp where designation='clerk' and </w:t>
+      </w:r>
+      <w:proofErr w:type="spellStart"/>
+      <w:r>
+        <w:rPr>
+          <w:sz w:val="24"/>
+          <w:szCs w:val="24"/>
+          <w:lang w:val="en-US"/>
+        </w:rPr>
+        <w:t>sal</w:t>
+      </w:r>
+      <w:proofErr w:type="spellEnd"/>
+      <w:r>
+        <w:rPr>
+          <w:sz w:val="24"/>
+          <w:szCs w:val="24"/>
+          <w:lang w:val="en-US"/>
+        </w:rPr>
+        <w:t>&gt;=5000</w:t>
+      </w:r>
+    </w:p>
+    <w:p>
+      <w:pPr>
+        <w:rPr>
+          <w:sz w:val="24"/>
+          <w:szCs w:val="24"/>
+          <w:lang w:val="en-US"/>
+        </w:rPr>
+      </w:pPr>
+    </w:p>
+    <w:p>
+      <w:pPr>
+        <w:rPr>
+          <w:b/>
+          <w:bCs/>
+          <w:sz w:val="24"/>
+          <w:szCs w:val="24"/>
+          <w:lang w:val="en-US"/>
+        </w:rPr>
+      </w:pPr>
+      <w:r>
+        <w:rPr>
+          <w:sz w:val="24"/>
+          <w:szCs w:val="24"/>
+          <w:lang w:val="en-US"/>
+        </w:rPr>
+        <w:lastRenderedPageBreak/>
+        <w:t>*</w:t>
+      </w:r>
+      <w:proofErr w:type="gramStart"/>
+      <w:r>
+        <w:rPr>
+          <w:b/>
+          <w:bCs/>
+          <w:sz w:val="24"/>
+          <w:szCs w:val="24"/>
+          <w:lang w:val="en-US"/>
+        </w:rPr>
+        <w:t>which</w:t>
+      </w:r>
+      <w:proofErr w:type="gramEnd"/>
+      <w:r>
+        <w:rPr>
+          <w:b/>
+          <w:bCs/>
+          <w:sz w:val="24"/>
+          <w:szCs w:val="24"/>
+          <w:lang w:val="en-US"/>
+        </w:rPr>
+        <w:t xml:space="preserve"> designation has exactly two employees</w:t>
+      </w:r>
+    </w:p>
+    <w:p>
+      <w:pPr>
+        <w:rPr>
+          <w:sz w:val="24"/>
+          <w:szCs w:val="24"/>
+          <w:lang w:val="en-US"/>
+        </w:rPr>
+      </w:pPr>
+      <w:r>
+        <w:rPr>
+          <w:sz w:val="24"/>
+          <w:szCs w:val="24"/>
+          <w:lang w:val="en-US"/>
+        </w:rPr>
+        <w:t xml:space="preserve">select </w:t>
+      </w:r>
+      <w:proofErr w:type="spellStart"/>
+      <w:proofErr w:type="gramStart"/>
+      <w:r>
+        <w:rPr>
+          <w:sz w:val="24"/>
+          <w:szCs w:val="24"/>
+          <w:lang w:val="en-US"/>
+        </w:rPr>
+        <w:t>designation,count</w:t>
+      </w:r>
+      <w:proofErr w:type="spellEnd"/>
+      <w:proofErr w:type="gramEnd"/>
+      <w:r>
+        <w:rPr>
+          <w:sz w:val="24"/>
+          <w:szCs w:val="24"/>
+          <w:lang w:val="en-US"/>
+        </w:rPr>
+        <w:t>(*) from emp  group by designation having count(*)=2</w:t>
+      </w:r>
+    </w:p>
+    <w:p>
+      <w:pPr>
+        <w:rPr>
+          <w:sz w:val="24"/>
+          <w:szCs w:val="24"/>
+          <w:lang w:val="en-US"/>
+        </w:rPr>
+      </w:pPr>
+    </w:p>
+    <w:p>
+      <w:pPr>
+        <w:rPr>
+          <w:sz w:val="24"/>
+          <w:szCs w:val="24"/>
+          <w:lang w:val="en-US"/>
+        </w:rPr>
+      </w:pPr>
+      <w:r>
+        <w:rPr>
+          <w:sz w:val="24"/>
+          <w:szCs w:val="24"/>
+          <w:lang w:val="en-US"/>
+        </w:rPr>
+        <w:t>*</w:t>
+      </w:r>
+      <w:proofErr w:type="gramStart"/>
+      <w:r>
+        <w:rPr>
+          <w:b/>
+          <w:bCs/>
+          <w:sz w:val="24"/>
+          <w:szCs w:val="24"/>
+          <w:lang w:val="en-US"/>
+        </w:rPr>
+        <w:t>which</w:t>
+      </w:r>
+      <w:proofErr w:type="gramEnd"/>
+      <w:r>
+        <w:rPr>
+          <w:b/>
+          <w:bCs/>
+          <w:sz w:val="24"/>
+          <w:szCs w:val="24"/>
+          <w:lang w:val="en-US"/>
+        </w:rPr>
+        <w:t xml:space="preserve"> designation has most no of employees</w:t>
+      </w:r>
+    </w:p>
+    <w:p>
+      <w:pPr>
+        <w:rPr>
+          <w:sz w:val="24"/>
+          <w:szCs w:val="24"/>
+          <w:lang w:val="en-US"/>
+        </w:rPr>
+      </w:pPr>
+      <w:r>
+        <w:rPr>
+          <w:sz w:val="24"/>
+          <w:szCs w:val="24"/>
+          <w:lang w:val="en-US"/>
+        </w:rPr>
+        <w:t xml:space="preserve">select </w:t>
+      </w:r>
+      <w:proofErr w:type="spellStart"/>
+      <w:proofErr w:type="gramStart"/>
+      <w:r>
+        <w:rPr>
+          <w:sz w:val="24"/>
+          <w:szCs w:val="24"/>
+          <w:lang w:val="en-US"/>
+        </w:rPr>
+        <w:t>designation,count</w:t>
+      </w:r>
+      <w:proofErr w:type="spellEnd"/>
+      <w:proofErr w:type="gramEnd"/>
+      <w:r>
+        <w:rPr>
+          <w:sz w:val="24"/>
+          <w:szCs w:val="24"/>
+          <w:lang w:val="en-US"/>
+        </w:rPr>
+        <w:t>(*) from emp  group by designation having count(*)=(select max(count(*)) from emp group by designation)</w:t>
+      </w:r>
+    </w:p>
+    <w:p>
+      <w:pPr>
+        <w:rPr>
+          <w:sz w:val="24"/>
+          <w:szCs w:val="24"/>
+          <w:lang w:val="en-US"/>
+        </w:rPr>
+      </w:pPr>
+    </w:p>
+    <w:p>
+      <w:pPr>
+        <w:rPr>
+          <w:sz w:val="24"/>
+          <w:szCs w:val="24"/>
+          <w:lang w:val="en-US"/>
+        </w:rPr>
+      </w:pPr>
+      <w:r>
+        <w:rPr>
+          <w:sz w:val="24"/>
+          <w:szCs w:val="24"/>
+          <w:lang w:val="en-US"/>
+        </w:rPr>
+        <w:t>*</w:t>
+      </w:r>
+      <w:proofErr w:type="gramStart"/>
+      <w:r>
+        <w:rPr>
+          <w:b/>
+          <w:bCs/>
+          <w:sz w:val="24"/>
+          <w:szCs w:val="24"/>
+          <w:lang w:val="en-US"/>
+        </w:rPr>
+        <w:t>what</w:t>
+      </w:r>
+      <w:proofErr w:type="gramEnd"/>
+      <w:r>
+        <w:rPr>
+          <w:b/>
+          <w:bCs/>
+          <w:sz w:val="24"/>
+          <w:szCs w:val="24"/>
+          <w:lang w:val="en-US"/>
+        </w:rPr>
+        <w:t xml:space="preserve"> is second highest salary</w:t>
+      </w:r>
+    </w:p>
+    <w:p>
+      <w:pPr>
+        <w:rPr>
+          <w:sz w:val="24"/>
+          <w:szCs w:val="24"/>
+          <w:lang w:val="en-US"/>
+        </w:rPr>
+      </w:pPr>
+      <w:r>
+        <w:rPr>
+          <w:sz w:val="24"/>
+          <w:szCs w:val="24"/>
+          <w:lang w:val="en-US"/>
+        </w:rPr>
+        <w:t>select max(</w:t>
+      </w:r>
+      <w:proofErr w:type="spellStart"/>
+      <w:r>
+        <w:rPr>
+          <w:sz w:val="24"/>
+          <w:szCs w:val="24"/>
+          <w:lang w:val="en-US"/>
+        </w:rPr>
+        <w:t>sal</w:t>
+      </w:r>
+      <w:proofErr w:type="spellEnd"/>
+      <w:r>
+        <w:rPr>
+          <w:sz w:val="24"/>
+          <w:szCs w:val="24"/>
+          <w:lang w:val="en-US"/>
+        </w:rPr>
+        <w:t xml:space="preserve">) from emp where </w:t>
+      </w:r>
+      <w:proofErr w:type="spellStart"/>
+      <w:r>
+        <w:rPr>
+          <w:sz w:val="24"/>
+          <w:szCs w:val="24"/>
+          <w:lang w:val="en-US"/>
+        </w:rPr>
+        <w:t>sal</w:t>
+      </w:r>
+      <w:proofErr w:type="spellEnd"/>
+      <w:proofErr w:type="gramStart"/>
+      <w:r>
+        <w:rPr>
+          <w:sz w:val="24"/>
+          <w:szCs w:val="24"/>
+          <w:lang w:val="en-US"/>
+        </w:rPr>
+        <w:t>&lt;(</w:t>
+      </w:r>
+      <w:proofErr w:type="gramEnd"/>
+      <w:r>
+        <w:rPr>
+          <w:sz w:val="24"/>
+          <w:szCs w:val="24"/>
+          <w:lang w:val="en-US"/>
+        </w:rPr>
+        <w:t>select max(</w:t>
+      </w:r>
+      <w:proofErr w:type="spellStart"/>
+      <w:r>
+        <w:rPr>
+          <w:sz w:val="24"/>
+          <w:szCs w:val="24"/>
+          <w:lang w:val="en-US"/>
+        </w:rPr>
+        <w:t>sal</w:t>
+      </w:r>
+      <w:proofErr w:type="spellEnd"/>
+      <w:r>
+        <w:rPr>
+          <w:sz w:val="24"/>
+          <w:szCs w:val="24"/>
+          <w:lang w:val="en-US"/>
+        </w:rPr>
+        <w:t xml:space="preserve">) from emp) </w:t>
+      </w:r>
+    </w:p>
+    <w:p>
+      <w:pPr>
+        <w:rPr>
+          <w:sz w:val="24"/>
+          <w:szCs w:val="24"/>
+          <w:lang w:val="en-US"/>
+        </w:rPr>
+      </w:pPr>
+    </w:p>
+    <w:p>
+      <w:pPr>
+        <w:rPr>
+          <w:sz w:val="24"/>
+          <w:szCs w:val="24"/>
+          <w:lang w:val="en-US"/>
+        </w:rPr>
+      </w:pPr>
+      <w:r>
+        <w:rPr>
+          <w:sz w:val="24"/>
+          <w:szCs w:val="24"/>
+          <w:lang w:val="en-US"/>
+        </w:rPr>
+        <w:t>*</w:t>
+      </w:r>
+      <w:proofErr w:type="gramStart"/>
+      <w:r>
+        <w:rPr>
+          <w:b/>
+          <w:bCs/>
+          <w:sz w:val="24"/>
+          <w:szCs w:val="24"/>
+          <w:lang w:val="en-US"/>
+        </w:rPr>
+        <w:t>who</w:t>
+      </w:r>
+      <w:proofErr w:type="gramEnd"/>
+      <w:r>
+        <w:rPr>
+          <w:b/>
+          <w:bCs/>
+          <w:sz w:val="24"/>
+          <w:szCs w:val="24"/>
+          <w:lang w:val="en-US"/>
+        </w:rPr>
+        <w:t xml:space="preserve"> gets the second highest salary</w:t>
+      </w:r>
+    </w:p>
+    <w:p>
+      <w:pPr>
+        <w:rPr>
+          <w:sz w:val="24"/>
+          <w:szCs w:val="24"/>
+          <w:lang w:val="en-US"/>
+        </w:rPr>
+      </w:pPr>
+      <w:r>
+        <w:rPr>
+          <w:sz w:val="24"/>
+          <w:szCs w:val="24"/>
+          <w:lang w:val="en-US"/>
+        </w:rPr>
+        <w:t xml:space="preserve">select </w:t>
+      </w:r>
+      <w:proofErr w:type="spellStart"/>
+      <w:proofErr w:type="gramStart"/>
+      <w:r>
+        <w:rPr>
+          <w:sz w:val="24"/>
+          <w:szCs w:val="24"/>
+          <w:lang w:val="en-US"/>
+        </w:rPr>
+        <w:t>eno,ename</w:t>
+      </w:r>
+      <w:proofErr w:type="spellEnd"/>
+      <w:proofErr w:type="gramEnd"/>
+      <w:r>
+        <w:rPr>
+          <w:sz w:val="24"/>
+          <w:szCs w:val="24"/>
+          <w:lang w:val="en-US"/>
+        </w:rPr>
+        <w:t xml:space="preserve"> from emp where </w:t>
+      </w:r>
+      <w:proofErr w:type="spellStart"/>
+      <w:r>
+        <w:rPr>
+          <w:sz w:val="24"/>
+          <w:szCs w:val="24"/>
+          <w:lang w:val="en-US"/>
+        </w:rPr>
+        <w:t>sal</w:t>
+      </w:r>
+      <w:proofErr w:type="spellEnd"/>
+      <w:r>
+        <w:rPr>
+          <w:sz w:val="24"/>
+          <w:szCs w:val="24"/>
+          <w:lang w:val="en-US"/>
+        </w:rPr>
+        <w:t xml:space="preserve"> = (select max(</w:t>
+      </w:r>
+      <w:proofErr w:type="spellStart"/>
+      <w:r>
+        <w:rPr>
+          <w:sz w:val="24"/>
+          <w:szCs w:val="24"/>
+          <w:lang w:val="en-US"/>
+        </w:rPr>
+        <w:t>sal</w:t>
+      </w:r>
+      <w:proofErr w:type="spellEnd"/>
+      <w:r>
+        <w:rPr>
+          <w:sz w:val="24"/>
+          <w:szCs w:val="24"/>
+          <w:lang w:val="en-US"/>
+        </w:rPr>
+        <w:t xml:space="preserve">) from emp where </w:t>
+      </w:r>
+      <w:proofErr w:type="spellStart"/>
+      <w:r>
+        <w:rPr>
+          <w:sz w:val="24"/>
+          <w:szCs w:val="24"/>
+          <w:lang w:val="en-US"/>
+        </w:rPr>
+        <w:t>sal</w:t>
+      </w:r>
+      <w:proofErr w:type="spellEnd"/>
+      <w:r>
+        <w:rPr>
+          <w:sz w:val="24"/>
+          <w:szCs w:val="24"/>
+          <w:lang w:val="en-US"/>
+        </w:rPr>
+        <w:t>&lt;(select max(</w:t>
+      </w:r>
+      <w:proofErr w:type="spellStart"/>
+      <w:r>
+        <w:rPr>
+          <w:sz w:val="24"/>
+          <w:szCs w:val="24"/>
+          <w:lang w:val="en-US"/>
+        </w:rPr>
+        <w:t>sal</w:t>
+      </w:r>
+      <w:proofErr w:type="spellEnd"/>
+      <w:r>
+        <w:rPr>
+          <w:sz w:val="24"/>
+          <w:szCs w:val="24"/>
+          <w:lang w:val="en-US"/>
+        </w:rPr>
+        <w:t>) from emp) )</w:t>
       </w:r>
     </w:p>
     <w:sectPr>
